--- a/Literature Review/Related Work/Updated_LR.docx
+++ b/Literature Review/Related Work/Updated_LR.docx
@@ -3,15 +3,206 @@
 <w:document xmlns:wpc="http://schemas.microsoft.com/office/word/2010/wordprocessingCanvas" xmlns:cx="http://schemas.microsoft.com/office/drawing/2014/chartex" xmlns:cx1="http://schemas.microsoft.com/office/drawing/2015/9/8/chartex" xmlns:cx2="http://schemas.microsoft.com/office/drawing/2015/10/21/chartex" xmlns:cx3="http://schemas.microsoft.com/office/drawing/2016/5/9/chartex" xmlns:cx4="http://schemas.microsoft.com/office/drawing/2016/5/10/chartex" xmlns:cx5="http://schemas.microsoft.com/office/drawing/2016/5/11/chartex" xmlns:cx6="http://schemas.microsoft.com/office/drawing/2016/5/12/chartex" xmlns:cx7="http://schemas.microsoft.com/office/drawing/2016/5/13/chartex" xmlns:cx8="http://schemas.microsoft.com/office/drawing/2016/5/14/chartex" xmlns:mc="http://schemas.openxmlformats.org/markup-compatibility/2006" xmlns:aink="http://schemas.microsoft.com/office/drawing/2016/ink" xmlns:am3d="http://schemas.microsoft.com/office/drawing/2017/model3d" xmlns:o="urn:schemas-microsoft-com:office:office" xmlns:oel="http://schemas.microsoft.com/office/2019/extlst" xmlns:r="http://schemas.openxmlformats.org/officeDocument/2006/relationships" xmlns:m="http://schemas.openxmlformats.org/officeDocument/2006/math" xmlns:v="urn:schemas-microsoft-com:vml" xmlns:wp14="http://schemas.microsoft.com/office/word/2010/wordprocessingDrawing" xmlns:wp="http://schemas.openxmlformats.org/drawingml/2006/wordprocessingDrawing" xmlns:w10="urn:schemas-microsoft-com:office:word" xmlns:w="http://schemas.openxmlformats.org/wordprocessingml/2006/main" xmlns:w14="http://schemas.microsoft.com/office/word/2010/wordml" xmlns:w15="http://schemas.microsoft.com/office/word/2012/wordml" xmlns:w16cex="http://schemas.microsoft.com/office/word/2018/wordml/cex" xmlns:w16cid="http://schemas.microsoft.com/office/word/2016/wordml/cid" xmlns:w16="http://schemas.microsoft.com/office/word/2018/wordml" xmlns:w16sdtdh="http://schemas.microsoft.com/office/word/2020/wordml/sdtdatahash" xmlns:w16se="http://schemas.microsoft.com/office/word/2015/wordml/symex" xmlns:wpg="http://schemas.microsoft.com/office/word/2010/wordprocessingGroup" xmlns:wpi="http://schemas.microsoft.com/office/word/2010/wordprocessingInk" xmlns:wne="http://schemas.microsoft.com/office/word/2006/wordml" xmlns:wps="http://schemas.microsoft.com/office/word/2010/wordprocessingShape" mc:Ignorable="w14 w15 w16se w16cid w16 w16cex w16sdtdh wp14">
   <w:body>
     <w:p>
-      <w:r>
-        <w:rPr>
-          <w:rFonts w:ascii="Segoe UI" w:hAnsi="Segoe UI" w:cs="Segoe UI"/>
-          <w:color w:val="0F0F0F"/>
-          <w:kern w:val="0"/>
-          <w14:ligatures w14:val="none"/>
-        </w:rPr>
-        <w:t xml:space="preserve">Sayeed, M. S. (2023) effectively analyzes the obstacles in sentiment analysis utilizing the BERT Model framework. The paper outlines important challenges, including misclassifications coming from incorrectly labeling data and the incorrect classification of emotions as neutral. Contradictory emotions inside sentences represent a significant issue, leading to situations getting incorrect negative labels even when positive sentiment keywords are present, therefore minimizing accurate sentiment categorization. Additionally, the study indicates a notable pattern: a lower accuracy score for neutral emotion compared to positive and negative emotions, consistent with broader research patterns. Zhang et al. (2023) explored aspect-based sentiment analysis (ABSA), with a focus on utilizing sentiment data to reveal sentiments at the aspect level. The study highlighted the importance of integrating sentiment knowledge into computational approaches for scrutinizing perspectives and explored potential benefits from syntactical information. However, it's essential to acknowledge that the research was limited to ABSA tasks such as Aspect term Extraction (AE), Aspect-oriented Opinion term Extraction (AOE), and Aspect-level Sentiment Classification (ASC), thus delineating the study's boundaries within the realm of sentiment analysis. Barry et al. (2021) used 300-dimensional word2vec embeddings in a variety of applications, integrating them with the Random Forests technique and unique embeddings. They used a strong dictionary-based model to effectively monitor changing emotional content in order to improve the way emotions are represented in emoji embeddings and refine their methods. The study appears to set itself apart by avoiding adherence to predetermined categories of emotions and instead emphasizing the modeling that reflects a wide emotional spectrum inside emoji embeddings. Their approach suggested autonomy from large-scale datasets, promising efficient modeling of emojis that appear both regularly and irregularly. However, given that emojis may express many emotions at once, the model has several drawbacks, such as its inability to fully represent the spectrum of emoji emotions. Additionally, using dictionary meanings as a guide may not always convey the intended emotional content of an emoji. This indicates some potential challenges in accurately capturing subtle emotional nuances in the semantics of emojis. Yang et al. (2022) proposed a sentiment analysis approach for microblog comments, utilizing a fine-grained attention mechanism to capture interactions between emojis and plain text. They employed ALBERT for word vector learning, integrated emoji2vec for bi-sense emoji embeddings, and calculated inter-emoji embeddings using a weighted average based on attention. However, a limitation is noted for cases with multiple emojis or a need for diversification. The study suggests incorporating finer details like sender's name or timestamp for improved sentiment analysis. Existing methods in sentiment analysis using emojis often employ coarse-grained mechanisms, neglecting intricate interactions between emojis and plain text in microblog comments. Liu et al. (2021) investigated the challenges caused by the diverse syntax and semantics of Chinese and the use of lexicons in sentiment analysis. The study highlighted the difficulty in accurately identifying personal emotions, exacerbated by rapid changes in internet slang, However, the study found the rule-based algorithm's accuracy unsatisfactory, especially in short internet micro-texts with limited emotional cues. Additionally, the research delved into supervised learning's use of classification algorithms to evaluate emojis' impact on sentiment recognition. It revealed that, in most cases, </w:t>
-      </w:r>
+      <w:pPr>
+        <w:rPr>
+          <w:rFonts w:ascii="Segoe UI" w:hAnsi="Segoe UI" w:cs="Segoe UI"/>
+          <w:color w:val="0F0F0F"/>
+          <w:kern w:val="0"/>
+          <w14:ligatures w14:val="none"/>
+        </w:rPr>
+      </w:pPr>
+      <w:r>
+        <w:rPr>
+          <w:rFonts w:ascii="Segoe UI" w:hAnsi="Segoe UI" w:cs="Segoe UI"/>
+          <w:color w:val="0F0F0F"/>
+          <w:kern w:val="0"/>
+          <w14:ligatures w14:val="none"/>
+        </w:rPr>
+        <w:t>The exploration of sentiment analysis within e-commerce reviews has seen significant advancements, particularly in the integration of emojis and multi-feature data to enhance emotion detection accuracy. Recent literature reflects a growing understanding of the complexities involved in accurately interpreting customer feedback, where both textual content and emojis play pivotal roles.</w:t>
+      </w:r>
+    </w:p>
+    <w:p>
+      <w:pPr>
+        <w:rPr>
+          <w:rFonts w:ascii="Segoe UI" w:hAnsi="Segoe UI" w:cs="Segoe UI"/>
+          <w:color w:val="0F0F0F"/>
+          <w:kern w:val="0"/>
+          <w14:ligatures w14:val="none"/>
+        </w:rPr>
+      </w:pPr>
+      <w:r>
+        <w:rPr>
+          <w:rFonts w:ascii="Segoe UI" w:hAnsi="Segoe UI" w:cs="Segoe UI"/>
+          <w:color w:val="0F0F0F"/>
+          <w:kern w:val="0"/>
+          <w14:ligatures w14:val="none"/>
+        </w:rPr>
+        <w:t>Sayeed's (2023) analysis of the BERT Model framework underscores the inherent challenges in sentiment analysis, such as misclassifications due to incorrect labeling and the difficulty in accurately categorizing emotions, especially when contradictory emotions are present within sentences. This highlights the nuanced nature of sentiment analysis and the need for advanced models capable of handling such complexities.</w:t>
+      </w:r>
+    </w:p>
+    <w:p>
+      <w:pPr>
+        <w:rPr>
+          <w:rFonts w:ascii="Segoe UI" w:hAnsi="Segoe UI" w:cs="Segoe UI"/>
+          <w:color w:val="0F0F0F"/>
+          <w:kern w:val="0"/>
+          <w14:ligatures w14:val="none"/>
+        </w:rPr>
+      </w:pPr>
+      <w:r>
+        <w:rPr>
+          <w:rFonts w:ascii="Segoe UI" w:hAnsi="Segoe UI" w:cs="Segoe UI"/>
+          <w:color w:val="0F0F0F"/>
+          <w:kern w:val="0"/>
+          <w14:ligatures w14:val="none"/>
+        </w:rPr>
+        <w:t>Zhang et al. (2023) delve into aspect-based sentiment analysis (ABSA), emphasizing the importance of dissecting sentiments at the aspect level and integrating sentiment knowledge for a deeper understanding of customer perspectives. This approach is crucial for e-commerce platforms, where understanding specific aspects of products can lead to more targeted improvements.</w:t>
+      </w:r>
+    </w:p>
+    <w:p>
+      <w:pPr>
+        <w:rPr>
+          <w:rFonts w:ascii="Segoe UI" w:hAnsi="Segoe UI" w:cs="Segoe UI"/>
+          <w:color w:val="0F0F0F"/>
+          <w:kern w:val="0"/>
+          <w14:ligatures w14:val="none"/>
+        </w:rPr>
+      </w:pPr>
+      <w:r>
+        <w:rPr>
+          <w:rFonts w:ascii="Segoe UI" w:hAnsi="Segoe UI" w:cs="Segoe UI"/>
+          <w:color w:val="0F0F0F"/>
+          <w:kern w:val="0"/>
+          <w14:ligatures w14:val="none"/>
+        </w:rPr>
+        <w:t>Barry et al. (2021) introduce an innovative use of 300-dimensional word2vec embeddings, combined with Random Forests and unique emoji embeddings, to track the evolving emotional content expressed through emojis. Their methodology reflects the wide emotional spectrum emojis can convey, challenging traditional sentiment analysis models to capture this diversity accurately.</w:t>
+      </w:r>
+    </w:p>
+    <w:p>
+      <w:pPr>
+        <w:rPr>
+          <w:rFonts w:ascii="Segoe UI" w:hAnsi="Segoe UI" w:cs="Segoe UI"/>
+          <w:color w:val="0F0F0F"/>
+          <w:kern w:val="0"/>
+          <w14:ligatures w14:val="none"/>
+        </w:rPr>
+      </w:pPr>
+      <w:r>
+        <w:rPr>
+          <w:rFonts w:ascii="Segoe UI" w:hAnsi="Segoe UI" w:cs="Segoe UI"/>
+          <w:color w:val="0F0F0F"/>
+          <w:kern w:val="0"/>
+          <w14:ligatures w14:val="none"/>
+        </w:rPr>
+        <w:t>Yang et al. (2022) propose a model that employs a fine-grained attention mechanism to capture the intricate interactions between emojis and text. By using ALBERT for word vector learning and integrating emoji2vec for emoji embeddings, their approach acknowledges the complexity of sentiment expression in microblog comments, a feature equally relevant in e-commerce reviews.</w:t>
+      </w:r>
+    </w:p>
+    <w:p>
+      <w:pPr>
+        <w:rPr>
+          <w:rFonts w:ascii="Segoe UI" w:hAnsi="Segoe UI" w:cs="Segoe UI"/>
+          <w:color w:val="0F0F0F"/>
+          <w:kern w:val="0"/>
+          <w14:ligatures w14:val="none"/>
+        </w:rPr>
+      </w:pPr>
+      <w:r>
+        <w:rPr>
+          <w:rFonts w:ascii="Segoe UI" w:hAnsi="Segoe UI" w:cs="Segoe UI"/>
+          <w:color w:val="0F0F0F"/>
+          <w:kern w:val="0"/>
+          <w14:ligatures w14:val="none"/>
+        </w:rPr>
+        <w:t>Liu et al. (2021) address the challenges posed by the diverse syntax and semantics in sentiment analysis, particularly in Chinese. Their findings on the effectiveness of emojis in enhancing sentiment analysis algorithm accuracy underscore the potential of emojis as a valuable feature in understanding customer emotions.</w:t>
+      </w:r>
+    </w:p>
+    <w:p>
+      <w:pPr>
+        <w:rPr>
+          <w:rFonts w:ascii="Segoe UI" w:hAnsi="Segoe UI" w:cs="Segoe UI"/>
+          <w:color w:val="0F0F0F"/>
+          <w:kern w:val="0"/>
+          <w14:ligatures w14:val="none"/>
+        </w:rPr>
+      </w:pPr>
+      <w:r>
+        <w:rPr>
+          <w:rFonts w:ascii="Segoe UI" w:hAnsi="Segoe UI" w:cs="Segoe UI"/>
+          <w:color w:val="0F0F0F"/>
+          <w:kern w:val="0"/>
+          <w14:ligatures w14:val="none"/>
+        </w:rPr>
+        <w:t>In a similar vein, Liu et al. (2020) introduce the Bert-</w:t>
+      </w:r>
+      <w:proofErr w:type="spellStart"/>
+      <w:r>
+        <w:rPr>
+          <w:rFonts w:ascii="Segoe UI" w:hAnsi="Segoe UI" w:cs="Segoe UI"/>
+          <w:color w:val="0F0F0F"/>
+          <w:kern w:val="0"/>
+          <w14:ligatures w14:val="none"/>
+        </w:rPr>
+        <w:t>BiGRU</w:t>
+      </w:r>
+      <w:proofErr w:type="spellEnd"/>
+      <w:r>
+        <w:rPr>
+          <w:rFonts w:ascii="Segoe UI" w:hAnsi="Segoe UI" w:cs="Segoe UI"/>
+          <w:color w:val="0F0F0F"/>
+          <w:kern w:val="0"/>
+          <w14:ligatures w14:val="none"/>
+        </w:rPr>
+        <w:t>-</w:t>
+      </w:r>
+      <w:proofErr w:type="spellStart"/>
+      <w:r>
+        <w:rPr>
+          <w:rFonts w:ascii="Segoe UI" w:hAnsi="Segoe UI" w:cs="Segoe UI"/>
+          <w:color w:val="0F0F0F"/>
+          <w:kern w:val="0"/>
+          <w14:ligatures w14:val="none"/>
+        </w:rPr>
+        <w:t>Softmax</w:t>
+      </w:r>
+      <w:proofErr w:type="spellEnd"/>
+      <w:r>
+        <w:rPr>
+          <w:rFonts w:ascii="Segoe UI" w:hAnsi="Segoe UI" w:cs="Segoe UI"/>
+          <w:color w:val="0F0F0F"/>
+          <w:kern w:val="0"/>
+          <w14:ligatures w14:val="none"/>
+        </w:rPr>
+        <w:t xml:space="preserve"> model, designed to tackle sentiment word disambiguation and polarity issues. Their work, though tested on a large-scale dataset, calls for further research to extend the model's applicability, underlining the ongoing need for adaptable and accurate sentiment analysis models.</w:t>
+      </w:r>
+    </w:p>
+    <w:p>
+      <w:pPr>
+        <w:rPr>
+          <w:rFonts w:ascii="Segoe UI" w:hAnsi="Segoe UI" w:cs="Segoe UI"/>
+          <w:color w:val="0F0F0F"/>
+          <w:kern w:val="0"/>
+          <w14:ligatures w14:val="none"/>
+        </w:rPr>
+      </w:pPr>
+      <w:r>
+        <w:rPr>
+          <w:rFonts w:ascii="Segoe UI" w:hAnsi="Segoe UI" w:cs="Segoe UI"/>
+          <w:color w:val="0F0F0F"/>
+          <w:kern w:val="0"/>
+          <w14:ligatures w14:val="none"/>
+        </w:rPr>
+        <w:t>Singh et al. (2022) explore the use of LSTM for text and emoji analysis, demonstrating the model's capability in handling crucial information for classification tasks. Their dictionary approach for managing emojis within datasets points to the necessity of sophisticated pre-processing techniques to ensure the accuracy of sentiment analysis.</w:t>
+      </w:r>
+    </w:p>
+    <w:p>
+      <w:pPr>
+        <w:rPr>
+          <w:rFonts w:ascii="Segoe UI" w:hAnsi="Segoe UI" w:cs="Segoe UI"/>
+          <w:color w:val="0F0F0F"/>
+          <w:kern w:val="0"/>
+          <w14:ligatures w14:val="none"/>
+        </w:rPr>
+      </w:pPr>
       <w:r>
         <w:rPr>
           <w:rFonts w:ascii="Segoe UI" w:hAnsi="Segoe UI" w:cs="Segoe UI"/>
@@ -20,19 +211,725 @@
           <w14:ligatures w14:val="none"/>
         </w:rPr>
         <w:lastRenderedPageBreak/>
-        <w:t xml:space="preserve">algorithms with emoji posts exhibited significantly higher accuracy than emoji-free posts, indicating the effectiveness of emojis as expanding features in improving sentiment analysis algorithm accuracy. In this study, (Cai et al., 2023) employs various methods to tackle challenges in Aspect-Based Sentiment Analysis (ABSA). The research emphasizes the need for large-scale multi-domain datasets and introduces models like Large Language Models (LLMs), generative models (BART, T5-Paraphrase), and non-generative models (BERT, BERT-CRF) to enhance ABSA capabilities. However, the study acknowledges limitations, including the reliance on small datasets from specific domains and the oversight of implicit aspects in ABSA datasets. These findings highlight the importance of addressing dataset limitations for improved model generalizability in ABSA tasks. In their study, Liu et al. (2020) introduce the Bert-BiGRU-Softmax deep learning model to tackle sentiment word disambiguation and polarity issues in e-commerce reviews. The model employs the Bert model for feature extraction, a BiGRU model with attention mechanism for obtaining semantic codes, and a Softmax activation function for sentiment classification. The study also examines various sentiment analysis approaches, including lexicon-based methods, statistical measures like mutual information, and techniques such as Latent Semantic Indexing (LSI) and Principal Component Analysis (PCA). However, it is important to note that the proposed model was only tested on a large-scale dataset with over 500 thousand product reviews, which limits its generalizability to other datasets and domains. The authors suggest that future research should aim to extend the model's applicability to other contexts. Nguyen (2020) introduces two approaches to fine-tune BERT for sentiment analysis, incorporating Jacob Devlin's classification method and proposing a novel integration of BERT into three classification models. The study extensively compares these methods with other BERT fine-tuning approaches, with the goal of identifying the most effective model to complement BERT. However, it's important to note that the study's scope is limited to sentiment analysis of Vietnamese reviews. Therefore, the findings may lack generalizability to other languages or text types. Singh et al. (2022) explored LSTM for text data analysis alongside emojis, emphasizing the model's effectiveness in memorizing crucial information for classification tasks. The study introduced a dictionary approach for handling emojis within the Twitter tweet dataset and conducted a comprehensive comparison of sentiment-analysis methods for Twitter, encompassing supervised, unsupervised, and deep learning approaches. However, the research is limited to sentiment analysis within the Twitter data domain, potentially lacking generalizability to other social media platforms or data types. The accuracy of sentiment analysis is contingent upon data quality and pre-processing techniques, necessitating careful dataset selection and pre-processing considerations. Additionally, the use of emojis in sentiment analysis may be constrained by the availability of a comprehensive emoji lexicon and the model's ability to accurately interpret each emoji's meaning. Biesialska et al. (2021) evaluated a sentiment classifier model that relies on a self-attention mechanism and bi-attention, presenting advantages over traditional approaches by eliminating the need for manual preprocessing or feature selection. The study delved into various sentiment analysis approaches, encompassing lexicon-based methods utilizing pre-annotated word-lists and co-occurrence statistics-based techniques determining word polarity through co-occurrence calculations. However, a notable </w:t>
-      </w:r>
-      <w:r>
-        <w:rPr>
-          <w:rFonts w:ascii="Segoe UI" w:hAnsi="Segoe UI" w:cs="Segoe UI"/>
-          <w:color w:val="0F0F0F"/>
-          <w:kern w:val="0"/>
-          <w14:ligatures w14:val="none"/>
-        </w:rPr>
-        <w:lastRenderedPageBreak/>
-        <w:t>limitation of the proposed model is its testing on only three languages, each from a different language family, raising uncertainties about its performance on low-resource languages. Additionally, the fine-grained nature of sentiment analysis poses challenges for all models, including the one proposed. Ahanin et al. (2023) proposed and compared two deep learning-based methods for emotion classification in social media messages. The first model integrated hybrid features with a deep learning model (Bi-LSTM) featuring the Attention mechanism, while the second model incorporated the Transformer model (BERT) with Bi-LSTM. Experimentation demonstrated that the inclusion of hybrid features with deep learning models enhanced the prediction of emotion labels. The study also provided a literature survey on various methods used in sentiment analysis and emotion classification, including lexicon-based approaches, rule-based approaches, conventional machine learning, and deep learning techniques. However, a notable limitation of the proposed model is its data requirement, which may limit the detection of linguistic features. Additionally, the study did not explore the impact of different hyperparameters on the performance of the proposed model. Luo and Wang (2019) discuss the utilization of pre-trained word embeddings, sentence embeddings, and pre-trained language models like BERT. The authors fine-tuned their model to align with in-domain data, leading to high micro-F1 scores for the test sets of Friends and EmotionPush. However, there are some limitations, such as the low-resource problem in NLP and the requirement for additional resources to handle extremely low-resource data appropriately. The imbalanced data problem is also mentioned, along with the necessity for a large amount of supervised data to effectively learn numerous model parameters. Singh et al. (2022) employed an attention-based multi-task learning framework for emoji, sentiment, and emotion analysis, showcasing enhanced performance through joint task solving compared to separate solutions. The framework integrates sentiment and emotion information to predict emojis in a multi-task manner, utilizing various models such as a convolutional neural network (CNN) for emoji classification and bidirectional long short-term memory (BiLSTM) networks for sentiment and emotion classification. The study's limitation resides in its dataset, limited to English tweets geolocalized in the United States, potentially constraining generalizability to other languages and regions. Despite recognizing the challenge of emotion classification, the authors highlight the advantages of training a neural network jointly for both emotion and sentiment tasks.</w:t>
-      </w:r>
-    </w:p>
+        <w:t xml:space="preserve">Lastly, </w:t>
+      </w:r>
+      <w:proofErr w:type="spellStart"/>
+      <w:r>
+        <w:rPr>
+          <w:rFonts w:ascii="Segoe UI" w:hAnsi="Segoe UI" w:cs="Segoe UI"/>
+          <w:color w:val="0F0F0F"/>
+          <w:kern w:val="0"/>
+          <w14:ligatures w14:val="none"/>
+        </w:rPr>
+        <w:t>Ahanin</w:t>
+      </w:r>
+      <w:proofErr w:type="spellEnd"/>
+      <w:r>
+        <w:rPr>
+          <w:rFonts w:ascii="Segoe UI" w:hAnsi="Segoe UI" w:cs="Segoe UI"/>
+          <w:color w:val="0F0F0F"/>
+          <w:kern w:val="0"/>
+          <w14:ligatures w14:val="none"/>
+        </w:rPr>
+        <w:t xml:space="preserve"> et al. (2023) compare deep learning-based methods for emotion classification, illustrating the enhanced prediction capabilities when hybrid features are integrated with models like Bi-LSTM and BERT. This comparison not only showcases the potential of deep learning in sentiment analysis but also the importance of methodological innovation to capture the full range of human emotions in digital communications.</w:t>
+      </w:r>
+    </w:p>
+    <w:p>
+      <w:pPr>
+        <w:rPr>
+          <w:rFonts w:ascii="Segoe UI" w:hAnsi="Segoe UI" w:cs="Segoe UI"/>
+          <w:color w:val="0F0F0F"/>
+          <w:kern w:val="0"/>
+          <w14:ligatures w14:val="none"/>
+        </w:rPr>
+      </w:pPr>
+      <w:r>
+        <w:rPr>
+          <w:rFonts w:ascii="Segoe UI" w:hAnsi="Segoe UI" w:cs="Segoe UI"/>
+          <w:color w:val="0F0F0F"/>
+          <w:kern w:val="0"/>
+          <w14:ligatures w14:val="none"/>
+        </w:rPr>
+        <w:t>Together, these studies form a foundation for advancing sentiment analysis methodologies, particularly in the context of e-commerce reviews. By addressing the challenges of integrating multi-modal data, including text and emojis, and the need for nuanced emotion detection, this body of research paves the way for more accurate, efficient, and context-aware sentiment analysis models. The insights derived from these studies hold the promise of significantly improving the understanding of customer feedback, thereby enhancing product insights and customer satisfaction on e-commerce platforms.</w:t>
+      </w:r>
+    </w:p>
+    <w:p>
+      <w:pPr>
+        <w:rPr>
+          <w:rFonts w:ascii="Arial" w:hAnsi="Arial" w:cs="Arial"/>
+          <w:color w:val="222222"/>
+          <w:sz w:val="20"/>
+          <w:szCs w:val="20"/>
+          <w:shd w:val="clear" w:color="auto" w:fill="FFFFFF"/>
+        </w:rPr>
+      </w:pPr>
+      <w:r>
+        <w:rPr>
+          <w:rFonts w:ascii="Segoe UI" w:hAnsi="Segoe UI" w:cs="Segoe UI"/>
+          <w:b/>
+          <w:bCs/>
+          <w:color w:val="0F0F0F"/>
+          <w:kern w:val="0"/>
+          <w14:ligatures w14:val="none"/>
+        </w:rPr>
+        <w:t>References:</w:t>
+      </w:r>
+      <w:r>
+        <w:rPr>
+          <w:rFonts w:ascii="Segoe UI" w:hAnsi="Segoe UI" w:cs="Segoe UI"/>
+          <w:color w:val="0F0F0F"/>
+          <w:kern w:val="0"/>
+          <w14:ligatures w14:val="none"/>
+        </w:rPr>
+        <w:br/>
+      </w:r>
+    </w:p>
+    <w:p>
+      <w:pPr>
+        <w:rPr>
+          <w:rFonts w:ascii="Arial" w:hAnsi="Arial" w:cs="Arial"/>
+          <w:color w:val="222222"/>
+          <w:sz w:val="20"/>
+          <w:szCs w:val="20"/>
+          <w:shd w:val="clear" w:color="auto" w:fill="FFFFFF"/>
+        </w:rPr>
+      </w:pPr>
+      <w:r>
+        <w:rPr>
+          <w:rFonts w:ascii="Arial" w:hAnsi="Arial" w:cs="Arial"/>
+          <w:color w:val="222222"/>
+          <w:sz w:val="20"/>
+          <w:szCs w:val="20"/>
+          <w:shd w:val="clear" w:color="auto" w:fill="FFFFFF"/>
+        </w:rPr>
+        <w:t>Sayeed, M. S., Mohan, V., &amp; Muthu, K. S. (2023). BERT: A Review of Applications in Sentiment Analysis. </w:t>
+      </w:r>
+      <w:proofErr w:type="spellStart"/>
+      <w:r>
+        <w:rPr>
+          <w:rFonts w:ascii="Arial" w:hAnsi="Arial" w:cs="Arial"/>
+          <w:i/>
+          <w:iCs/>
+          <w:color w:val="222222"/>
+          <w:sz w:val="20"/>
+          <w:szCs w:val="20"/>
+          <w:shd w:val="clear" w:color="auto" w:fill="FFFFFF"/>
+        </w:rPr>
+        <w:t>HighTech</w:t>
+      </w:r>
+      <w:proofErr w:type="spellEnd"/>
+      <w:r>
+        <w:rPr>
+          <w:rFonts w:ascii="Arial" w:hAnsi="Arial" w:cs="Arial"/>
+          <w:i/>
+          <w:iCs/>
+          <w:color w:val="222222"/>
+          <w:sz w:val="20"/>
+          <w:szCs w:val="20"/>
+          <w:shd w:val="clear" w:color="auto" w:fill="FFFFFF"/>
+        </w:rPr>
+        <w:t xml:space="preserve"> and Innovation Journal</w:t>
+      </w:r>
+      <w:r>
+        <w:rPr>
+          <w:rFonts w:ascii="Arial" w:hAnsi="Arial" w:cs="Arial"/>
+          <w:color w:val="222222"/>
+          <w:sz w:val="20"/>
+          <w:szCs w:val="20"/>
+          <w:shd w:val="clear" w:color="auto" w:fill="FFFFFF"/>
+        </w:rPr>
+        <w:t>, </w:t>
+      </w:r>
+      <w:r>
+        <w:rPr>
+          <w:rFonts w:ascii="Arial" w:hAnsi="Arial" w:cs="Arial"/>
+          <w:i/>
+          <w:iCs/>
+          <w:color w:val="222222"/>
+          <w:sz w:val="20"/>
+          <w:szCs w:val="20"/>
+          <w:shd w:val="clear" w:color="auto" w:fill="FFFFFF"/>
+        </w:rPr>
+        <w:t>4</w:t>
+      </w:r>
+      <w:r>
+        <w:rPr>
+          <w:rFonts w:ascii="Arial" w:hAnsi="Arial" w:cs="Arial"/>
+          <w:color w:val="222222"/>
+          <w:sz w:val="20"/>
+          <w:szCs w:val="20"/>
+          <w:shd w:val="clear" w:color="auto" w:fill="FFFFFF"/>
+        </w:rPr>
+        <w:t>(2), 453-462.</w:t>
+      </w:r>
+    </w:p>
+    <w:p>
+      <w:pPr>
+        <w:rPr>
+          <w:rFonts w:ascii="Arial" w:hAnsi="Arial" w:cs="Arial"/>
+          <w:color w:val="222222"/>
+          <w:sz w:val="20"/>
+          <w:szCs w:val="20"/>
+          <w:shd w:val="clear" w:color="auto" w:fill="FFFFFF"/>
+        </w:rPr>
+      </w:pPr>
+      <w:r>
+        <w:rPr>
+          <w:rFonts w:ascii="Arial" w:hAnsi="Arial" w:cs="Arial"/>
+          <w:color w:val="222222"/>
+          <w:sz w:val="20"/>
+          <w:szCs w:val="20"/>
+          <w:shd w:val="clear" w:color="auto" w:fill="FFFFFF"/>
+        </w:rPr>
+        <w:t>Zhang, Y., Yang, Y., Liang, B., Chen, S., Qin, B., &amp; Xu, R. (2023, July). An empirical study of sentiment-enhanced pre-training for aspect-based sentiment analysis. In </w:t>
+      </w:r>
+      <w:r>
+        <w:rPr>
+          <w:rFonts w:ascii="Arial" w:hAnsi="Arial" w:cs="Arial"/>
+          <w:i/>
+          <w:iCs/>
+          <w:color w:val="222222"/>
+          <w:sz w:val="20"/>
+          <w:szCs w:val="20"/>
+          <w:shd w:val="clear" w:color="auto" w:fill="FFFFFF"/>
+        </w:rPr>
+        <w:t>Findings of the Association for Computational Linguistics: ACL 2023</w:t>
+      </w:r>
+      <w:r>
+        <w:rPr>
+          <w:rFonts w:ascii="Arial" w:hAnsi="Arial" w:cs="Arial"/>
+          <w:color w:val="222222"/>
+          <w:sz w:val="20"/>
+          <w:szCs w:val="20"/>
+          <w:shd w:val="clear" w:color="auto" w:fill="FFFFFF"/>
+        </w:rPr>
+        <w:t> (pp. 9633-9651).</w:t>
+      </w:r>
+    </w:p>
+    <w:p>
+      <w:pPr>
+        <w:rPr>
+          <w:rFonts w:ascii="Arial" w:hAnsi="Arial" w:cs="Arial"/>
+          <w:color w:val="222222"/>
+          <w:sz w:val="20"/>
+          <w:szCs w:val="20"/>
+          <w:shd w:val="clear" w:color="auto" w:fill="FFFFFF"/>
+        </w:rPr>
+      </w:pPr>
+      <w:r>
+        <w:rPr>
+          <w:rFonts w:ascii="Arial" w:hAnsi="Arial" w:cs="Arial"/>
+          <w:color w:val="222222"/>
+          <w:sz w:val="20"/>
+          <w:szCs w:val="20"/>
+          <w:shd w:val="clear" w:color="auto" w:fill="FFFFFF"/>
+        </w:rPr>
+        <w:t xml:space="preserve">Barry, E., Jameel, S., &amp; Raza, H. (2021, September). </w:t>
+      </w:r>
+      <w:proofErr w:type="spellStart"/>
+      <w:r>
+        <w:rPr>
+          <w:rFonts w:ascii="Arial" w:hAnsi="Arial" w:cs="Arial"/>
+          <w:color w:val="222222"/>
+          <w:sz w:val="20"/>
+          <w:szCs w:val="20"/>
+          <w:shd w:val="clear" w:color="auto" w:fill="FFFFFF"/>
+        </w:rPr>
+        <w:t>Emojional</w:t>
+      </w:r>
+      <w:proofErr w:type="spellEnd"/>
+      <w:r>
+        <w:rPr>
+          <w:rFonts w:ascii="Arial" w:hAnsi="Arial" w:cs="Arial"/>
+          <w:color w:val="222222"/>
+          <w:sz w:val="20"/>
+          <w:szCs w:val="20"/>
+          <w:shd w:val="clear" w:color="auto" w:fill="FFFFFF"/>
+        </w:rPr>
+        <w:t>: Emoji Embeddings. In </w:t>
+      </w:r>
+      <w:r>
+        <w:rPr>
+          <w:rFonts w:ascii="Arial" w:hAnsi="Arial" w:cs="Arial"/>
+          <w:i/>
+          <w:iCs/>
+          <w:color w:val="222222"/>
+          <w:sz w:val="20"/>
+          <w:szCs w:val="20"/>
+          <w:shd w:val="clear" w:color="auto" w:fill="FFFFFF"/>
+        </w:rPr>
+        <w:t>UK Workshop on Computational Intelligence</w:t>
+      </w:r>
+      <w:r>
+        <w:rPr>
+          <w:rFonts w:ascii="Arial" w:hAnsi="Arial" w:cs="Arial"/>
+          <w:color w:val="222222"/>
+          <w:sz w:val="20"/>
+          <w:szCs w:val="20"/>
+          <w:shd w:val="clear" w:color="auto" w:fill="FFFFFF"/>
+        </w:rPr>
+        <w:t> (pp. 312-324). Cham: Springer International Publishing.</w:t>
+      </w:r>
+    </w:p>
+    <w:p>
+      <w:pPr>
+        <w:rPr>
+          <w:rFonts w:ascii="Arial" w:hAnsi="Arial" w:cs="Arial"/>
+          <w:color w:val="222222"/>
+          <w:sz w:val="20"/>
+          <w:szCs w:val="20"/>
+          <w:shd w:val="clear" w:color="auto" w:fill="FFFFFF"/>
+        </w:rPr>
+      </w:pPr>
+      <w:r>
+        <w:rPr>
+          <w:rFonts w:ascii="Arial" w:hAnsi="Arial" w:cs="Arial"/>
+          <w:color w:val="222222"/>
+          <w:sz w:val="20"/>
+          <w:szCs w:val="20"/>
+          <w:shd w:val="clear" w:color="auto" w:fill="FFFFFF"/>
+        </w:rPr>
+        <w:t xml:space="preserve">Yang, D., </w:t>
+      </w:r>
+      <w:proofErr w:type="spellStart"/>
+      <w:r>
+        <w:rPr>
+          <w:rFonts w:ascii="Arial" w:hAnsi="Arial" w:cs="Arial"/>
+          <w:color w:val="222222"/>
+          <w:sz w:val="20"/>
+          <w:szCs w:val="20"/>
+          <w:shd w:val="clear" w:color="auto" w:fill="FFFFFF"/>
+        </w:rPr>
+        <w:t>Kejian</w:t>
+      </w:r>
+      <w:proofErr w:type="spellEnd"/>
+      <w:r>
+        <w:rPr>
+          <w:rFonts w:ascii="Arial" w:hAnsi="Arial" w:cs="Arial"/>
+          <w:color w:val="222222"/>
+          <w:sz w:val="20"/>
+          <w:szCs w:val="20"/>
+          <w:shd w:val="clear" w:color="auto" w:fill="FFFFFF"/>
+        </w:rPr>
+        <w:t xml:space="preserve">, L., Cheng, Y., Yuanyuan, F., &amp; </w:t>
+      </w:r>
+      <w:proofErr w:type="spellStart"/>
+      <w:r>
+        <w:rPr>
+          <w:rFonts w:ascii="Arial" w:hAnsi="Arial" w:cs="Arial"/>
+          <w:color w:val="222222"/>
+          <w:sz w:val="20"/>
+          <w:szCs w:val="20"/>
+          <w:shd w:val="clear" w:color="auto" w:fill="FFFFFF"/>
+        </w:rPr>
+        <w:t>Weihao</w:t>
+      </w:r>
+      <w:proofErr w:type="spellEnd"/>
+      <w:r>
+        <w:rPr>
+          <w:rFonts w:ascii="Arial" w:hAnsi="Arial" w:cs="Arial"/>
+          <w:color w:val="222222"/>
+          <w:sz w:val="20"/>
+          <w:szCs w:val="20"/>
+          <w:shd w:val="clear" w:color="auto" w:fill="FFFFFF"/>
+        </w:rPr>
+        <w:t>, L. (2022). Emoji-based Fine-grained Attention Network for Sentiment Analysis in the Microblog Comments. </w:t>
+      </w:r>
+      <w:proofErr w:type="spellStart"/>
+      <w:r>
+        <w:rPr>
+          <w:rFonts w:ascii="Arial" w:hAnsi="Arial" w:cs="Arial"/>
+          <w:i/>
+          <w:iCs/>
+          <w:color w:val="222222"/>
+          <w:sz w:val="20"/>
+          <w:szCs w:val="20"/>
+          <w:shd w:val="clear" w:color="auto" w:fill="FFFFFF"/>
+        </w:rPr>
+        <w:t>arXiv</w:t>
+      </w:r>
+      <w:proofErr w:type="spellEnd"/>
+      <w:r>
+        <w:rPr>
+          <w:rFonts w:ascii="Arial" w:hAnsi="Arial" w:cs="Arial"/>
+          <w:i/>
+          <w:iCs/>
+          <w:color w:val="222222"/>
+          <w:sz w:val="20"/>
+          <w:szCs w:val="20"/>
+          <w:shd w:val="clear" w:color="auto" w:fill="FFFFFF"/>
+        </w:rPr>
+        <w:t xml:space="preserve"> preprint arXiv:2206.12262</w:t>
+      </w:r>
+      <w:r>
+        <w:rPr>
+          <w:rFonts w:ascii="Arial" w:hAnsi="Arial" w:cs="Arial"/>
+          <w:color w:val="222222"/>
+          <w:sz w:val="20"/>
+          <w:szCs w:val="20"/>
+          <w:shd w:val="clear" w:color="auto" w:fill="FFFFFF"/>
+        </w:rPr>
+        <w:t>.</w:t>
+      </w:r>
+    </w:p>
+    <w:p>
+      <w:pPr>
+        <w:rPr>
+          <w:rFonts w:ascii="Arial" w:hAnsi="Arial" w:cs="Arial"/>
+          <w:color w:val="222222"/>
+          <w:sz w:val="20"/>
+          <w:szCs w:val="20"/>
+          <w:shd w:val="clear" w:color="auto" w:fill="FFFFFF"/>
+        </w:rPr>
+      </w:pPr>
+      <w:r>
+        <w:rPr>
+          <w:rFonts w:ascii="Arial" w:hAnsi="Arial" w:cs="Arial"/>
+          <w:color w:val="222222"/>
+          <w:sz w:val="20"/>
+          <w:szCs w:val="20"/>
+          <w:shd w:val="clear" w:color="auto" w:fill="FFFFFF"/>
+        </w:rPr>
+        <w:t>Liu, C., Fang, F., Lin, X., Cai, T., Tan, X., Liu, J., &amp; Lu, X. (2021). Improving sentiment analysis accuracy with emoji embedding. </w:t>
+      </w:r>
+      <w:r>
+        <w:rPr>
+          <w:rFonts w:ascii="Arial" w:hAnsi="Arial" w:cs="Arial"/>
+          <w:i/>
+          <w:iCs/>
+          <w:color w:val="222222"/>
+          <w:sz w:val="20"/>
+          <w:szCs w:val="20"/>
+          <w:shd w:val="clear" w:color="auto" w:fill="FFFFFF"/>
+        </w:rPr>
+        <w:t>Journal of Safety Science and Resilience</w:t>
+      </w:r>
+      <w:r>
+        <w:rPr>
+          <w:rFonts w:ascii="Arial" w:hAnsi="Arial" w:cs="Arial"/>
+          <w:color w:val="222222"/>
+          <w:sz w:val="20"/>
+          <w:szCs w:val="20"/>
+          <w:shd w:val="clear" w:color="auto" w:fill="FFFFFF"/>
+        </w:rPr>
+        <w:t>, </w:t>
+      </w:r>
+      <w:r>
+        <w:rPr>
+          <w:rFonts w:ascii="Arial" w:hAnsi="Arial" w:cs="Arial"/>
+          <w:i/>
+          <w:iCs/>
+          <w:color w:val="222222"/>
+          <w:sz w:val="20"/>
+          <w:szCs w:val="20"/>
+          <w:shd w:val="clear" w:color="auto" w:fill="FFFFFF"/>
+        </w:rPr>
+        <w:t>2</w:t>
+      </w:r>
+      <w:r>
+        <w:rPr>
+          <w:rFonts w:ascii="Arial" w:hAnsi="Arial" w:cs="Arial"/>
+          <w:color w:val="222222"/>
+          <w:sz w:val="20"/>
+          <w:szCs w:val="20"/>
+          <w:shd w:val="clear" w:color="auto" w:fill="FFFFFF"/>
+        </w:rPr>
+        <w:t>(4), 246-252.</w:t>
+      </w:r>
+    </w:p>
+    <w:p>
+      <w:pPr>
+        <w:rPr>
+          <w:rFonts w:ascii="Arial" w:hAnsi="Arial" w:cs="Arial"/>
+          <w:color w:val="222222"/>
+          <w:sz w:val="20"/>
+          <w:szCs w:val="20"/>
+          <w:shd w:val="clear" w:color="auto" w:fill="FFFFFF"/>
+        </w:rPr>
+      </w:pPr>
+      <w:r>
+        <w:rPr>
+          <w:rFonts w:ascii="Arial" w:hAnsi="Arial" w:cs="Arial"/>
+          <w:color w:val="222222"/>
+          <w:sz w:val="20"/>
+          <w:szCs w:val="20"/>
+          <w:shd w:val="clear" w:color="auto" w:fill="FFFFFF"/>
+        </w:rPr>
+        <w:t>Liu, Y., Lu, J., Yang, J., &amp; Mao, F. (2020). Sentiment analysis for e-commerce product reviews by deep learning model of Bert-</w:t>
+      </w:r>
+      <w:proofErr w:type="spellStart"/>
+      <w:r>
+        <w:rPr>
+          <w:rFonts w:ascii="Arial" w:hAnsi="Arial" w:cs="Arial"/>
+          <w:color w:val="222222"/>
+          <w:sz w:val="20"/>
+          <w:szCs w:val="20"/>
+          <w:shd w:val="clear" w:color="auto" w:fill="FFFFFF"/>
+        </w:rPr>
+        <w:t>BiGRU</w:t>
+      </w:r>
+      <w:proofErr w:type="spellEnd"/>
+      <w:r>
+        <w:rPr>
+          <w:rFonts w:ascii="Arial" w:hAnsi="Arial" w:cs="Arial"/>
+          <w:color w:val="222222"/>
+          <w:sz w:val="20"/>
+          <w:szCs w:val="20"/>
+          <w:shd w:val="clear" w:color="auto" w:fill="FFFFFF"/>
+        </w:rPr>
+        <w:t>-</w:t>
+      </w:r>
+      <w:proofErr w:type="spellStart"/>
+      <w:r>
+        <w:rPr>
+          <w:rFonts w:ascii="Arial" w:hAnsi="Arial" w:cs="Arial"/>
+          <w:color w:val="222222"/>
+          <w:sz w:val="20"/>
+          <w:szCs w:val="20"/>
+          <w:shd w:val="clear" w:color="auto" w:fill="FFFFFF"/>
+        </w:rPr>
+        <w:t>Softmax</w:t>
+      </w:r>
+      <w:proofErr w:type="spellEnd"/>
+      <w:r>
+        <w:rPr>
+          <w:rFonts w:ascii="Arial" w:hAnsi="Arial" w:cs="Arial"/>
+          <w:color w:val="222222"/>
+          <w:sz w:val="20"/>
+          <w:szCs w:val="20"/>
+          <w:shd w:val="clear" w:color="auto" w:fill="FFFFFF"/>
+        </w:rPr>
+        <w:t>. </w:t>
+      </w:r>
+      <w:r>
+        <w:rPr>
+          <w:rFonts w:ascii="Arial" w:hAnsi="Arial" w:cs="Arial"/>
+          <w:i/>
+          <w:iCs/>
+          <w:color w:val="222222"/>
+          <w:sz w:val="20"/>
+          <w:szCs w:val="20"/>
+          <w:shd w:val="clear" w:color="auto" w:fill="FFFFFF"/>
+        </w:rPr>
+        <w:t>Mathematical Biosciences and Engineering</w:t>
+      </w:r>
+      <w:r>
+        <w:rPr>
+          <w:rFonts w:ascii="Arial" w:hAnsi="Arial" w:cs="Arial"/>
+          <w:color w:val="222222"/>
+          <w:sz w:val="20"/>
+          <w:szCs w:val="20"/>
+          <w:shd w:val="clear" w:color="auto" w:fill="FFFFFF"/>
+        </w:rPr>
+        <w:t>, </w:t>
+      </w:r>
+      <w:r>
+        <w:rPr>
+          <w:rFonts w:ascii="Arial" w:hAnsi="Arial" w:cs="Arial"/>
+          <w:i/>
+          <w:iCs/>
+          <w:color w:val="222222"/>
+          <w:sz w:val="20"/>
+          <w:szCs w:val="20"/>
+          <w:shd w:val="clear" w:color="auto" w:fill="FFFFFF"/>
+        </w:rPr>
+        <w:t>17</w:t>
+      </w:r>
+      <w:r>
+        <w:rPr>
+          <w:rFonts w:ascii="Arial" w:hAnsi="Arial" w:cs="Arial"/>
+          <w:color w:val="222222"/>
+          <w:sz w:val="20"/>
+          <w:szCs w:val="20"/>
+          <w:shd w:val="clear" w:color="auto" w:fill="FFFFFF"/>
+        </w:rPr>
+        <w:t>(6), 7819-7837.</w:t>
+      </w:r>
+    </w:p>
+    <w:p>
+      <w:pPr>
+        <w:rPr>
+          <w:rFonts w:ascii="Arial" w:hAnsi="Arial" w:cs="Arial"/>
+          <w:color w:val="222222"/>
+          <w:sz w:val="20"/>
+          <w:szCs w:val="20"/>
+          <w:shd w:val="clear" w:color="auto" w:fill="FFFFFF"/>
+        </w:rPr>
+      </w:pPr>
+      <w:r>
+        <w:rPr>
+          <w:rFonts w:ascii="Arial" w:hAnsi="Arial" w:cs="Arial"/>
+          <w:color w:val="222222"/>
+          <w:sz w:val="20"/>
+          <w:szCs w:val="20"/>
+          <w:shd w:val="clear" w:color="auto" w:fill="FFFFFF"/>
+        </w:rPr>
+        <w:t>Singh, A., Rawat, J., Bhandari, S., Negi, U., &amp; Pahwa, S. (2022, April). Sentiment Analysis on Twitter Data Using LSTM with Emoji Embedding. In </w:t>
+      </w:r>
+      <w:r>
+        <w:rPr>
+          <w:rFonts w:ascii="Arial" w:hAnsi="Arial" w:cs="Arial"/>
+          <w:i/>
+          <w:iCs/>
+          <w:color w:val="222222"/>
+          <w:sz w:val="20"/>
+          <w:szCs w:val="20"/>
+          <w:shd w:val="clear" w:color="auto" w:fill="FFFFFF"/>
+        </w:rPr>
+        <w:t>2022 3rd International Conference on Intelligent Engineering and Management (ICIEM)</w:t>
+      </w:r>
+      <w:r>
+        <w:rPr>
+          <w:rFonts w:ascii="Arial" w:hAnsi="Arial" w:cs="Arial"/>
+          <w:color w:val="222222"/>
+          <w:sz w:val="20"/>
+          <w:szCs w:val="20"/>
+          <w:shd w:val="clear" w:color="auto" w:fill="FFFFFF"/>
+        </w:rPr>
+        <w:t> (pp. 681-686). IEEE.</w:t>
+      </w:r>
+    </w:p>
+    <w:p>
+      <w:pPr>
+        <w:rPr>
+          <w:rFonts w:ascii="Arial" w:hAnsi="Arial" w:cs="Arial"/>
+          <w:color w:val="222222"/>
+          <w:sz w:val="20"/>
+          <w:szCs w:val="20"/>
+          <w:shd w:val="clear" w:color="auto" w:fill="FFFFFF"/>
+        </w:rPr>
+      </w:pPr>
+      <w:proofErr w:type="spellStart"/>
+      <w:r>
+        <w:rPr>
+          <w:rFonts w:ascii="Arial" w:hAnsi="Arial" w:cs="Arial"/>
+          <w:color w:val="222222"/>
+          <w:sz w:val="20"/>
+          <w:szCs w:val="20"/>
+          <w:shd w:val="clear" w:color="auto" w:fill="FFFFFF"/>
+        </w:rPr>
+        <w:t>Ahanin</w:t>
+      </w:r>
+      <w:proofErr w:type="spellEnd"/>
+      <w:r>
+        <w:rPr>
+          <w:rFonts w:ascii="Arial" w:hAnsi="Arial" w:cs="Arial"/>
+          <w:color w:val="222222"/>
+          <w:sz w:val="20"/>
+          <w:szCs w:val="20"/>
+          <w:shd w:val="clear" w:color="auto" w:fill="FFFFFF"/>
+        </w:rPr>
+        <w:t>, Z., Ismail, M. A., Singh, N. S. S., &amp; AL-</w:t>
+      </w:r>
+      <w:proofErr w:type="spellStart"/>
+      <w:r>
+        <w:rPr>
+          <w:rFonts w:ascii="Arial" w:hAnsi="Arial" w:cs="Arial"/>
+          <w:color w:val="222222"/>
+          <w:sz w:val="20"/>
+          <w:szCs w:val="20"/>
+          <w:shd w:val="clear" w:color="auto" w:fill="FFFFFF"/>
+        </w:rPr>
+        <w:t>Ashmori</w:t>
+      </w:r>
+      <w:proofErr w:type="spellEnd"/>
+      <w:r>
+        <w:rPr>
+          <w:rFonts w:ascii="Arial" w:hAnsi="Arial" w:cs="Arial"/>
+          <w:color w:val="222222"/>
+          <w:sz w:val="20"/>
+          <w:szCs w:val="20"/>
+          <w:shd w:val="clear" w:color="auto" w:fill="FFFFFF"/>
+        </w:rPr>
+        <w:t>, A. (2023). Hybrid feature extraction for multi-label emotion classification in English text messages. </w:t>
+      </w:r>
+      <w:r>
+        <w:rPr>
+          <w:rFonts w:ascii="Arial" w:hAnsi="Arial" w:cs="Arial"/>
+          <w:i/>
+          <w:iCs/>
+          <w:color w:val="222222"/>
+          <w:sz w:val="20"/>
+          <w:szCs w:val="20"/>
+          <w:shd w:val="clear" w:color="auto" w:fill="FFFFFF"/>
+        </w:rPr>
+        <w:t>Sustainability</w:t>
+      </w:r>
+      <w:r>
+        <w:rPr>
+          <w:rFonts w:ascii="Arial" w:hAnsi="Arial" w:cs="Arial"/>
+          <w:color w:val="222222"/>
+          <w:sz w:val="20"/>
+          <w:szCs w:val="20"/>
+          <w:shd w:val="clear" w:color="auto" w:fill="FFFFFF"/>
+        </w:rPr>
+        <w:t>, </w:t>
+      </w:r>
+      <w:r>
+        <w:rPr>
+          <w:rFonts w:ascii="Arial" w:hAnsi="Arial" w:cs="Arial"/>
+          <w:i/>
+          <w:iCs/>
+          <w:color w:val="222222"/>
+          <w:sz w:val="20"/>
+          <w:szCs w:val="20"/>
+          <w:shd w:val="clear" w:color="auto" w:fill="FFFFFF"/>
+        </w:rPr>
+        <w:t>15</w:t>
+      </w:r>
+      <w:r>
+        <w:rPr>
+          <w:rFonts w:ascii="Arial" w:hAnsi="Arial" w:cs="Arial"/>
+          <w:color w:val="222222"/>
+          <w:sz w:val="20"/>
+          <w:szCs w:val="20"/>
+          <w:shd w:val="clear" w:color="auto" w:fill="FFFFFF"/>
+        </w:rPr>
+        <w:t>(16), 12539.</w:t>
+      </w:r>
+    </w:p>
+    <w:p>
+      <w:pPr>
+        <w:rPr>
+          <w:rFonts w:ascii="Segoe UI" w:hAnsi="Segoe UI" w:cs="Segoe UI"/>
+          <w:color w:val="0F0F0F"/>
+          <w:kern w:val="0"/>
+          <w14:ligatures w14:val="none"/>
+        </w:rPr>
+      </w:pPr>
+    </w:p>
+    <w:p>
+      <w:pPr>
+        <w:rPr>
+          <w:rFonts w:ascii="Segoe UI" w:hAnsi="Segoe UI" w:cs="Segoe UI"/>
+          <w:vanish/>
+          <w:color w:val="0F0F0F"/>
+          <w:kern w:val="0"/>
+          <w14:ligatures w14:val="none"/>
+        </w:rPr>
+      </w:pPr>
+      <w:r>
+        <w:rPr>
+          <w:rFonts w:ascii="Segoe UI" w:hAnsi="Segoe UI" w:cs="Segoe UI"/>
+          <w:vanish/>
+          <w:color w:val="0F0F0F"/>
+          <w:kern w:val="0"/>
+          <w14:ligatures w14:val="none"/>
+        </w:rPr>
+        <w:t>R</w:t>
+      </w:r>
+      <w:r>
+        <w:rPr>
+          <w:rFonts w:ascii="Segoe UI" w:hAnsi="Segoe UI" w:cs="Segoe UI"/>
+          <w:vanish/>
+          <w:color w:val="0F0F0F"/>
+          <w:kern w:val="0"/>
+          <w14:ligatures w14:val="none"/>
+        </w:rPr>
+        <w:t>Top of Form</w:t>
+      </w:r>
+    </w:p>
+    <w:p/>
     <w:sectPr>
       <w:pgSz w:w="12240" w:h="15840"/>
       <w:pgMar w:top="1440" w:right="1440" w:bottom="1440" w:left="1440" w:header="720" w:footer="720" w:gutter="0"/>
@@ -447,7 +1344,6 @@
   <w:style w:type="character" w:default="1" w:styleId="DefaultParagraphFont">
     <w:name w:val="Default Paragraph Font"/>
     <w:uiPriority w:val="1"/>
-    <w:semiHidden/>
     <w:unhideWhenUsed/>
   </w:style>
   <w:style w:type="table" w:default="1" w:styleId="TableNormal">

--- a/Literature Review/Related Work/Updated_LR.docx
+++ b/Literature Review/Related Work/Updated_LR.docx
@@ -4,18 +4,23 @@
   <w:body>
     <w:p>
       <w:pPr>
-        <w:rPr>
-          <w:rFonts w:ascii="Segoe UI" w:hAnsi="Segoe UI" w:cs="Segoe UI"/>
-          <w:color w:val="0F0F0F"/>
-          <w:kern w:val="0"/>
-          <w14:ligatures w14:val="none"/>
-        </w:rPr>
-      </w:pPr>
-      <w:r>
-        <w:rPr>
-          <w:rFonts w:ascii="Segoe UI" w:hAnsi="Segoe UI" w:cs="Segoe UI"/>
-          <w:color w:val="0F0F0F"/>
-          <w:kern w:val="0"/>
+        <w:jc w:val="both"/>
+        <w:rPr>
+          <w:rFonts w:asciiTheme="majorBidi" w:hAnsiTheme="majorBidi" w:cstheme="majorBidi"/>
+          <w:color w:val="0F0F0F"/>
+          <w:kern w:val="0"/>
+          <w:sz w:val="28"/>
+          <w:szCs w:val="28"/>
+          <w14:ligatures w14:val="none"/>
+        </w:rPr>
+      </w:pPr>
+      <w:r>
+        <w:rPr>
+          <w:rFonts w:asciiTheme="majorBidi" w:hAnsiTheme="majorBidi" w:cstheme="majorBidi"/>
+          <w:color w:val="0F0F0F"/>
+          <w:kern w:val="0"/>
+          <w:sz w:val="28"/>
+          <w:szCs w:val="28"/>
           <w14:ligatures w14:val="none"/>
         </w:rPr>
         <w:t>The exploration of sentiment analysis within e-commerce reviews has seen significant advancements, particularly in the integration of emojis and multi-feature data to enhance emotion detection accuracy. Recent literature reflects a growing understanding of the complexities involved in accurately interpreting customer feedback, where both textual content and emojis play pivotal roles.</w:t>
@@ -23,18 +28,23 @@
     </w:p>
     <w:p>
       <w:pPr>
-        <w:rPr>
-          <w:rFonts w:ascii="Segoe UI" w:hAnsi="Segoe UI" w:cs="Segoe UI"/>
-          <w:color w:val="0F0F0F"/>
-          <w:kern w:val="0"/>
-          <w14:ligatures w14:val="none"/>
-        </w:rPr>
-      </w:pPr>
-      <w:r>
-        <w:rPr>
-          <w:rFonts w:ascii="Segoe UI" w:hAnsi="Segoe UI" w:cs="Segoe UI"/>
-          <w:color w:val="0F0F0F"/>
-          <w:kern w:val="0"/>
+        <w:jc w:val="both"/>
+        <w:rPr>
+          <w:rFonts w:asciiTheme="majorBidi" w:hAnsiTheme="majorBidi" w:cstheme="majorBidi"/>
+          <w:color w:val="0F0F0F"/>
+          <w:kern w:val="0"/>
+          <w:sz w:val="28"/>
+          <w:szCs w:val="28"/>
+          <w14:ligatures w14:val="none"/>
+        </w:rPr>
+      </w:pPr>
+      <w:r>
+        <w:rPr>
+          <w:rFonts w:asciiTheme="majorBidi" w:hAnsiTheme="majorBidi" w:cstheme="majorBidi"/>
+          <w:color w:val="0F0F0F"/>
+          <w:kern w:val="0"/>
+          <w:sz w:val="28"/>
+          <w:szCs w:val="28"/>
           <w14:ligatures w14:val="none"/>
         </w:rPr>
         <w:t>Sayeed's (2023) analysis of the BERT Model framework underscores the inherent challenges in sentiment analysis, such as misclassifications due to incorrect labeling and the difficulty in accurately categorizing emotions, especially when contradictory emotions are present within sentences. This highlights the nuanced nature of sentiment analysis and the need for advanced models capable of handling such complexities.</w:t>
@@ -42,18 +52,23 @@
     </w:p>
     <w:p>
       <w:pPr>
-        <w:rPr>
-          <w:rFonts w:ascii="Segoe UI" w:hAnsi="Segoe UI" w:cs="Segoe UI"/>
-          <w:color w:val="0F0F0F"/>
-          <w:kern w:val="0"/>
-          <w14:ligatures w14:val="none"/>
-        </w:rPr>
-      </w:pPr>
-      <w:r>
-        <w:rPr>
-          <w:rFonts w:ascii="Segoe UI" w:hAnsi="Segoe UI" w:cs="Segoe UI"/>
-          <w:color w:val="0F0F0F"/>
-          <w:kern w:val="0"/>
+        <w:jc w:val="both"/>
+        <w:rPr>
+          <w:rFonts w:asciiTheme="majorBidi" w:hAnsiTheme="majorBidi" w:cstheme="majorBidi"/>
+          <w:color w:val="0F0F0F"/>
+          <w:kern w:val="0"/>
+          <w:sz w:val="28"/>
+          <w:szCs w:val="28"/>
+          <w14:ligatures w14:val="none"/>
+        </w:rPr>
+      </w:pPr>
+      <w:r>
+        <w:rPr>
+          <w:rFonts w:asciiTheme="majorBidi" w:hAnsiTheme="majorBidi" w:cstheme="majorBidi"/>
+          <w:color w:val="0F0F0F"/>
+          <w:kern w:val="0"/>
+          <w:sz w:val="28"/>
+          <w:szCs w:val="28"/>
           <w14:ligatures w14:val="none"/>
         </w:rPr>
         <w:t>Zhang et al. (2023) delve into aspect-based sentiment analysis (ABSA), emphasizing the importance of dissecting sentiments at the aspect level and integrating sentiment knowledge for a deeper understanding of customer perspectives. This approach is crucial for e-commerce platforms, where understanding specific aspects of products can lead to more targeted improvements.</w:t>
@@ -61,56 +76,119 @@
     </w:p>
     <w:p>
       <w:pPr>
-        <w:rPr>
-          <w:rFonts w:ascii="Segoe UI" w:hAnsi="Segoe UI" w:cs="Segoe UI"/>
-          <w:color w:val="0F0F0F"/>
-          <w:kern w:val="0"/>
-          <w14:ligatures w14:val="none"/>
-        </w:rPr>
-      </w:pPr>
-      <w:r>
-        <w:rPr>
-          <w:rFonts w:ascii="Segoe UI" w:hAnsi="Segoe UI" w:cs="Segoe UI"/>
-          <w:color w:val="0F0F0F"/>
-          <w:kern w:val="0"/>
-          <w14:ligatures w14:val="none"/>
-        </w:rPr>
-        <w:t>Barry et al. (2021) introduce an innovative use of 300-dimensional word2vec embeddings, combined with Random Forests and unique emoji embeddings, to track the evolving emotional content expressed through emojis. Their methodology reflects the wide emotional spectrum emojis can convey, challenging traditional sentiment analysis models to capture this diversity accurately.</w:t>
-      </w:r>
-    </w:p>
-    <w:p>
-      <w:pPr>
-        <w:rPr>
-          <w:rFonts w:ascii="Segoe UI" w:hAnsi="Segoe UI" w:cs="Segoe UI"/>
-          <w:color w:val="0F0F0F"/>
-          <w:kern w:val="0"/>
-          <w14:ligatures w14:val="none"/>
-        </w:rPr>
-      </w:pPr>
-      <w:r>
-        <w:rPr>
-          <w:rFonts w:ascii="Segoe UI" w:hAnsi="Segoe UI" w:cs="Segoe UI"/>
-          <w:color w:val="0F0F0F"/>
-          <w:kern w:val="0"/>
-          <w14:ligatures w14:val="none"/>
-        </w:rPr>
-        <w:t>Yang et al. (2022) propose a model that employs a fine-grained attention mechanism to capture the intricate interactions between emojis and text. By using ALBERT for word vector learning and integrating emoji2vec for emoji embeddings, their approach acknowledges the complexity of sentiment expression in microblog comments, a feature equally relevant in e-commerce reviews.</w:t>
-      </w:r>
-    </w:p>
-    <w:p>
-      <w:pPr>
-        <w:rPr>
-          <w:rFonts w:ascii="Segoe UI" w:hAnsi="Segoe UI" w:cs="Segoe UI"/>
-          <w:color w:val="0F0F0F"/>
-          <w:kern w:val="0"/>
-          <w14:ligatures w14:val="none"/>
-        </w:rPr>
-      </w:pPr>
-      <w:r>
-        <w:rPr>
-          <w:rFonts w:ascii="Segoe UI" w:hAnsi="Segoe UI" w:cs="Segoe UI"/>
-          <w:color w:val="0F0F0F"/>
-          <w:kern w:val="0"/>
+        <w:jc w:val="both"/>
+        <w:rPr>
+          <w:rFonts w:asciiTheme="majorBidi" w:hAnsiTheme="majorBidi" w:cstheme="majorBidi"/>
+          <w:color w:val="0F0F0F"/>
+          <w:kern w:val="0"/>
+          <w:sz w:val="28"/>
+          <w:szCs w:val="28"/>
+          <w14:ligatures w14:val="none"/>
+        </w:rPr>
+      </w:pPr>
+      <w:r>
+        <w:rPr>
+          <w:rFonts w:asciiTheme="majorBidi" w:hAnsiTheme="majorBidi" w:cstheme="majorBidi"/>
+          <w:color w:val="0F0F0F"/>
+          <w:kern w:val="0"/>
+          <w:sz w:val="28"/>
+          <w:szCs w:val="28"/>
+          <w14:ligatures w14:val="none"/>
+        </w:rPr>
+        <w:t xml:space="preserve">Barry et al. (2021) </w:t>
+      </w:r>
+      <w:proofErr w:type="gramStart"/>
+      <w:r>
+        <w:rPr>
+          <w:rFonts w:asciiTheme="majorBidi" w:hAnsiTheme="majorBidi" w:cstheme="majorBidi"/>
+          <w:color w:val="0F0F0F"/>
+          <w:kern w:val="0"/>
+          <w:sz w:val="28"/>
+          <w:szCs w:val="28"/>
+          <w14:ligatures w14:val="none"/>
+        </w:rPr>
+        <w:t>introduce</w:t>
+      </w:r>
+      <w:proofErr w:type="gramEnd"/>
+      <w:r>
+        <w:rPr>
+          <w:rFonts w:asciiTheme="majorBidi" w:hAnsiTheme="majorBidi" w:cstheme="majorBidi"/>
+          <w:color w:val="0F0F0F"/>
+          <w:kern w:val="0"/>
+          <w:sz w:val="28"/>
+          <w:szCs w:val="28"/>
+          <w14:ligatures w14:val="none"/>
+        </w:rPr>
+        <w:t xml:space="preserve"> an innovative use of 300-dimensional word2vec embeddings, combined with Random Forests and unique emoji embeddings, to track the evolving emotional content expressed through emojis. Their methodology reflects the wide emotional spectrum emojis can convey, challenging traditional sentiment analysis models to capture this diversity accurately.</w:t>
+      </w:r>
+    </w:p>
+    <w:p>
+      <w:pPr>
+        <w:jc w:val="both"/>
+        <w:rPr>
+          <w:rFonts w:asciiTheme="majorBidi" w:hAnsiTheme="majorBidi" w:cstheme="majorBidi"/>
+          <w:color w:val="0F0F0F"/>
+          <w:kern w:val="0"/>
+          <w:sz w:val="28"/>
+          <w:szCs w:val="28"/>
+          <w14:ligatures w14:val="none"/>
+        </w:rPr>
+      </w:pPr>
+      <w:r>
+        <w:rPr>
+          <w:rFonts w:asciiTheme="majorBidi" w:hAnsiTheme="majorBidi" w:cstheme="majorBidi"/>
+          <w:color w:val="0F0F0F"/>
+          <w:kern w:val="0"/>
+          <w:sz w:val="28"/>
+          <w:szCs w:val="28"/>
+          <w14:ligatures w14:val="none"/>
+        </w:rPr>
+        <w:t xml:space="preserve">Yang et al. (2022) </w:t>
+      </w:r>
+      <w:proofErr w:type="gramStart"/>
+      <w:r>
+        <w:rPr>
+          <w:rFonts w:asciiTheme="majorBidi" w:hAnsiTheme="majorBidi" w:cstheme="majorBidi"/>
+          <w:color w:val="0F0F0F"/>
+          <w:kern w:val="0"/>
+          <w:sz w:val="28"/>
+          <w:szCs w:val="28"/>
+          <w14:ligatures w14:val="none"/>
+        </w:rPr>
+        <w:t>propose</w:t>
+      </w:r>
+      <w:proofErr w:type="gramEnd"/>
+      <w:r>
+        <w:rPr>
+          <w:rFonts w:asciiTheme="majorBidi" w:hAnsiTheme="majorBidi" w:cstheme="majorBidi"/>
+          <w:color w:val="0F0F0F"/>
+          <w:kern w:val="0"/>
+          <w:sz w:val="28"/>
+          <w:szCs w:val="28"/>
+          <w14:ligatures w14:val="none"/>
+        </w:rPr>
+        <w:t xml:space="preserve"> a model that employs a fine-grained attention mechanism to capture the intricate interactions between emojis and text. By using ALBERT for word vector learning and integrating emoji2vec for emoji embeddings, their approach acknowledges the complexity of sentiment expression in microblog comments, a feature equally relevant in e-commerce reviews.</w:t>
+      </w:r>
+    </w:p>
+    <w:p>
+      <w:pPr>
+        <w:jc w:val="both"/>
+        <w:rPr>
+          <w:rFonts w:asciiTheme="majorBidi" w:hAnsiTheme="majorBidi" w:cstheme="majorBidi"/>
+          <w:color w:val="0F0F0F"/>
+          <w:kern w:val="0"/>
+          <w:sz w:val="28"/>
+          <w:szCs w:val="28"/>
+          <w14:ligatures w14:val="none"/>
+        </w:rPr>
+      </w:pPr>
+      <w:r>
+        <w:rPr>
+          <w:rFonts w:asciiTheme="majorBidi" w:hAnsiTheme="majorBidi" w:cstheme="majorBidi"/>
+          <w:color w:val="0F0F0F"/>
+          <w:kern w:val="0"/>
+          <w:sz w:val="28"/>
+          <w:szCs w:val="28"/>
           <w14:ligatures w14:val="none"/>
         </w:rPr>
         <w:t>Liu et al. (2021) address the challenges posed by the diverse syntax and semantics in sentiment analysis, particularly in Chinese. Their findings on the effectiveness of emojis in enhancing sentiment analysis algorithm accuracy underscore the potential of emojis as a valuable feature in understanding customer emotions.</w:t>
@@ -118,18 +196,23 @@
     </w:p>
     <w:p>
       <w:pPr>
-        <w:rPr>
-          <w:rFonts w:ascii="Segoe UI" w:hAnsi="Segoe UI" w:cs="Segoe UI"/>
-          <w:color w:val="0F0F0F"/>
-          <w:kern w:val="0"/>
-          <w14:ligatures w14:val="none"/>
-        </w:rPr>
-      </w:pPr>
-      <w:r>
-        <w:rPr>
-          <w:rFonts w:ascii="Segoe UI" w:hAnsi="Segoe UI" w:cs="Segoe UI"/>
-          <w:color w:val="0F0F0F"/>
-          <w:kern w:val="0"/>
+        <w:jc w:val="both"/>
+        <w:rPr>
+          <w:rFonts w:asciiTheme="majorBidi" w:hAnsiTheme="majorBidi" w:cstheme="majorBidi"/>
+          <w:color w:val="0F0F0F"/>
+          <w:kern w:val="0"/>
+          <w:sz w:val="28"/>
+          <w:szCs w:val="28"/>
+          <w14:ligatures w14:val="none"/>
+        </w:rPr>
+      </w:pPr>
+      <w:r>
+        <w:rPr>
+          <w:rFonts w:asciiTheme="majorBidi" w:hAnsiTheme="majorBidi" w:cstheme="majorBidi"/>
+          <w:color w:val="0F0F0F"/>
+          <w:kern w:val="0"/>
+          <w:sz w:val="28"/>
+          <w:szCs w:val="28"/>
           <w14:ligatures w14:val="none"/>
         </w:rPr>
         <w:t>In a similar vein, Liu et al. (2020) introduce the Bert-</w:t>
@@ -137,9 +220,11 @@
       <w:proofErr w:type="spellStart"/>
       <w:r>
         <w:rPr>
-          <w:rFonts w:ascii="Segoe UI" w:hAnsi="Segoe UI" w:cs="Segoe UI"/>
-          <w:color w:val="0F0F0F"/>
-          <w:kern w:val="0"/>
+          <w:rFonts w:asciiTheme="majorBidi" w:hAnsiTheme="majorBidi" w:cstheme="majorBidi"/>
+          <w:color w:val="0F0F0F"/>
+          <w:kern w:val="0"/>
+          <w:sz w:val="28"/>
+          <w:szCs w:val="28"/>
           <w14:ligatures w14:val="none"/>
         </w:rPr>
         <w:t>BiGRU</w:t>
@@ -147,9 +232,11 @@
       <w:proofErr w:type="spellEnd"/>
       <w:r>
         <w:rPr>
-          <w:rFonts w:ascii="Segoe UI" w:hAnsi="Segoe UI" w:cs="Segoe UI"/>
-          <w:color w:val="0F0F0F"/>
-          <w:kern w:val="0"/>
+          <w:rFonts w:asciiTheme="majorBidi" w:hAnsiTheme="majorBidi" w:cstheme="majorBidi"/>
+          <w:color w:val="0F0F0F"/>
+          <w:kern w:val="0"/>
+          <w:sz w:val="28"/>
+          <w:szCs w:val="28"/>
           <w14:ligatures w14:val="none"/>
         </w:rPr>
         <w:t>-</w:t>
@@ -157,9 +244,11 @@
       <w:proofErr w:type="spellStart"/>
       <w:r>
         <w:rPr>
-          <w:rFonts w:ascii="Segoe UI" w:hAnsi="Segoe UI" w:cs="Segoe UI"/>
-          <w:color w:val="0F0F0F"/>
-          <w:kern w:val="0"/>
+          <w:rFonts w:asciiTheme="majorBidi" w:hAnsiTheme="majorBidi" w:cstheme="majorBidi"/>
+          <w:color w:val="0F0F0F"/>
+          <w:kern w:val="0"/>
+          <w:sz w:val="28"/>
+          <w:szCs w:val="28"/>
           <w14:ligatures w14:val="none"/>
         </w:rPr>
         <w:t>Softmax</w:t>
@@ -167,58 +256,107 @@
       <w:proofErr w:type="spellEnd"/>
       <w:r>
         <w:rPr>
-          <w:rFonts w:ascii="Segoe UI" w:hAnsi="Segoe UI" w:cs="Segoe UI"/>
-          <w:color w:val="0F0F0F"/>
-          <w:kern w:val="0"/>
-          <w14:ligatures w14:val="none"/>
-        </w:rPr>
-        <w:t xml:space="preserve"> model, designed to tackle sentiment word disambiguation and polarity issues. Their work, though tested on a large-scale dataset, calls for further research to extend the model's applicability, underlining the ongoing need for adaptable and accurate sentiment analysis models.</w:t>
-      </w:r>
-    </w:p>
-    <w:p>
-      <w:pPr>
-        <w:rPr>
-          <w:rFonts w:ascii="Segoe UI" w:hAnsi="Segoe UI" w:cs="Segoe UI"/>
-          <w:color w:val="0F0F0F"/>
-          <w:kern w:val="0"/>
-          <w14:ligatures w14:val="none"/>
-        </w:rPr>
-      </w:pPr>
-      <w:r>
-        <w:rPr>
-          <w:rFonts w:ascii="Segoe UI" w:hAnsi="Segoe UI" w:cs="Segoe UI"/>
-          <w:color w:val="0F0F0F"/>
-          <w:kern w:val="0"/>
-          <w14:ligatures w14:val="none"/>
-        </w:rPr>
-        <w:t>Singh et al. (2022) explore the use of LSTM for text and emoji analysis, demonstrating the model's capability in handling crucial information for classification tasks. Their dictionary approach for managing emojis within datasets points to the necessity of sophisticated pre-processing techniques to ensure the accuracy of sentiment analysis.</w:t>
-      </w:r>
-    </w:p>
-    <w:p>
-      <w:pPr>
-        <w:rPr>
-          <w:rFonts w:ascii="Segoe UI" w:hAnsi="Segoe UI" w:cs="Segoe UI"/>
-          <w:color w:val="0F0F0F"/>
-          <w:kern w:val="0"/>
-          <w14:ligatures w14:val="none"/>
-        </w:rPr>
-      </w:pPr>
-      <w:r>
-        <w:rPr>
-          <w:rFonts w:ascii="Segoe UI" w:hAnsi="Segoe UI" w:cs="Segoe UI"/>
-          <w:color w:val="0F0F0F"/>
-          <w:kern w:val="0"/>
+          <w:rFonts w:asciiTheme="majorBidi" w:hAnsiTheme="majorBidi" w:cstheme="majorBidi"/>
+          <w:color w:val="0F0F0F"/>
+          <w:kern w:val="0"/>
+          <w:sz w:val="28"/>
+          <w:szCs w:val="28"/>
+          <w14:ligatures w14:val="none"/>
+        </w:rPr>
+        <w:t xml:space="preserve"> model, designed to tackle sentiment word disambiguation and polarity issues. Their work, though tested on a large-scale dataset, calls for further research to extend the model's </w:t>
+      </w:r>
+      <w:r>
+        <w:rPr>
+          <w:rFonts w:asciiTheme="majorBidi" w:hAnsiTheme="majorBidi" w:cstheme="majorBidi"/>
+          <w:color w:val="0F0F0F"/>
+          <w:kern w:val="0"/>
+          <w:sz w:val="28"/>
+          <w:szCs w:val="28"/>
           <w14:ligatures w14:val="none"/>
         </w:rPr>
         <w:lastRenderedPageBreak/>
+        <w:t>applicability, underlining the ongoing need for adaptable and accurate sentiment analysis models.</w:t>
+      </w:r>
+    </w:p>
+    <w:p>
+      <w:pPr>
+        <w:jc w:val="both"/>
+        <w:rPr>
+          <w:rFonts w:asciiTheme="majorBidi" w:hAnsiTheme="majorBidi" w:cstheme="majorBidi"/>
+          <w:color w:val="0F0F0F"/>
+          <w:kern w:val="0"/>
+          <w:sz w:val="28"/>
+          <w:szCs w:val="28"/>
+          <w14:ligatures w14:val="none"/>
+        </w:rPr>
+      </w:pPr>
+      <w:r>
+        <w:rPr>
+          <w:rFonts w:asciiTheme="majorBidi" w:hAnsiTheme="majorBidi" w:cstheme="majorBidi"/>
+          <w:color w:val="0F0F0F"/>
+          <w:kern w:val="0"/>
+          <w:sz w:val="28"/>
+          <w:szCs w:val="28"/>
+          <w14:ligatures w14:val="none"/>
+        </w:rPr>
+        <w:t xml:space="preserve">Singh et al. (2022) </w:t>
+      </w:r>
+      <w:proofErr w:type="gramStart"/>
+      <w:r>
+        <w:rPr>
+          <w:rFonts w:asciiTheme="majorBidi" w:hAnsiTheme="majorBidi" w:cstheme="majorBidi"/>
+          <w:color w:val="0F0F0F"/>
+          <w:kern w:val="0"/>
+          <w:sz w:val="28"/>
+          <w:szCs w:val="28"/>
+          <w14:ligatures w14:val="none"/>
+        </w:rPr>
+        <w:t>explore</w:t>
+      </w:r>
+      <w:proofErr w:type="gramEnd"/>
+      <w:r>
+        <w:rPr>
+          <w:rFonts w:asciiTheme="majorBidi" w:hAnsiTheme="majorBidi" w:cstheme="majorBidi"/>
+          <w:color w:val="0F0F0F"/>
+          <w:kern w:val="0"/>
+          <w:sz w:val="28"/>
+          <w:szCs w:val="28"/>
+          <w14:ligatures w14:val="none"/>
+        </w:rPr>
+        <w:t xml:space="preserve"> the use of LSTM for text and emoji analysis, demonstrating the model's capability in handling crucial information for classification tasks. Their dictionary approach for managing emojis within datasets points to the necessity of sophisticated pre-processing techniques to ensure the accuracy of sentiment analysis.</w:t>
+      </w:r>
+    </w:p>
+    <w:p>
+      <w:pPr>
+        <w:jc w:val="both"/>
+        <w:rPr>
+          <w:rFonts w:asciiTheme="majorBidi" w:hAnsiTheme="majorBidi" w:cstheme="majorBidi"/>
+          <w:color w:val="0F0F0F"/>
+          <w:kern w:val="0"/>
+          <w:sz w:val="28"/>
+          <w:szCs w:val="28"/>
+          <w14:ligatures w14:val="none"/>
+        </w:rPr>
+      </w:pPr>
+      <w:r>
+        <w:rPr>
+          <w:rFonts w:asciiTheme="majorBidi" w:hAnsiTheme="majorBidi" w:cstheme="majorBidi"/>
+          <w:color w:val="0F0F0F"/>
+          <w:kern w:val="0"/>
+          <w:sz w:val="28"/>
+          <w:szCs w:val="28"/>
+          <w14:ligatures w14:val="none"/>
+        </w:rPr>
         <w:t xml:space="preserve">Lastly, </w:t>
       </w:r>
       <w:proofErr w:type="spellStart"/>
       <w:r>
         <w:rPr>
-          <w:rFonts w:ascii="Segoe UI" w:hAnsi="Segoe UI" w:cs="Segoe UI"/>
-          <w:color w:val="0F0F0F"/>
-          <w:kern w:val="0"/>
+          <w:rFonts w:asciiTheme="majorBidi" w:hAnsiTheme="majorBidi" w:cstheme="majorBidi"/>
+          <w:color w:val="0F0F0F"/>
+          <w:kern w:val="0"/>
+          <w:sz w:val="28"/>
+          <w:szCs w:val="28"/>
           <w14:ligatures w14:val="none"/>
         </w:rPr>
         <w:t>Ahanin</w:t>
@@ -226,9 +364,11 @@
       <w:proofErr w:type="spellEnd"/>
       <w:r>
         <w:rPr>
-          <w:rFonts w:ascii="Segoe UI" w:hAnsi="Segoe UI" w:cs="Segoe UI"/>
-          <w:color w:val="0F0F0F"/>
-          <w:kern w:val="0"/>
+          <w:rFonts w:asciiTheme="majorBidi" w:hAnsiTheme="majorBidi" w:cstheme="majorBidi"/>
+          <w:color w:val="0F0F0F"/>
+          <w:kern w:val="0"/>
+          <w:sz w:val="28"/>
+          <w:szCs w:val="28"/>
           <w14:ligatures w14:val="none"/>
         </w:rPr>
         <w:t xml:space="preserve"> et al. (2023) compare deep learning-based methods for emotion classification, illustrating the enhanced prediction capabilities when hybrid features are integrated with models like Bi-LSTM and BERT. This comparison not only showcases the potential of deep learning in sentiment analysis but also the importance of methodological innovation to capture the full range of human emotions in digital communications.</w:t>
@@ -236,18 +376,23 @@
     </w:p>
     <w:p>
       <w:pPr>
-        <w:rPr>
-          <w:rFonts w:ascii="Segoe UI" w:hAnsi="Segoe UI" w:cs="Segoe UI"/>
-          <w:color w:val="0F0F0F"/>
-          <w:kern w:val="0"/>
-          <w14:ligatures w14:val="none"/>
-        </w:rPr>
-      </w:pPr>
-      <w:r>
-        <w:rPr>
-          <w:rFonts w:ascii="Segoe UI" w:hAnsi="Segoe UI" w:cs="Segoe UI"/>
-          <w:color w:val="0F0F0F"/>
-          <w:kern w:val="0"/>
+        <w:jc w:val="both"/>
+        <w:rPr>
+          <w:rFonts w:asciiTheme="majorBidi" w:hAnsiTheme="majorBidi" w:cstheme="majorBidi"/>
+          <w:color w:val="0F0F0F"/>
+          <w:kern w:val="0"/>
+          <w:sz w:val="28"/>
+          <w:szCs w:val="28"/>
+          <w14:ligatures w14:val="none"/>
+        </w:rPr>
+      </w:pPr>
+      <w:r>
+        <w:rPr>
+          <w:rFonts w:asciiTheme="majorBidi" w:hAnsiTheme="majorBidi" w:cstheme="majorBidi"/>
+          <w:color w:val="0F0F0F"/>
+          <w:kern w:val="0"/>
+          <w:sz w:val="28"/>
+          <w:szCs w:val="28"/>
           <w14:ligatures w14:val="none"/>
         </w:rPr>
         <w:t>Together, these studies form a foundation for advancing sentiment analysis methodologies, particularly in the context of e-commerce reviews. By addressing the challenges of integrating multi-modal data, including text and emojis, and the need for nuanced emotion detection, this body of research paves the way for more accurate, efficient, and context-aware sentiment analysis models. The insights derived from these studies hold the promise of significantly improving the understanding of customer feedback, thereby enhancing product insights and customer satisfaction on e-commerce platforms.</w:t>
@@ -255,30 +400,35 @@
     </w:p>
     <w:p>
       <w:pPr>
-        <w:rPr>
-          <w:rFonts w:ascii="Arial" w:hAnsi="Arial" w:cs="Arial"/>
-          <w:color w:val="222222"/>
-          <w:sz w:val="20"/>
-          <w:szCs w:val="20"/>
-          <w:shd w:val="clear" w:color="auto" w:fill="FFFFFF"/>
-        </w:rPr>
-      </w:pPr>
-      <w:r>
-        <w:rPr>
-          <w:rFonts w:ascii="Segoe UI" w:hAnsi="Segoe UI" w:cs="Segoe UI"/>
+        <w:jc w:val="both"/>
+        <w:rPr>
+          <w:rFonts w:asciiTheme="majorBidi" w:hAnsiTheme="majorBidi" w:cstheme="majorBidi"/>
+          <w:color w:val="222222"/>
+          <w:sz w:val="28"/>
+          <w:szCs w:val="28"/>
+          <w:shd w:val="clear" w:color="auto" w:fill="FFFFFF"/>
+        </w:rPr>
+      </w:pPr>
+      <w:r>
+        <w:rPr>
+          <w:rFonts w:asciiTheme="majorBidi" w:hAnsiTheme="majorBidi" w:cstheme="majorBidi"/>
           <w:b/>
           <w:bCs/>
           <w:color w:val="0F0F0F"/>
           <w:kern w:val="0"/>
+          <w:sz w:val="28"/>
+          <w:szCs w:val="28"/>
           <w14:ligatures w14:val="none"/>
         </w:rPr>
         <w:t>References:</w:t>
       </w:r>
       <w:r>
         <w:rPr>
-          <w:rFonts w:ascii="Segoe UI" w:hAnsi="Segoe UI" w:cs="Segoe UI"/>
-          <w:color w:val="0F0F0F"/>
-          <w:kern w:val="0"/>
+          <w:rFonts w:asciiTheme="majorBidi" w:hAnsiTheme="majorBidi" w:cstheme="majorBidi"/>
+          <w:color w:val="0F0F0F"/>
+          <w:kern w:val="0"/>
+          <w:sz w:val="28"/>
+          <w:szCs w:val="28"/>
           <w14:ligatures w14:val="none"/>
         </w:rPr>
         <w:br/>
@@ -286,20 +436,21 @@
     </w:p>
     <w:p>
       <w:pPr>
-        <w:rPr>
-          <w:rFonts w:ascii="Arial" w:hAnsi="Arial" w:cs="Arial"/>
-          <w:color w:val="222222"/>
-          <w:sz w:val="20"/>
-          <w:szCs w:val="20"/>
-          <w:shd w:val="clear" w:color="auto" w:fill="FFFFFF"/>
-        </w:rPr>
-      </w:pPr>
-      <w:r>
-        <w:rPr>
-          <w:rFonts w:ascii="Arial" w:hAnsi="Arial" w:cs="Arial"/>
-          <w:color w:val="222222"/>
-          <w:sz w:val="20"/>
-          <w:szCs w:val="20"/>
+        <w:jc w:val="both"/>
+        <w:rPr>
+          <w:rFonts w:asciiTheme="majorBidi" w:hAnsiTheme="majorBidi" w:cstheme="majorBidi"/>
+          <w:color w:val="222222"/>
+          <w:sz w:val="28"/>
+          <w:szCs w:val="28"/>
+          <w:shd w:val="clear" w:color="auto" w:fill="FFFFFF"/>
+        </w:rPr>
+      </w:pPr>
+      <w:r>
+        <w:rPr>
+          <w:rFonts w:asciiTheme="majorBidi" w:hAnsiTheme="majorBidi" w:cstheme="majorBidi"/>
+          <w:color w:val="222222"/>
+          <w:sz w:val="28"/>
+          <w:szCs w:val="28"/>
           <w:shd w:val="clear" w:color="auto" w:fill="FFFFFF"/>
         </w:rPr>
         <w:t>Sayeed, M. S., Mohan, V., &amp; Muthu, K. S. (2023). BERT: A Review of Applications in Sentiment Analysis. </w:t>
@@ -307,12 +458,12 @@
       <w:proofErr w:type="spellStart"/>
       <w:r>
         <w:rPr>
-          <w:rFonts w:ascii="Arial" w:hAnsi="Arial" w:cs="Arial"/>
+          <w:rFonts w:asciiTheme="majorBidi" w:hAnsiTheme="majorBidi" w:cstheme="majorBidi"/>
           <w:i/>
           <w:iCs/>
           <w:color w:val="222222"/>
-          <w:sz w:val="20"/>
-          <w:szCs w:val="20"/>
+          <w:sz w:val="28"/>
+          <w:szCs w:val="28"/>
           <w:shd w:val="clear" w:color="auto" w:fill="FFFFFF"/>
         </w:rPr>
         <w:t>HighTech</w:t>
@@ -320,44 +471,44 @@
       <w:proofErr w:type="spellEnd"/>
       <w:r>
         <w:rPr>
-          <w:rFonts w:ascii="Arial" w:hAnsi="Arial" w:cs="Arial"/>
+          <w:rFonts w:asciiTheme="majorBidi" w:hAnsiTheme="majorBidi" w:cstheme="majorBidi"/>
           <w:i/>
           <w:iCs/>
           <w:color w:val="222222"/>
-          <w:sz w:val="20"/>
-          <w:szCs w:val="20"/>
+          <w:sz w:val="28"/>
+          <w:szCs w:val="28"/>
           <w:shd w:val="clear" w:color="auto" w:fill="FFFFFF"/>
         </w:rPr>
         <w:t xml:space="preserve"> and Innovation Journal</w:t>
       </w:r>
       <w:r>
         <w:rPr>
-          <w:rFonts w:ascii="Arial" w:hAnsi="Arial" w:cs="Arial"/>
-          <w:color w:val="222222"/>
-          <w:sz w:val="20"/>
-          <w:szCs w:val="20"/>
+          <w:rFonts w:asciiTheme="majorBidi" w:hAnsiTheme="majorBidi" w:cstheme="majorBidi"/>
+          <w:color w:val="222222"/>
+          <w:sz w:val="28"/>
+          <w:szCs w:val="28"/>
           <w:shd w:val="clear" w:color="auto" w:fill="FFFFFF"/>
         </w:rPr>
         <w:t>, </w:t>
       </w:r>
       <w:r>
         <w:rPr>
-          <w:rFonts w:ascii="Arial" w:hAnsi="Arial" w:cs="Arial"/>
+          <w:rFonts w:asciiTheme="majorBidi" w:hAnsiTheme="majorBidi" w:cstheme="majorBidi"/>
           <w:i/>
           <w:iCs/>
           <w:color w:val="222222"/>
-          <w:sz w:val="20"/>
-          <w:szCs w:val="20"/>
+          <w:sz w:val="28"/>
+          <w:szCs w:val="28"/>
           <w:shd w:val="clear" w:color="auto" w:fill="FFFFFF"/>
         </w:rPr>
         <w:t>4</w:t>
       </w:r>
       <w:r>
         <w:rPr>
-          <w:rFonts w:ascii="Arial" w:hAnsi="Arial" w:cs="Arial"/>
-          <w:color w:val="222222"/>
-          <w:sz w:val="20"/>
-          <w:szCs w:val="20"/>
+          <w:rFonts w:asciiTheme="majorBidi" w:hAnsiTheme="majorBidi" w:cstheme="majorBidi"/>
+          <w:color w:val="222222"/>
+          <w:sz w:val="28"/>
+          <w:szCs w:val="28"/>
           <w:shd w:val="clear" w:color="auto" w:fill="FFFFFF"/>
         </w:rPr>
         <w:t>(2), 453-462.</w:t>
@@ -365,42 +516,43 @@
     </w:p>
     <w:p>
       <w:pPr>
-        <w:rPr>
-          <w:rFonts w:ascii="Arial" w:hAnsi="Arial" w:cs="Arial"/>
-          <w:color w:val="222222"/>
-          <w:sz w:val="20"/>
-          <w:szCs w:val="20"/>
-          <w:shd w:val="clear" w:color="auto" w:fill="FFFFFF"/>
-        </w:rPr>
-      </w:pPr>
-      <w:r>
-        <w:rPr>
-          <w:rFonts w:ascii="Arial" w:hAnsi="Arial" w:cs="Arial"/>
-          <w:color w:val="222222"/>
-          <w:sz w:val="20"/>
-          <w:szCs w:val="20"/>
+        <w:jc w:val="both"/>
+        <w:rPr>
+          <w:rFonts w:asciiTheme="majorBidi" w:hAnsiTheme="majorBidi" w:cstheme="majorBidi"/>
+          <w:color w:val="222222"/>
+          <w:sz w:val="28"/>
+          <w:szCs w:val="28"/>
+          <w:shd w:val="clear" w:color="auto" w:fill="FFFFFF"/>
+        </w:rPr>
+      </w:pPr>
+      <w:r>
+        <w:rPr>
+          <w:rFonts w:asciiTheme="majorBidi" w:hAnsiTheme="majorBidi" w:cstheme="majorBidi"/>
+          <w:color w:val="222222"/>
+          <w:sz w:val="28"/>
+          <w:szCs w:val="28"/>
           <w:shd w:val="clear" w:color="auto" w:fill="FFFFFF"/>
         </w:rPr>
         <w:t>Zhang, Y., Yang, Y., Liang, B., Chen, S., Qin, B., &amp; Xu, R. (2023, July). An empirical study of sentiment-enhanced pre-training for aspect-based sentiment analysis. In </w:t>
       </w:r>
       <w:r>
         <w:rPr>
-          <w:rFonts w:ascii="Arial" w:hAnsi="Arial" w:cs="Arial"/>
+          <w:rFonts w:asciiTheme="majorBidi" w:hAnsiTheme="majorBidi" w:cstheme="majorBidi"/>
           <w:i/>
           <w:iCs/>
           <w:color w:val="222222"/>
-          <w:sz w:val="20"/>
-          <w:szCs w:val="20"/>
+          <w:sz w:val="28"/>
+          <w:szCs w:val="28"/>
           <w:shd w:val="clear" w:color="auto" w:fill="FFFFFF"/>
         </w:rPr>
         <w:t>Findings of the Association for Computational Linguistics: ACL 2023</w:t>
       </w:r>
       <w:r>
         <w:rPr>
-          <w:rFonts w:ascii="Arial" w:hAnsi="Arial" w:cs="Arial"/>
-          <w:color w:val="222222"/>
-          <w:sz w:val="20"/>
-          <w:szCs w:val="20"/>
+          <w:rFonts w:asciiTheme="majorBidi" w:hAnsiTheme="majorBidi" w:cstheme="majorBidi"/>
+          <w:color w:val="222222"/>
+          <w:sz w:val="28"/>
+          <w:szCs w:val="28"/>
           <w:shd w:val="clear" w:color="auto" w:fill="FFFFFF"/>
         </w:rPr>
         <w:t> (pp. 9633-9651).</w:t>
@@ -408,20 +560,21 @@
     </w:p>
     <w:p>
       <w:pPr>
-        <w:rPr>
-          <w:rFonts w:ascii="Arial" w:hAnsi="Arial" w:cs="Arial"/>
-          <w:color w:val="222222"/>
-          <w:sz w:val="20"/>
-          <w:szCs w:val="20"/>
-          <w:shd w:val="clear" w:color="auto" w:fill="FFFFFF"/>
-        </w:rPr>
-      </w:pPr>
-      <w:r>
-        <w:rPr>
-          <w:rFonts w:ascii="Arial" w:hAnsi="Arial" w:cs="Arial"/>
-          <w:color w:val="222222"/>
-          <w:sz w:val="20"/>
-          <w:szCs w:val="20"/>
+        <w:jc w:val="both"/>
+        <w:rPr>
+          <w:rFonts w:asciiTheme="majorBidi" w:hAnsiTheme="majorBidi" w:cstheme="majorBidi"/>
+          <w:color w:val="222222"/>
+          <w:sz w:val="28"/>
+          <w:szCs w:val="28"/>
+          <w:shd w:val="clear" w:color="auto" w:fill="FFFFFF"/>
+        </w:rPr>
+      </w:pPr>
+      <w:r>
+        <w:rPr>
+          <w:rFonts w:asciiTheme="majorBidi" w:hAnsiTheme="majorBidi" w:cstheme="majorBidi"/>
+          <w:color w:val="222222"/>
+          <w:sz w:val="28"/>
+          <w:szCs w:val="28"/>
           <w:shd w:val="clear" w:color="auto" w:fill="FFFFFF"/>
         </w:rPr>
         <w:t xml:space="preserve">Barry, E., Jameel, S., &amp; Raza, H. (2021, September). </w:t>
@@ -429,10 +582,10 @@
       <w:proofErr w:type="spellStart"/>
       <w:r>
         <w:rPr>
-          <w:rFonts w:ascii="Arial" w:hAnsi="Arial" w:cs="Arial"/>
-          <w:color w:val="222222"/>
-          <w:sz w:val="20"/>
-          <w:szCs w:val="20"/>
+          <w:rFonts w:asciiTheme="majorBidi" w:hAnsiTheme="majorBidi" w:cstheme="majorBidi"/>
+          <w:color w:val="222222"/>
+          <w:sz w:val="28"/>
+          <w:szCs w:val="28"/>
           <w:shd w:val="clear" w:color="auto" w:fill="FFFFFF"/>
         </w:rPr>
         <w:t>Emojional</w:t>
@@ -440,32 +593,32 @@
       <w:proofErr w:type="spellEnd"/>
       <w:r>
         <w:rPr>
-          <w:rFonts w:ascii="Arial" w:hAnsi="Arial" w:cs="Arial"/>
-          <w:color w:val="222222"/>
-          <w:sz w:val="20"/>
-          <w:szCs w:val="20"/>
+          <w:rFonts w:asciiTheme="majorBidi" w:hAnsiTheme="majorBidi" w:cstheme="majorBidi"/>
+          <w:color w:val="222222"/>
+          <w:sz w:val="28"/>
+          <w:szCs w:val="28"/>
           <w:shd w:val="clear" w:color="auto" w:fill="FFFFFF"/>
         </w:rPr>
         <w:t>: Emoji Embeddings. In </w:t>
       </w:r>
       <w:r>
         <w:rPr>
-          <w:rFonts w:ascii="Arial" w:hAnsi="Arial" w:cs="Arial"/>
+          <w:rFonts w:asciiTheme="majorBidi" w:hAnsiTheme="majorBidi" w:cstheme="majorBidi"/>
           <w:i/>
           <w:iCs/>
           <w:color w:val="222222"/>
-          <w:sz w:val="20"/>
-          <w:szCs w:val="20"/>
+          <w:sz w:val="28"/>
+          <w:szCs w:val="28"/>
           <w:shd w:val="clear" w:color="auto" w:fill="FFFFFF"/>
         </w:rPr>
         <w:t>UK Workshop on Computational Intelligence</w:t>
       </w:r>
       <w:r>
         <w:rPr>
-          <w:rFonts w:ascii="Arial" w:hAnsi="Arial" w:cs="Arial"/>
-          <w:color w:val="222222"/>
-          <w:sz w:val="20"/>
-          <w:szCs w:val="20"/>
+          <w:rFonts w:asciiTheme="majorBidi" w:hAnsiTheme="majorBidi" w:cstheme="majorBidi"/>
+          <w:color w:val="222222"/>
+          <w:sz w:val="28"/>
+          <w:szCs w:val="28"/>
           <w:shd w:val="clear" w:color="auto" w:fill="FFFFFF"/>
         </w:rPr>
         <w:t> (pp. 312-324). Cham: Springer International Publishing.</w:t>
@@ -473,31 +626,33 @@
     </w:p>
     <w:p>
       <w:pPr>
-        <w:rPr>
-          <w:rFonts w:ascii="Arial" w:hAnsi="Arial" w:cs="Arial"/>
-          <w:color w:val="222222"/>
-          <w:sz w:val="20"/>
-          <w:szCs w:val="20"/>
-          <w:shd w:val="clear" w:color="auto" w:fill="FFFFFF"/>
-        </w:rPr>
-      </w:pPr>
-      <w:r>
-        <w:rPr>
-          <w:rFonts w:ascii="Arial" w:hAnsi="Arial" w:cs="Arial"/>
-          <w:color w:val="222222"/>
-          <w:sz w:val="20"/>
-          <w:szCs w:val="20"/>
-          <w:shd w:val="clear" w:color="auto" w:fill="FFFFFF"/>
-        </w:rPr>
+        <w:jc w:val="both"/>
+        <w:rPr>
+          <w:rFonts w:asciiTheme="majorBidi" w:hAnsiTheme="majorBidi" w:cstheme="majorBidi"/>
+          <w:color w:val="222222"/>
+          <w:sz w:val="28"/>
+          <w:szCs w:val="28"/>
+          <w:shd w:val="clear" w:color="auto" w:fill="FFFFFF"/>
+        </w:rPr>
+      </w:pPr>
+      <w:r>
+        <w:rPr>
+          <w:rFonts w:asciiTheme="majorBidi" w:hAnsiTheme="majorBidi" w:cstheme="majorBidi"/>
+          <w:color w:val="222222"/>
+          <w:sz w:val="28"/>
+          <w:szCs w:val="28"/>
+          <w:shd w:val="clear" w:color="auto" w:fill="FFFFFF"/>
+        </w:rPr>
+        <w:lastRenderedPageBreak/>
         <w:t xml:space="preserve">Yang, D., </w:t>
       </w:r>
       <w:proofErr w:type="spellStart"/>
       <w:r>
         <w:rPr>
-          <w:rFonts w:ascii="Arial" w:hAnsi="Arial" w:cs="Arial"/>
-          <w:color w:val="222222"/>
-          <w:sz w:val="20"/>
-          <w:szCs w:val="20"/>
+          <w:rFonts w:asciiTheme="majorBidi" w:hAnsiTheme="majorBidi" w:cstheme="majorBidi"/>
+          <w:color w:val="222222"/>
+          <w:sz w:val="28"/>
+          <w:szCs w:val="28"/>
           <w:shd w:val="clear" w:color="auto" w:fill="FFFFFF"/>
         </w:rPr>
         <w:t>Kejian</w:t>
@@ -505,10 +660,10 @@
       <w:proofErr w:type="spellEnd"/>
       <w:r>
         <w:rPr>
-          <w:rFonts w:ascii="Arial" w:hAnsi="Arial" w:cs="Arial"/>
-          <w:color w:val="222222"/>
-          <w:sz w:val="20"/>
-          <w:szCs w:val="20"/>
+          <w:rFonts w:asciiTheme="majorBidi" w:hAnsiTheme="majorBidi" w:cstheme="majorBidi"/>
+          <w:color w:val="222222"/>
+          <w:sz w:val="28"/>
+          <w:szCs w:val="28"/>
           <w:shd w:val="clear" w:color="auto" w:fill="FFFFFF"/>
         </w:rPr>
         <w:t xml:space="preserve">, L., Cheng, Y., Yuanyuan, F., &amp; </w:t>
@@ -516,10 +671,10 @@
       <w:proofErr w:type="spellStart"/>
       <w:r>
         <w:rPr>
-          <w:rFonts w:ascii="Arial" w:hAnsi="Arial" w:cs="Arial"/>
-          <w:color w:val="222222"/>
-          <w:sz w:val="20"/>
-          <w:szCs w:val="20"/>
+          <w:rFonts w:asciiTheme="majorBidi" w:hAnsiTheme="majorBidi" w:cstheme="majorBidi"/>
+          <w:color w:val="222222"/>
+          <w:sz w:val="28"/>
+          <w:szCs w:val="28"/>
           <w:shd w:val="clear" w:color="auto" w:fill="FFFFFF"/>
         </w:rPr>
         <w:t>Weihao</w:t>
@@ -527,10 +682,10 @@
       <w:proofErr w:type="spellEnd"/>
       <w:r>
         <w:rPr>
-          <w:rFonts w:ascii="Arial" w:hAnsi="Arial" w:cs="Arial"/>
-          <w:color w:val="222222"/>
-          <w:sz w:val="20"/>
-          <w:szCs w:val="20"/>
+          <w:rFonts w:asciiTheme="majorBidi" w:hAnsiTheme="majorBidi" w:cstheme="majorBidi"/>
+          <w:color w:val="222222"/>
+          <w:sz w:val="28"/>
+          <w:szCs w:val="28"/>
           <w:shd w:val="clear" w:color="auto" w:fill="FFFFFF"/>
         </w:rPr>
         <w:t>, L. (2022). Emoji-based Fine-grained Attention Network for Sentiment Analysis in the Microblog Comments. </w:t>
@@ -538,12 +693,12 @@
       <w:proofErr w:type="spellStart"/>
       <w:r>
         <w:rPr>
-          <w:rFonts w:ascii="Arial" w:hAnsi="Arial" w:cs="Arial"/>
+          <w:rFonts w:asciiTheme="majorBidi" w:hAnsiTheme="majorBidi" w:cstheme="majorBidi"/>
           <w:i/>
           <w:iCs/>
           <w:color w:val="222222"/>
-          <w:sz w:val="20"/>
-          <w:szCs w:val="20"/>
+          <w:sz w:val="28"/>
+          <w:szCs w:val="28"/>
           <w:shd w:val="clear" w:color="auto" w:fill="FFFFFF"/>
         </w:rPr>
         <w:t>arXiv</w:t>
@@ -551,22 +706,22 @@
       <w:proofErr w:type="spellEnd"/>
       <w:r>
         <w:rPr>
-          <w:rFonts w:ascii="Arial" w:hAnsi="Arial" w:cs="Arial"/>
+          <w:rFonts w:asciiTheme="majorBidi" w:hAnsiTheme="majorBidi" w:cstheme="majorBidi"/>
           <w:i/>
           <w:iCs/>
           <w:color w:val="222222"/>
-          <w:sz w:val="20"/>
-          <w:szCs w:val="20"/>
+          <w:sz w:val="28"/>
+          <w:szCs w:val="28"/>
           <w:shd w:val="clear" w:color="auto" w:fill="FFFFFF"/>
         </w:rPr>
         <w:t xml:space="preserve"> preprint arXiv:2206.12262</w:t>
       </w:r>
       <w:r>
         <w:rPr>
-          <w:rFonts w:ascii="Arial" w:hAnsi="Arial" w:cs="Arial"/>
-          <w:color w:val="222222"/>
-          <w:sz w:val="20"/>
-          <w:szCs w:val="20"/>
+          <w:rFonts w:asciiTheme="majorBidi" w:hAnsiTheme="majorBidi" w:cstheme="majorBidi"/>
+          <w:color w:val="222222"/>
+          <w:sz w:val="28"/>
+          <w:szCs w:val="28"/>
           <w:shd w:val="clear" w:color="auto" w:fill="FFFFFF"/>
         </w:rPr>
         <w:t>.</w:t>
@@ -574,64 +729,65 @@
     </w:p>
     <w:p>
       <w:pPr>
-        <w:rPr>
-          <w:rFonts w:ascii="Arial" w:hAnsi="Arial" w:cs="Arial"/>
-          <w:color w:val="222222"/>
-          <w:sz w:val="20"/>
-          <w:szCs w:val="20"/>
-          <w:shd w:val="clear" w:color="auto" w:fill="FFFFFF"/>
-        </w:rPr>
-      </w:pPr>
-      <w:r>
-        <w:rPr>
-          <w:rFonts w:ascii="Arial" w:hAnsi="Arial" w:cs="Arial"/>
-          <w:color w:val="222222"/>
-          <w:sz w:val="20"/>
-          <w:szCs w:val="20"/>
+        <w:jc w:val="both"/>
+        <w:rPr>
+          <w:rFonts w:asciiTheme="majorBidi" w:hAnsiTheme="majorBidi" w:cstheme="majorBidi"/>
+          <w:color w:val="222222"/>
+          <w:sz w:val="28"/>
+          <w:szCs w:val="28"/>
+          <w:shd w:val="clear" w:color="auto" w:fill="FFFFFF"/>
+        </w:rPr>
+      </w:pPr>
+      <w:r>
+        <w:rPr>
+          <w:rFonts w:asciiTheme="majorBidi" w:hAnsiTheme="majorBidi" w:cstheme="majorBidi"/>
+          <w:color w:val="222222"/>
+          <w:sz w:val="28"/>
+          <w:szCs w:val="28"/>
           <w:shd w:val="clear" w:color="auto" w:fill="FFFFFF"/>
         </w:rPr>
         <w:t>Liu, C., Fang, F., Lin, X., Cai, T., Tan, X., Liu, J., &amp; Lu, X. (2021). Improving sentiment analysis accuracy with emoji embedding. </w:t>
       </w:r>
       <w:r>
         <w:rPr>
-          <w:rFonts w:ascii="Arial" w:hAnsi="Arial" w:cs="Arial"/>
+          <w:rFonts w:asciiTheme="majorBidi" w:hAnsiTheme="majorBidi" w:cstheme="majorBidi"/>
           <w:i/>
           <w:iCs/>
           <w:color w:val="222222"/>
-          <w:sz w:val="20"/>
-          <w:szCs w:val="20"/>
+          <w:sz w:val="28"/>
+          <w:szCs w:val="28"/>
           <w:shd w:val="clear" w:color="auto" w:fill="FFFFFF"/>
         </w:rPr>
         <w:t>Journal of Safety Science and Resilience</w:t>
       </w:r>
       <w:r>
         <w:rPr>
-          <w:rFonts w:ascii="Arial" w:hAnsi="Arial" w:cs="Arial"/>
-          <w:color w:val="222222"/>
-          <w:sz w:val="20"/>
-          <w:szCs w:val="20"/>
+          <w:rFonts w:asciiTheme="majorBidi" w:hAnsiTheme="majorBidi" w:cstheme="majorBidi"/>
+          <w:color w:val="222222"/>
+          <w:sz w:val="28"/>
+          <w:szCs w:val="28"/>
           <w:shd w:val="clear" w:color="auto" w:fill="FFFFFF"/>
         </w:rPr>
         <w:t>, </w:t>
       </w:r>
       <w:r>
         <w:rPr>
-          <w:rFonts w:ascii="Arial" w:hAnsi="Arial" w:cs="Arial"/>
+          <w:rFonts w:asciiTheme="majorBidi" w:hAnsiTheme="majorBidi" w:cstheme="majorBidi"/>
           <w:i/>
           <w:iCs/>
           <w:color w:val="222222"/>
-          <w:sz w:val="20"/>
-          <w:szCs w:val="20"/>
+          <w:sz w:val="28"/>
+          <w:szCs w:val="28"/>
           <w:shd w:val="clear" w:color="auto" w:fill="FFFFFF"/>
         </w:rPr>
         <w:t>2</w:t>
       </w:r>
       <w:r>
         <w:rPr>
-          <w:rFonts w:ascii="Arial" w:hAnsi="Arial" w:cs="Arial"/>
-          <w:color w:val="222222"/>
-          <w:sz w:val="20"/>
-          <w:szCs w:val="20"/>
+          <w:rFonts w:asciiTheme="majorBidi" w:hAnsiTheme="majorBidi" w:cstheme="majorBidi"/>
+          <w:color w:val="222222"/>
+          <w:sz w:val="28"/>
+          <w:szCs w:val="28"/>
           <w:shd w:val="clear" w:color="auto" w:fill="FFFFFF"/>
         </w:rPr>
         <w:t>(4), 246-252.</w:t>
@@ -639,20 +795,21 @@
     </w:p>
     <w:p>
       <w:pPr>
-        <w:rPr>
-          <w:rFonts w:ascii="Arial" w:hAnsi="Arial" w:cs="Arial"/>
-          <w:color w:val="222222"/>
-          <w:sz w:val="20"/>
-          <w:szCs w:val="20"/>
-          <w:shd w:val="clear" w:color="auto" w:fill="FFFFFF"/>
-        </w:rPr>
-      </w:pPr>
-      <w:r>
-        <w:rPr>
-          <w:rFonts w:ascii="Arial" w:hAnsi="Arial" w:cs="Arial"/>
-          <w:color w:val="222222"/>
-          <w:sz w:val="20"/>
-          <w:szCs w:val="20"/>
+        <w:jc w:val="both"/>
+        <w:rPr>
+          <w:rFonts w:asciiTheme="majorBidi" w:hAnsiTheme="majorBidi" w:cstheme="majorBidi"/>
+          <w:color w:val="222222"/>
+          <w:sz w:val="28"/>
+          <w:szCs w:val="28"/>
+          <w:shd w:val="clear" w:color="auto" w:fill="FFFFFF"/>
+        </w:rPr>
+      </w:pPr>
+      <w:r>
+        <w:rPr>
+          <w:rFonts w:asciiTheme="majorBidi" w:hAnsiTheme="majorBidi" w:cstheme="majorBidi"/>
+          <w:color w:val="222222"/>
+          <w:sz w:val="28"/>
+          <w:szCs w:val="28"/>
           <w:shd w:val="clear" w:color="auto" w:fill="FFFFFF"/>
         </w:rPr>
         <w:t>Liu, Y., Lu, J., Yang, J., &amp; Mao, F. (2020). Sentiment analysis for e-commerce product reviews by deep learning model of Bert-</w:t>
@@ -660,10 +817,10 @@
       <w:proofErr w:type="spellStart"/>
       <w:r>
         <w:rPr>
-          <w:rFonts w:ascii="Arial" w:hAnsi="Arial" w:cs="Arial"/>
-          <w:color w:val="222222"/>
-          <w:sz w:val="20"/>
-          <w:szCs w:val="20"/>
+          <w:rFonts w:asciiTheme="majorBidi" w:hAnsiTheme="majorBidi" w:cstheme="majorBidi"/>
+          <w:color w:val="222222"/>
+          <w:sz w:val="28"/>
+          <w:szCs w:val="28"/>
           <w:shd w:val="clear" w:color="auto" w:fill="FFFFFF"/>
         </w:rPr>
         <w:t>BiGRU</w:t>
@@ -671,10 +828,10 @@
       <w:proofErr w:type="spellEnd"/>
       <w:r>
         <w:rPr>
-          <w:rFonts w:ascii="Arial" w:hAnsi="Arial" w:cs="Arial"/>
-          <w:color w:val="222222"/>
-          <w:sz w:val="20"/>
-          <w:szCs w:val="20"/>
+          <w:rFonts w:asciiTheme="majorBidi" w:hAnsiTheme="majorBidi" w:cstheme="majorBidi"/>
+          <w:color w:val="222222"/>
+          <w:sz w:val="28"/>
+          <w:szCs w:val="28"/>
           <w:shd w:val="clear" w:color="auto" w:fill="FFFFFF"/>
         </w:rPr>
         <w:t>-</w:t>
@@ -682,10 +839,10 @@
       <w:proofErr w:type="spellStart"/>
       <w:r>
         <w:rPr>
-          <w:rFonts w:ascii="Arial" w:hAnsi="Arial" w:cs="Arial"/>
-          <w:color w:val="222222"/>
-          <w:sz w:val="20"/>
-          <w:szCs w:val="20"/>
+          <w:rFonts w:asciiTheme="majorBidi" w:hAnsiTheme="majorBidi" w:cstheme="majorBidi"/>
+          <w:color w:val="222222"/>
+          <w:sz w:val="28"/>
+          <w:szCs w:val="28"/>
           <w:shd w:val="clear" w:color="auto" w:fill="FFFFFF"/>
         </w:rPr>
         <w:t>Softmax</w:t>
@@ -693,54 +850,54 @@
       <w:proofErr w:type="spellEnd"/>
       <w:r>
         <w:rPr>
-          <w:rFonts w:ascii="Arial" w:hAnsi="Arial" w:cs="Arial"/>
-          <w:color w:val="222222"/>
-          <w:sz w:val="20"/>
-          <w:szCs w:val="20"/>
+          <w:rFonts w:asciiTheme="majorBidi" w:hAnsiTheme="majorBidi" w:cstheme="majorBidi"/>
+          <w:color w:val="222222"/>
+          <w:sz w:val="28"/>
+          <w:szCs w:val="28"/>
           <w:shd w:val="clear" w:color="auto" w:fill="FFFFFF"/>
         </w:rPr>
         <w:t>. </w:t>
       </w:r>
       <w:r>
         <w:rPr>
-          <w:rFonts w:ascii="Arial" w:hAnsi="Arial" w:cs="Arial"/>
+          <w:rFonts w:asciiTheme="majorBidi" w:hAnsiTheme="majorBidi" w:cstheme="majorBidi"/>
           <w:i/>
           <w:iCs/>
           <w:color w:val="222222"/>
-          <w:sz w:val="20"/>
-          <w:szCs w:val="20"/>
+          <w:sz w:val="28"/>
+          <w:szCs w:val="28"/>
           <w:shd w:val="clear" w:color="auto" w:fill="FFFFFF"/>
         </w:rPr>
         <w:t>Mathematical Biosciences and Engineering</w:t>
       </w:r>
       <w:r>
         <w:rPr>
-          <w:rFonts w:ascii="Arial" w:hAnsi="Arial" w:cs="Arial"/>
-          <w:color w:val="222222"/>
-          <w:sz w:val="20"/>
-          <w:szCs w:val="20"/>
+          <w:rFonts w:asciiTheme="majorBidi" w:hAnsiTheme="majorBidi" w:cstheme="majorBidi"/>
+          <w:color w:val="222222"/>
+          <w:sz w:val="28"/>
+          <w:szCs w:val="28"/>
           <w:shd w:val="clear" w:color="auto" w:fill="FFFFFF"/>
         </w:rPr>
         <w:t>, </w:t>
       </w:r>
       <w:r>
         <w:rPr>
-          <w:rFonts w:ascii="Arial" w:hAnsi="Arial" w:cs="Arial"/>
+          <w:rFonts w:asciiTheme="majorBidi" w:hAnsiTheme="majorBidi" w:cstheme="majorBidi"/>
           <w:i/>
           <w:iCs/>
           <w:color w:val="222222"/>
-          <w:sz w:val="20"/>
-          <w:szCs w:val="20"/>
+          <w:sz w:val="28"/>
+          <w:szCs w:val="28"/>
           <w:shd w:val="clear" w:color="auto" w:fill="FFFFFF"/>
         </w:rPr>
         <w:t>17</w:t>
       </w:r>
       <w:r>
         <w:rPr>
-          <w:rFonts w:ascii="Arial" w:hAnsi="Arial" w:cs="Arial"/>
-          <w:color w:val="222222"/>
-          <w:sz w:val="20"/>
-          <w:szCs w:val="20"/>
+          <w:rFonts w:asciiTheme="majorBidi" w:hAnsiTheme="majorBidi" w:cstheme="majorBidi"/>
+          <w:color w:val="222222"/>
+          <w:sz w:val="28"/>
+          <w:szCs w:val="28"/>
           <w:shd w:val="clear" w:color="auto" w:fill="FFFFFF"/>
         </w:rPr>
         <w:t>(6), 7819-7837.</w:t>
@@ -748,42 +905,43 @@
     </w:p>
     <w:p>
       <w:pPr>
-        <w:rPr>
-          <w:rFonts w:ascii="Arial" w:hAnsi="Arial" w:cs="Arial"/>
-          <w:color w:val="222222"/>
-          <w:sz w:val="20"/>
-          <w:szCs w:val="20"/>
-          <w:shd w:val="clear" w:color="auto" w:fill="FFFFFF"/>
-        </w:rPr>
-      </w:pPr>
-      <w:r>
-        <w:rPr>
-          <w:rFonts w:ascii="Arial" w:hAnsi="Arial" w:cs="Arial"/>
-          <w:color w:val="222222"/>
-          <w:sz w:val="20"/>
-          <w:szCs w:val="20"/>
+        <w:jc w:val="both"/>
+        <w:rPr>
+          <w:rFonts w:asciiTheme="majorBidi" w:hAnsiTheme="majorBidi" w:cstheme="majorBidi"/>
+          <w:color w:val="222222"/>
+          <w:sz w:val="28"/>
+          <w:szCs w:val="28"/>
+          <w:shd w:val="clear" w:color="auto" w:fill="FFFFFF"/>
+        </w:rPr>
+      </w:pPr>
+      <w:r>
+        <w:rPr>
+          <w:rFonts w:asciiTheme="majorBidi" w:hAnsiTheme="majorBidi" w:cstheme="majorBidi"/>
+          <w:color w:val="222222"/>
+          <w:sz w:val="28"/>
+          <w:szCs w:val="28"/>
           <w:shd w:val="clear" w:color="auto" w:fill="FFFFFF"/>
         </w:rPr>
         <w:t>Singh, A., Rawat, J., Bhandari, S., Negi, U., &amp; Pahwa, S. (2022, April). Sentiment Analysis on Twitter Data Using LSTM with Emoji Embedding. In </w:t>
       </w:r>
       <w:r>
         <w:rPr>
-          <w:rFonts w:ascii="Arial" w:hAnsi="Arial" w:cs="Arial"/>
+          <w:rFonts w:asciiTheme="majorBidi" w:hAnsiTheme="majorBidi" w:cstheme="majorBidi"/>
           <w:i/>
           <w:iCs/>
           <w:color w:val="222222"/>
-          <w:sz w:val="20"/>
-          <w:szCs w:val="20"/>
+          <w:sz w:val="28"/>
+          <w:szCs w:val="28"/>
           <w:shd w:val="clear" w:color="auto" w:fill="FFFFFF"/>
         </w:rPr>
         <w:t>2022 3rd International Conference on Intelligent Engineering and Management (ICIEM)</w:t>
       </w:r>
       <w:r>
         <w:rPr>
-          <w:rFonts w:ascii="Arial" w:hAnsi="Arial" w:cs="Arial"/>
-          <w:color w:val="222222"/>
-          <w:sz w:val="20"/>
-          <w:szCs w:val="20"/>
+          <w:rFonts w:asciiTheme="majorBidi" w:hAnsiTheme="majorBidi" w:cstheme="majorBidi"/>
+          <w:color w:val="222222"/>
+          <w:sz w:val="28"/>
+          <w:szCs w:val="28"/>
           <w:shd w:val="clear" w:color="auto" w:fill="FFFFFF"/>
         </w:rPr>
         <w:t> (pp. 681-686). IEEE.</w:t>
@@ -791,21 +949,22 @@
     </w:p>
     <w:p>
       <w:pPr>
-        <w:rPr>
-          <w:rFonts w:ascii="Arial" w:hAnsi="Arial" w:cs="Arial"/>
-          <w:color w:val="222222"/>
-          <w:sz w:val="20"/>
-          <w:szCs w:val="20"/>
+        <w:jc w:val="both"/>
+        <w:rPr>
+          <w:rFonts w:asciiTheme="majorBidi" w:hAnsiTheme="majorBidi" w:cstheme="majorBidi"/>
+          <w:color w:val="222222"/>
+          <w:sz w:val="28"/>
+          <w:szCs w:val="28"/>
           <w:shd w:val="clear" w:color="auto" w:fill="FFFFFF"/>
         </w:rPr>
       </w:pPr>
       <w:proofErr w:type="spellStart"/>
       <w:r>
         <w:rPr>
-          <w:rFonts w:ascii="Arial" w:hAnsi="Arial" w:cs="Arial"/>
-          <w:color w:val="222222"/>
-          <w:sz w:val="20"/>
-          <w:szCs w:val="20"/>
+          <w:rFonts w:asciiTheme="majorBidi" w:hAnsiTheme="majorBidi" w:cstheme="majorBidi"/>
+          <w:color w:val="222222"/>
+          <w:sz w:val="28"/>
+          <w:szCs w:val="28"/>
           <w:shd w:val="clear" w:color="auto" w:fill="FFFFFF"/>
         </w:rPr>
         <w:t>Ahanin</w:t>
@@ -813,10 +972,10 @@
       <w:proofErr w:type="spellEnd"/>
       <w:r>
         <w:rPr>
-          <w:rFonts w:ascii="Arial" w:hAnsi="Arial" w:cs="Arial"/>
-          <w:color w:val="222222"/>
-          <w:sz w:val="20"/>
-          <w:szCs w:val="20"/>
+          <w:rFonts w:asciiTheme="majorBidi" w:hAnsiTheme="majorBidi" w:cstheme="majorBidi"/>
+          <w:color w:val="222222"/>
+          <w:sz w:val="28"/>
+          <w:szCs w:val="28"/>
           <w:shd w:val="clear" w:color="auto" w:fill="FFFFFF"/>
         </w:rPr>
         <w:t>, Z., Ismail, M. A., Singh, N. S. S., &amp; AL-</w:t>
@@ -824,10 +983,10 @@
       <w:proofErr w:type="spellStart"/>
       <w:r>
         <w:rPr>
-          <w:rFonts w:ascii="Arial" w:hAnsi="Arial" w:cs="Arial"/>
-          <w:color w:val="222222"/>
-          <w:sz w:val="20"/>
-          <w:szCs w:val="20"/>
+          <w:rFonts w:asciiTheme="majorBidi" w:hAnsiTheme="majorBidi" w:cstheme="majorBidi"/>
+          <w:color w:val="222222"/>
+          <w:sz w:val="28"/>
+          <w:szCs w:val="28"/>
           <w:shd w:val="clear" w:color="auto" w:fill="FFFFFF"/>
         </w:rPr>
         <w:t>Ashmori</w:t>
@@ -835,54 +994,54 @@
       <w:proofErr w:type="spellEnd"/>
       <w:r>
         <w:rPr>
-          <w:rFonts w:ascii="Arial" w:hAnsi="Arial" w:cs="Arial"/>
-          <w:color w:val="222222"/>
-          <w:sz w:val="20"/>
-          <w:szCs w:val="20"/>
+          <w:rFonts w:asciiTheme="majorBidi" w:hAnsiTheme="majorBidi" w:cstheme="majorBidi"/>
+          <w:color w:val="222222"/>
+          <w:sz w:val="28"/>
+          <w:szCs w:val="28"/>
           <w:shd w:val="clear" w:color="auto" w:fill="FFFFFF"/>
         </w:rPr>
         <w:t>, A. (2023). Hybrid feature extraction for multi-label emotion classification in English text messages. </w:t>
       </w:r>
       <w:r>
         <w:rPr>
-          <w:rFonts w:ascii="Arial" w:hAnsi="Arial" w:cs="Arial"/>
+          <w:rFonts w:asciiTheme="majorBidi" w:hAnsiTheme="majorBidi" w:cstheme="majorBidi"/>
           <w:i/>
           <w:iCs/>
           <w:color w:val="222222"/>
-          <w:sz w:val="20"/>
-          <w:szCs w:val="20"/>
+          <w:sz w:val="28"/>
+          <w:szCs w:val="28"/>
           <w:shd w:val="clear" w:color="auto" w:fill="FFFFFF"/>
         </w:rPr>
         <w:t>Sustainability</w:t>
       </w:r>
       <w:r>
         <w:rPr>
-          <w:rFonts w:ascii="Arial" w:hAnsi="Arial" w:cs="Arial"/>
-          <w:color w:val="222222"/>
-          <w:sz w:val="20"/>
-          <w:szCs w:val="20"/>
+          <w:rFonts w:asciiTheme="majorBidi" w:hAnsiTheme="majorBidi" w:cstheme="majorBidi"/>
+          <w:color w:val="222222"/>
+          <w:sz w:val="28"/>
+          <w:szCs w:val="28"/>
           <w:shd w:val="clear" w:color="auto" w:fill="FFFFFF"/>
         </w:rPr>
         <w:t>, </w:t>
       </w:r>
       <w:r>
         <w:rPr>
-          <w:rFonts w:ascii="Arial" w:hAnsi="Arial" w:cs="Arial"/>
+          <w:rFonts w:asciiTheme="majorBidi" w:hAnsiTheme="majorBidi" w:cstheme="majorBidi"/>
           <w:i/>
           <w:iCs/>
           <w:color w:val="222222"/>
-          <w:sz w:val="20"/>
-          <w:szCs w:val="20"/>
+          <w:sz w:val="28"/>
+          <w:szCs w:val="28"/>
           <w:shd w:val="clear" w:color="auto" w:fill="FFFFFF"/>
         </w:rPr>
         <w:t>15</w:t>
       </w:r>
       <w:r>
         <w:rPr>
-          <w:rFonts w:ascii="Arial" w:hAnsi="Arial" w:cs="Arial"/>
-          <w:color w:val="222222"/>
-          <w:sz w:val="20"/>
-          <w:szCs w:val="20"/>
+          <w:rFonts w:asciiTheme="majorBidi" w:hAnsiTheme="majorBidi" w:cstheme="majorBidi"/>
+          <w:color w:val="222222"/>
+          <w:sz w:val="28"/>
+          <w:szCs w:val="28"/>
           <w:shd w:val="clear" w:color="auto" w:fill="FFFFFF"/>
         </w:rPr>
         <w:t>(16), 12539.</w:t>
@@ -890,46 +1049,65 @@
     </w:p>
     <w:p>
       <w:pPr>
-        <w:rPr>
-          <w:rFonts w:ascii="Segoe UI" w:hAnsi="Segoe UI" w:cs="Segoe UI"/>
-          <w:color w:val="0F0F0F"/>
-          <w:kern w:val="0"/>
-          <w14:ligatures w14:val="none"/>
-        </w:rPr>
-      </w:pPr>
-    </w:p>
-    <w:p>
-      <w:pPr>
-        <w:rPr>
-          <w:rFonts w:ascii="Segoe UI" w:hAnsi="Segoe UI" w:cs="Segoe UI"/>
+        <w:jc w:val="both"/>
+        <w:rPr>
+          <w:rFonts w:asciiTheme="majorBidi" w:hAnsiTheme="majorBidi" w:cstheme="majorBidi"/>
+          <w:color w:val="0F0F0F"/>
+          <w:kern w:val="0"/>
+          <w:sz w:val="28"/>
+          <w:szCs w:val="28"/>
+          <w14:ligatures w14:val="none"/>
+        </w:rPr>
+      </w:pPr>
+    </w:p>
+    <w:p>
+      <w:pPr>
+        <w:jc w:val="both"/>
+        <w:rPr>
+          <w:rFonts w:asciiTheme="majorBidi" w:hAnsiTheme="majorBidi" w:cstheme="majorBidi"/>
           <w:vanish/>
           <w:color w:val="0F0F0F"/>
           <w:kern w:val="0"/>
-          <w14:ligatures w14:val="none"/>
-        </w:rPr>
-      </w:pPr>
-      <w:r>
-        <w:rPr>
-          <w:rFonts w:ascii="Segoe UI" w:hAnsi="Segoe UI" w:cs="Segoe UI"/>
+          <w:sz w:val="28"/>
+          <w:szCs w:val="28"/>
+          <w14:ligatures w14:val="none"/>
+        </w:rPr>
+      </w:pPr>
+      <w:r>
+        <w:rPr>
+          <w:rFonts w:asciiTheme="majorBidi" w:hAnsiTheme="majorBidi" w:cstheme="majorBidi"/>
           <w:vanish/>
           <w:color w:val="0F0F0F"/>
           <w:kern w:val="0"/>
+          <w:sz w:val="28"/>
+          <w:szCs w:val="28"/>
           <w14:ligatures w14:val="none"/>
         </w:rPr>
         <w:t>R</w:t>
       </w:r>
       <w:r>
         <w:rPr>
-          <w:rFonts w:ascii="Segoe UI" w:hAnsi="Segoe UI" w:cs="Segoe UI"/>
+          <w:rFonts w:asciiTheme="majorBidi" w:hAnsiTheme="majorBidi" w:cstheme="majorBidi"/>
           <w:vanish/>
           <w:color w:val="0F0F0F"/>
           <w:kern w:val="0"/>
+          <w:sz w:val="28"/>
+          <w:szCs w:val="28"/>
           <w14:ligatures w14:val="none"/>
         </w:rPr>
         <w:t>Top of Form</w:t>
       </w:r>
     </w:p>
-    <w:p/>
+    <w:p>
+      <w:pPr>
+        <w:jc w:val="both"/>
+        <w:rPr>
+          <w:rFonts w:asciiTheme="majorBidi" w:hAnsiTheme="majorBidi" w:cstheme="majorBidi"/>
+          <w:sz w:val="28"/>
+          <w:szCs w:val="28"/>
+        </w:rPr>
+      </w:pPr>
+    </w:p>
     <w:sectPr>
       <w:pgSz w:w="12240" w:h="15840"/>
       <w:pgMar w:top="1440" w:right="1440" w:bottom="1440" w:left="1440" w:header="720" w:footer="720" w:gutter="0"/>
@@ -1344,6 +1522,7 @@
   <w:style w:type="character" w:default="1" w:styleId="DefaultParagraphFont">
     <w:name w:val="Default Paragraph Font"/>
     <w:uiPriority w:val="1"/>
+    <w:semiHidden/>
     <w:unhideWhenUsed/>
   </w:style>
   <w:style w:type="table" w:default="1" w:styleId="TableNormal">

--- a/Literature Review/Related Work/Updated_LR.docx
+++ b/Literature Review/Related Work/Updated_LR.docx
@@ -97,19 +97,17 @@
         </w:rPr>
         <w:t xml:space="preserve">Barry et al. (2021) </w:t>
       </w:r>
-      <w:proofErr w:type="gramStart"/>
-      <w:r>
-        <w:rPr>
-          <w:rFonts w:asciiTheme="majorBidi" w:hAnsiTheme="majorBidi" w:cstheme="majorBidi"/>
-          <w:color w:val="0F0F0F"/>
-          <w:kern w:val="0"/>
-          <w:sz w:val="28"/>
-          <w:szCs w:val="28"/>
-          <w14:ligatures w14:val="none"/>
-        </w:rPr>
-        <w:t>introduce</w:t>
-      </w:r>
-      <w:proofErr w:type="gramEnd"/>
+      <w:r>
+        <w:rPr>
+          <w:rFonts w:asciiTheme="majorBidi" w:hAnsiTheme="majorBidi" w:cstheme="majorBidi"/>
+          <w:color w:val="0F0F0F"/>
+          <w:kern w:val="0"/>
+          <w:sz w:val="28"/>
+          <w:szCs w:val="28"/>
+          <w14:ligatures w14:val="none"/>
+        </w:rPr>
+        <w:t>introduces</w:t>
+      </w:r>
       <w:r>
         <w:rPr>
           <w:rFonts w:asciiTheme="majorBidi" w:hAnsiTheme="majorBidi" w:cstheme="majorBidi"/>

--- a/Literature Review/Related Work/Updated_LR.docx
+++ b/Literature Review/Related Work/Updated_LR.docx
@@ -95,29 +95,7 @@
           <w:szCs w:val="28"/>
           <w14:ligatures w14:val="none"/>
         </w:rPr>
-        <w:t xml:space="preserve">Barry et al. (2021) </w:t>
-      </w:r>
-      <w:r>
-        <w:rPr>
-          <w:rFonts w:asciiTheme="majorBidi" w:hAnsiTheme="majorBidi" w:cstheme="majorBidi"/>
-          <w:color w:val="0F0F0F"/>
-          <w:kern w:val="0"/>
-          <w:sz w:val="28"/>
-          <w:szCs w:val="28"/>
-          <w14:ligatures w14:val="none"/>
-        </w:rPr>
-        <w:t>introduces</w:t>
-      </w:r>
-      <w:r>
-        <w:rPr>
-          <w:rFonts w:asciiTheme="majorBidi" w:hAnsiTheme="majorBidi" w:cstheme="majorBidi"/>
-          <w:color w:val="0F0F0F"/>
-          <w:kern w:val="0"/>
-          <w:sz w:val="28"/>
-          <w:szCs w:val="28"/>
-          <w14:ligatures w14:val="none"/>
-        </w:rPr>
-        <w:t xml:space="preserve"> an innovative use of 300-dimensional word2vec embeddings, combined with Random Forests and unique emoji embeddings, to track the evolving emotional content expressed through emojis. Their methodology reflects the wide emotional spectrum emojis can convey, challenging traditional sentiment analysis models to capture this diversity accurately.</w:t>
+        <w:t>Barry et al. (2021) introduces an innovative use of 300-dimensional word2vec embeddings, combined with Random Forests and unique emoji embeddings, to track the evolving emotional content expressed through emojis. Their methodology reflects the wide emotional spectrum emojis can convey, challenging traditional sentiment analysis models to capture this diversity accurately.</w:t>
       </w:r>
     </w:p>
     <w:p>
@@ -143,7 +121,6 @@
         </w:rPr>
         <w:t xml:space="preserve">Yang et al. (2022) </w:t>
       </w:r>
-      <w:proofErr w:type="gramStart"/>
       <w:r>
         <w:rPr>
           <w:rFonts w:asciiTheme="majorBidi" w:hAnsiTheme="majorBidi" w:cstheme="majorBidi"/>
@@ -155,7 +132,17 @@
         </w:rPr>
         <w:t>propose</w:t>
       </w:r>
-      <w:proofErr w:type="gramEnd"/>
+      <w:r>
+        <w:rPr>
+          <w:rFonts w:asciiTheme="majorBidi" w:hAnsiTheme="majorBidi" w:cstheme="majorBidi"/>
+          <w:color w:val="0F0F0F"/>
+          <w:kern w:val="0"/>
+          <w:sz w:val="28"/>
+          <w:szCs w:val="28"/>
+          <w14:ligatures w14:val="none"/>
+        </w:rPr>
+        <w:t>d</w:t>
+      </w:r>
       <w:r>
         <w:rPr>
           <w:rFonts w:asciiTheme="majorBidi" w:hAnsiTheme="majorBidi" w:cstheme="majorBidi"/>
@@ -213,55 +200,7 @@
           <w:szCs w:val="28"/>
           <w14:ligatures w14:val="none"/>
         </w:rPr>
-        <w:t>In a similar vein, Liu et al. (2020) introduce the Bert-</w:t>
-      </w:r>
-      <w:proofErr w:type="spellStart"/>
-      <w:r>
-        <w:rPr>
-          <w:rFonts w:asciiTheme="majorBidi" w:hAnsiTheme="majorBidi" w:cstheme="majorBidi"/>
-          <w:color w:val="0F0F0F"/>
-          <w:kern w:val="0"/>
-          <w:sz w:val="28"/>
-          <w:szCs w:val="28"/>
-          <w14:ligatures w14:val="none"/>
-        </w:rPr>
-        <w:t>BiGRU</w:t>
-      </w:r>
-      <w:proofErr w:type="spellEnd"/>
-      <w:r>
-        <w:rPr>
-          <w:rFonts w:asciiTheme="majorBidi" w:hAnsiTheme="majorBidi" w:cstheme="majorBidi"/>
-          <w:color w:val="0F0F0F"/>
-          <w:kern w:val="0"/>
-          <w:sz w:val="28"/>
-          <w:szCs w:val="28"/>
-          <w14:ligatures w14:val="none"/>
-        </w:rPr>
-        <w:t>-</w:t>
-      </w:r>
-      <w:proofErr w:type="spellStart"/>
-      <w:r>
-        <w:rPr>
-          <w:rFonts w:asciiTheme="majorBidi" w:hAnsiTheme="majorBidi" w:cstheme="majorBidi"/>
-          <w:color w:val="0F0F0F"/>
-          <w:kern w:val="0"/>
-          <w:sz w:val="28"/>
-          <w:szCs w:val="28"/>
-          <w14:ligatures w14:val="none"/>
-        </w:rPr>
-        <w:t>Softmax</w:t>
-      </w:r>
-      <w:proofErr w:type="spellEnd"/>
-      <w:r>
-        <w:rPr>
-          <w:rFonts w:asciiTheme="majorBidi" w:hAnsiTheme="majorBidi" w:cstheme="majorBidi"/>
-          <w:color w:val="0F0F0F"/>
-          <w:kern w:val="0"/>
-          <w:sz w:val="28"/>
-          <w:szCs w:val="28"/>
-          <w14:ligatures w14:val="none"/>
-        </w:rPr>
-        <w:t xml:space="preserve"> model, designed to tackle sentiment word disambiguation and polarity issues. Their work, though tested on a large-scale dataset, calls for further research to extend the model's </w:t>
+        <w:t xml:space="preserve">In a similar vein, Liu et al. (2020) introduce the Bert-BiGRU-Softmax model, designed to tackle sentiment word disambiguation and polarity issues. Their work, though tested on a large-scale dataset, calls for further research to extend the model's </w:t>
       </w:r>
       <w:r>
         <w:rPr>
@@ -299,7 +238,6 @@
         </w:rPr>
         <w:t xml:space="preserve">Singh et al. (2022) </w:t>
       </w:r>
-      <w:proofErr w:type="gramStart"/>
       <w:r>
         <w:rPr>
           <w:rFonts w:asciiTheme="majorBidi" w:hAnsiTheme="majorBidi" w:cstheme="majorBidi"/>
@@ -311,7 +249,17 @@
         </w:rPr>
         <w:t>explore</w:t>
       </w:r>
-      <w:proofErr w:type="gramEnd"/>
+      <w:r>
+        <w:rPr>
+          <w:rFonts w:asciiTheme="majorBidi" w:hAnsiTheme="majorBidi" w:cstheme="majorBidi"/>
+          <w:color w:val="0F0F0F"/>
+          <w:kern w:val="0"/>
+          <w:sz w:val="28"/>
+          <w:szCs w:val="28"/>
+          <w14:ligatures w14:val="none"/>
+        </w:rPr>
+        <w:t>d</w:t>
+      </w:r>
       <w:r>
         <w:rPr>
           <w:rFonts w:asciiTheme="majorBidi" w:hAnsiTheme="majorBidi" w:cstheme="majorBidi"/>
@@ -345,55 +293,31 @@
           <w:szCs w:val="28"/>
           <w14:ligatures w14:val="none"/>
         </w:rPr>
-        <w:t xml:space="preserve">Lastly, </w:t>
-      </w:r>
-      <w:proofErr w:type="spellStart"/>
-      <w:r>
-        <w:rPr>
-          <w:rFonts w:asciiTheme="majorBidi" w:hAnsiTheme="majorBidi" w:cstheme="majorBidi"/>
-          <w:color w:val="0F0F0F"/>
-          <w:kern w:val="0"/>
-          <w:sz w:val="28"/>
-          <w:szCs w:val="28"/>
-          <w14:ligatures w14:val="none"/>
-        </w:rPr>
-        <w:t>Ahanin</w:t>
-      </w:r>
-      <w:proofErr w:type="spellEnd"/>
-      <w:r>
-        <w:rPr>
-          <w:rFonts w:asciiTheme="majorBidi" w:hAnsiTheme="majorBidi" w:cstheme="majorBidi"/>
-          <w:color w:val="0F0F0F"/>
-          <w:kern w:val="0"/>
-          <w:sz w:val="28"/>
-          <w:szCs w:val="28"/>
-          <w14:ligatures w14:val="none"/>
-        </w:rPr>
-        <w:t xml:space="preserve"> et al. (2023) compare deep learning-based methods for emotion classification, illustrating the enhanced prediction capabilities when hybrid features are integrated with models like Bi-LSTM and BERT. This comparison not only showcases the potential of deep learning in sentiment analysis but also the importance of methodological innovation to capture the full range of human emotions in digital communications.</w:t>
-      </w:r>
-    </w:p>
-    <w:p>
-      <w:pPr>
-        <w:jc w:val="both"/>
-        <w:rPr>
-          <w:rFonts w:asciiTheme="majorBidi" w:hAnsiTheme="majorBidi" w:cstheme="majorBidi"/>
-          <w:color w:val="0F0F0F"/>
-          <w:kern w:val="0"/>
-          <w:sz w:val="28"/>
-          <w:szCs w:val="28"/>
-          <w14:ligatures w14:val="none"/>
-        </w:rPr>
-      </w:pPr>
-      <w:r>
-        <w:rPr>
-          <w:rFonts w:asciiTheme="majorBidi" w:hAnsiTheme="majorBidi" w:cstheme="majorBidi"/>
-          <w:color w:val="0F0F0F"/>
-          <w:kern w:val="0"/>
-          <w:sz w:val="28"/>
-          <w:szCs w:val="28"/>
-          <w14:ligatures w14:val="none"/>
-        </w:rPr>
-        <w:t>Together, these studies form a foundation for advancing sentiment analysis methodologies, particularly in the context of e-commerce reviews. By addressing the challenges of integrating multi-modal data, including text and emojis, and the need for nuanced emotion detection, this body of research paves the way for more accurate, efficient, and context-aware sentiment analysis models. The insights derived from these studies hold the promise of significantly improving the understanding of customer feedback, thereby enhancing product insights and customer satisfaction on e-commerce platforms.</w:t>
+        <w:t>Lastly, Ahanin et al. (2023) compare deep learning-based methods for emotion classification, illustrating the enhanced prediction capabilities when hybrid features are integrated with models like Bi-LSTM and BERT. This comparison not only showcases the potential of deep learning in sentiment analysis but also the importance of methodological innovation to capture the full range of human emotions in digital communications.</w:t>
+      </w:r>
+    </w:p>
+    <w:p>
+      <w:pPr>
+        <w:jc w:val="both"/>
+        <w:rPr>
+          <w:rFonts w:asciiTheme="majorBidi" w:hAnsiTheme="majorBidi" w:cstheme="majorBidi"/>
+          <w:color w:val="0F0F0F"/>
+          <w:kern w:val="0"/>
+          <w:sz w:val="28"/>
+          <w:szCs w:val="28"/>
+          <w14:ligatures w14:val="none"/>
+        </w:rPr>
+      </w:pPr>
+      <w:r>
+        <w:rPr>
+          <w:rFonts w:asciiTheme="majorBidi" w:hAnsiTheme="majorBidi" w:cstheme="majorBidi"/>
+          <w:color w:val="0F0F0F"/>
+          <w:kern w:val="0"/>
+          <w:sz w:val="28"/>
+          <w:szCs w:val="28"/>
+          <w14:ligatures w14:val="none"/>
+        </w:rPr>
+        <w:t>When taken as a whole, above works lay the groundwork for improving sentiment analysis techniques, especially when it comes to e-commerce reviews. This body of work lays the groundwork for more precise, effective, and context-aware sentiment analysis models by tackling the difficulties in integrating multi-modal input, such as text and emojis, and the requirement for nuanced emotion identification. These studies' findings have the potential to greatly advance our comprehension of customer input, which will improve product insights and customer satisfaction on e-commerce platforms.</w:t>
       </w:r>
     </w:p>
     <w:p>
@@ -453,7 +377,6 @@
         </w:rPr>
         <w:t>Sayeed, M. S., Mohan, V., &amp; Muthu, K. S. (2023). BERT: A Review of Applications in Sentiment Analysis. </w:t>
       </w:r>
-      <w:proofErr w:type="spellStart"/>
       <w:r>
         <w:rPr>
           <w:rFonts w:asciiTheme="majorBidi" w:hAnsiTheme="majorBidi" w:cstheme="majorBidi"/>
@@ -464,9 +387,18 @@
           <w:szCs w:val="28"/>
           <w:shd w:val="clear" w:color="auto" w:fill="FFFFFF"/>
         </w:rPr>
-        <w:t>HighTech</w:t>
-      </w:r>
-      <w:proofErr w:type="spellEnd"/>
+        <w:t>HighTech and Innovation Journal</w:t>
+      </w:r>
+      <w:r>
+        <w:rPr>
+          <w:rFonts w:asciiTheme="majorBidi" w:hAnsiTheme="majorBidi" w:cstheme="majorBidi"/>
+          <w:color w:val="222222"/>
+          <w:sz w:val="28"/>
+          <w:szCs w:val="28"/>
+          <w:shd w:val="clear" w:color="auto" w:fill="FFFFFF"/>
+        </w:rPr>
+        <w:t>, </w:t>
+      </w:r>
       <w:r>
         <w:rPr>
           <w:rFonts w:asciiTheme="majorBidi" w:hAnsiTheme="majorBidi" w:cstheme="majorBidi"/>
@@ -477,17 +409,39 @@
           <w:szCs w:val="28"/>
           <w:shd w:val="clear" w:color="auto" w:fill="FFFFFF"/>
         </w:rPr>
-        <w:t xml:space="preserve"> and Innovation Journal</w:t>
-      </w:r>
-      <w:r>
-        <w:rPr>
-          <w:rFonts w:asciiTheme="majorBidi" w:hAnsiTheme="majorBidi" w:cstheme="majorBidi"/>
-          <w:color w:val="222222"/>
-          <w:sz w:val="28"/>
-          <w:szCs w:val="28"/>
-          <w:shd w:val="clear" w:color="auto" w:fill="FFFFFF"/>
-        </w:rPr>
-        <w:t>, </w:t>
+        <w:t>4</w:t>
+      </w:r>
+      <w:r>
+        <w:rPr>
+          <w:rFonts w:asciiTheme="majorBidi" w:hAnsiTheme="majorBidi" w:cstheme="majorBidi"/>
+          <w:color w:val="222222"/>
+          <w:sz w:val="28"/>
+          <w:szCs w:val="28"/>
+          <w:shd w:val="clear" w:color="auto" w:fill="FFFFFF"/>
+        </w:rPr>
+        <w:t>(2), 453-462.</w:t>
+      </w:r>
+    </w:p>
+    <w:p>
+      <w:pPr>
+        <w:jc w:val="both"/>
+        <w:rPr>
+          <w:rFonts w:asciiTheme="majorBidi" w:hAnsiTheme="majorBidi" w:cstheme="majorBidi"/>
+          <w:color w:val="222222"/>
+          <w:sz w:val="28"/>
+          <w:szCs w:val="28"/>
+          <w:shd w:val="clear" w:color="auto" w:fill="FFFFFF"/>
+        </w:rPr>
+      </w:pPr>
+      <w:r>
+        <w:rPr>
+          <w:rFonts w:asciiTheme="majorBidi" w:hAnsiTheme="majorBidi" w:cstheme="majorBidi"/>
+          <w:color w:val="222222"/>
+          <w:sz w:val="28"/>
+          <w:szCs w:val="28"/>
+          <w:shd w:val="clear" w:color="auto" w:fill="FFFFFF"/>
+        </w:rPr>
+        <w:t>Zhang, Y., Yang, Y., Liang, B., Chen, S., Qin, B., &amp; Xu, R. (2023, July). An empirical study of sentiment-enhanced pre-training for aspect-based sentiment analysis. In </w:t>
       </w:r>
       <w:r>
         <w:rPr>
@@ -499,39 +453,39 @@
           <w:szCs w:val="28"/>
           <w:shd w:val="clear" w:color="auto" w:fill="FFFFFF"/>
         </w:rPr>
-        <w:t>4</w:t>
-      </w:r>
-      <w:r>
-        <w:rPr>
-          <w:rFonts w:asciiTheme="majorBidi" w:hAnsiTheme="majorBidi" w:cstheme="majorBidi"/>
-          <w:color w:val="222222"/>
-          <w:sz w:val="28"/>
-          <w:szCs w:val="28"/>
-          <w:shd w:val="clear" w:color="auto" w:fill="FFFFFF"/>
-        </w:rPr>
-        <w:t>(2), 453-462.</w:t>
-      </w:r>
-    </w:p>
-    <w:p>
-      <w:pPr>
-        <w:jc w:val="both"/>
-        <w:rPr>
-          <w:rFonts w:asciiTheme="majorBidi" w:hAnsiTheme="majorBidi" w:cstheme="majorBidi"/>
-          <w:color w:val="222222"/>
-          <w:sz w:val="28"/>
-          <w:szCs w:val="28"/>
-          <w:shd w:val="clear" w:color="auto" w:fill="FFFFFF"/>
-        </w:rPr>
-      </w:pPr>
-      <w:r>
-        <w:rPr>
-          <w:rFonts w:asciiTheme="majorBidi" w:hAnsiTheme="majorBidi" w:cstheme="majorBidi"/>
-          <w:color w:val="222222"/>
-          <w:sz w:val="28"/>
-          <w:szCs w:val="28"/>
-          <w:shd w:val="clear" w:color="auto" w:fill="FFFFFF"/>
-        </w:rPr>
-        <w:t>Zhang, Y., Yang, Y., Liang, B., Chen, S., Qin, B., &amp; Xu, R. (2023, July). An empirical study of sentiment-enhanced pre-training for aspect-based sentiment analysis. In </w:t>
+        <w:t>Findings of the Association for Computational Linguistics: ACL 2023</w:t>
+      </w:r>
+      <w:r>
+        <w:rPr>
+          <w:rFonts w:asciiTheme="majorBidi" w:hAnsiTheme="majorBidi" w:cstheme="majorBidi"/>
+          <w:color w:val="222222"/>
+          <w:sz w:val="28"/>
+          <w:szCs w:val="28"/>
+          <w:shd w:val="clear" w:color="auto" w:fill="FFFFFF"/>
+        </w:rPr>
+        <w:t> (pp. 9633-9651).</w:t>
+      </w:r>
+    </w:p>
+    <w:p>
+      <w:pPr>
+        <w:jc w:val="both"/>
+        <w:rPr>
+          <w:rFonts w:asciiTheme="majorBidi" w:hAnsiTheme="majorBidi" w:cstheme="majorBidi"/>
+          <w:color w:val="222222"/>
+          <w:sz w:val="28"/>
+          <w:szCs w:val="28"/>
+          <w:shd w:val="clear" w:color="auto" w:fill="FFFFFF"/>
+        </w:rPr>
+      </w:pPr>
+      <w:r>
+        <w:rPr>
+          <w:rFonts w:asciiTheme="majorBidi" w:hAnsiTheme="majorBidi" w:cstheme="majorBidi"/>
+          <w:color w:val="222222"/>
+          <w:sz w:val="28"/>
+          <w:szCs w:val="28"/>
+          <w:shd w:val="clear" w:color="auto" w:fill="FFFFFF"/>
+        </w:rPr>
+        <w:t>Barry, E., Jameel, S., &amp; Raza, H. (2021, September). Emojional: Emoji Embeddings. In </w:t>
       </w:r>
       <w:r>
         <w:rPr>
@@ -543,61 +497,40 @@
           <w:szCs w:val="28"/>
           <w:shd w:val="clear" w:color="auto" w:fill="FFFFFF"/>
         </w:rPr>
-        <w:t>Findings of the Association for Computational Linguistics: ACL 2023</w:t>
-      </w:r>
-      <w:r>
-        <w:rPr>
-          <w:rFonts w:asciiTheme="majorBidi" w:hAnsiTheme="majorBidi" w:cstheme="majorBidi"/>
-          <w:color w:val="222222"/>
-          <w:sz w:val="28"/>
-          <w:szCs w:val="28"/>
-          <w:shd w:val="clear" w:color="auto" w:fill="FFFFFF"/>
-        </w:rPr>
-        <w:t> (pp. 9633-9651).</w:t>
-      </w:r>
-    </w:p>
-    <w:p>
-      <w:pPr>
-        <w:jc w:val="both"/>
-        <w:rPr>
-          <w:rFonts w:asciiTheme="majorBidi" w:hAnsiTheme="majorBidi" w:cstheme="majorBidi"/>
-          <w:color w:val="222222"/>
-          <w:sz w:val="28"/>
-          <w:szCs w:val="28"/>
-          <w:shd w:val="clear" w:color="auto" w:fill="FFFFFF"/>
-        </w:rPr>
-      </w:pPr>
-      <w:r>
-        <w:rPr>
-          <w:rFonts w:asciiTheme="majorBidi" w:hAnsiTheme="majorBidi" w:cstheme="majorBidi"/>
-          <w:color w:val="222222"/>
-          <w:sz w:val="28"/>
-          <w:szCs w:val="28"/>
-          <w:shd w:val="clear" w:color="auto" w:fill="FFFFFF"/>
-        </w:rPr>
-        <w:t xml:space="preserve">Barry, E., Jameel, S., &amp; Raza, H. (2021, September). </w:t>
-      </w:r>
-      <w:proofErr w:type="spellStart"/>
-      <w:r>
-        <w:rPr>
-          <w:rFonts w:asciiTheme="majorBidi" w:hAnsiTheme="majorBidi" w:cstheme="majorBidi"/>
-          <w:color w:val="222222"/>
-          <w:sz w:val="28"/>
-          <w:szCs w:val="28"/>
-          <w:shd w:val="clear" w:color="auto" w:fill="FFFFFF"/>
-        </w:rPr>
-        <w:t>Emojional</w:t>
-      </w:r>
-      <w:proofErr w:type="spellEnd"/>
-      <w:r>
-        <w:rPr>
-          <w:rFonts w:asciiTheme="majorBidi" w:hAnsiTheme="majorBidi" w:cstheme="majorBidi"/>
-          <w:color w:val="222222"/>
-          <w:sz w:val="28"/>
-          <w:szCs w:val="28"/>
-          <w:shd w:val="clear" w:color="auto" w:fill="FFFFFF"/>
-        </w:rPr>
-        <w:t>: Emoji Embeddings. In </w:t>
+        <w:t>UK Workshop on Computational Intelligence</w:t>
+      </w:r>
+      <w:r>
+        <w:rPr>
+          <w:rFonts w:asciiTheme="majorBidi" w:hAnsiTheme="majorBidi" w:cstheme="majorBidi"/>
+          <w:color w:val="222222"/>
+          <w:sz w:val="28"/>
+          <w:szCs w:val="28"/>
+          <w:shd w:val="clear" w:color="auto" w:fill="FFFFFF"/>
+        </w:rPr>
+        <w:t> (pp. 312-324). Cham: Springer International Publishing.</w:t>
+      </w:r>
+    </w:p>
+    <w:p>
+      <w:pPr>
+        <w:jc w:val="both"/>
+        <w:rPr>
+          <w:rFonts w:asciiTheme="majorBidi" w:hAnsiTheme="majorBidi" w:cstheme="majorBidi"/>
+          <w:color w:val="222222"/>
+          <w:sz w:val="28"/>
+          <w:szCs w:val="28"/>
+          <w:shd w:val="clear" w:color="auto" w:fill="FFFFFF"/>
+        </w:rPr>
+      </w:pPr>
+      <w:r>
+        <w:rPr>
+          <w:rFonts w:asciiTheme="majorBidi" w:hAnsiTheme="majorBidi" w:cstheme="majorBidi"/>
+          <w:color w:val="222222"/>
+          <w:sz w:val="28"/>
+          <w:szCs w:val="28"/>
+          <w:shd w:val="clear" w:color="auto" w:fill="FFFFFF"/>
+        </w:rPr>
+        <w:lastRenderedPageBreak/>
+        <w:t>Yang, D., Kejian, L., Cheng, Y., Yuanyuan, F., &amp; Weihao, L. (2022). Emoji-based Fine-grained Attention Network for Sentiment Analysis in the Microblog Comments. </w:t>
       </w:r>
       <w:r>
         <w:rPr>
@@ -609,86 +542,40 @@
           <w:szCs w:val="28"/>
           <w:shd w:val="clear" w:color="auto" w:fill="FFFFFF"/>
         </w:rPr>
-        <w:t>UK Workshop on Computational Intelligence</w:t>
-      </w:r>
-      <w:r>
-        <w:rPr>
-          <w:rFonts w:asciiTheme="majorBidi" w:hAnsiTheme="majorBidi" w:cstheme="majorBidi"/>
-          <w:color w:val="222222"/>
-          <w:sz w:val="28"/>
-          <w:szCs w:val="28"/>
-          <w:shd w:val="clear" w:color="auto" w:fill="FFFFFF"/>
-        </w:rPr>
-        <w:t> (pp. 312-324). Cham: Springer International Publishing.</w:t>
-      </w:r>
-    </w:p>
-    <w:p>
-      <w:pPr>
-        <w:jc w:val="both"/>
-        <w:rPr>
-          <w:rFonts w:asciiTheme="majorBidi" w:hAnsiTheme="majorBidi" w:cstheme="majorBidi"/>
-          <w:color w:val="222222"/>
-          <w:sz w:val="28"/>
-          <w:szCs w:val="28"/>
-          <w:shd w:val="clear" w:color="auto" w:fill="FFFFFF"/>
-        </w:rPr>
-      </w:pPr>
-      <w:r>
-        <w:rPr>
-          <w:rFonts w:asciiTheme="majorBidi" w:hAnsiTheme="majorBidi" w:cstheme="majorBidi"/>
-          <w:color w:val="222222"/>
-          <w:sz w:val="28"/>
-          <w:szCs w:val="28"/>
-          <w:shd w:val="clear" w:color="auto" w:fill="FFFFFF"/>
-        </w:rPr>
-        <w:lastRenderedPageBreak/>
-        <w:t xml:space="preserve">Yang, D., </w:t>
-      </w:r>
-      <w:proofErr w:type="spellStart"/>
-      <w:r>
-        <w:rPr>
-          <w:rFonts w:asciiTheme="majorBidi" w:hAnsiTheme="majorBidi" w:cstheme="majorBidi"/>
-          <w:color w:val="222222"/>
-          <w:sz w:val="28"/>
-          <w:szCs w:val="28"/>
-          <w:shd w:val="clear" w:color="auto" w:fill="FFFFFF"/>
-        </w:rPr>
-        <w:t>Kejian</w:t>
-      </w:r>
-      <w:proofErr w:type="spellEnd"/>
-      <w:r>
-        <w:rPr>
-          <w:rFonts w:asciiTheme="majorBidi" w:hAnsiTheme="majorBidi" w:cstheme="majorBidi"/>
-          <w:color w:val="222222"/>
-          <w:sz w:val="28"/>
-          <w:szCs w:val="28"/>
-          <w:shd w:val="clear" w:color="auto" w:fill="FFFFFF"/>
-        </w:rPr>
-        <w:t xml:space="preserve">, L., Cheng, Y., Yuanyuan, F., &amp; </w:t>
-      </w:r>
-      <w:proofErr w:type="spellStart"/>
-      <w:r>
-        <w:rPr>
-          <w:rFonts w:asciiTheme="majorBidi" w:hAnsiTheme="majorBidi" w:cstheme="majorBidi"/>
-          <w:color w:val="222222"/>
-          <w:sz w:val="28"/>
-          <w:szCs w:val="28"/>
-          <w:shd w:val="clear" w:color="auto" w:fill="FFFFFF"/>
-        </w:rPr>
-        <w:t>Weihao</w:t>
-      </w:r>
-      <w:proofErr w:type="spellEnd"/>
-      <w:r>
-        <w:rPr>
-          <w:rFonts w:asciiTheme="majorBidi" w:hAnsiTheme="majorBidi" w:cstheme="majorBidi"/>
-          <w:color w:val="222222"/>
-          <w:sz w:val="28"/>
-          <w:szCs w:val="28"/>
-          <w:shd w:val="clear" w:color="auto" w:fill="FFFFFF"/>
-        </w:rPr>
-        <w:t>, L. (2022). Emoji-based Fine-grained Attention Network for Sentiment Analysis in the Microblog Comments. </w:t>
-      </w:r>
-      <w:proofErr w:type="spellStart"/>
+        <w:t>arXiv preprint arXiv:2206.12262</w:t>
+      </w:r>
+      <w:r>
+        <w:rPr>
+          <w:rFonts w:asciiTheme="majorBidi" w:hAnsiTheme="majorBidi" w:cstheme="majorBidi"/>
+          <w:color w:val="222222"/>
+          <w:sz w:val="28"/>
+          <w:szCs w:val="28"/>
+          <w:shd w:val="clear" w:color="auto" w:fill="FFFFFF"/>
+        </w:rPr>
+        <w:t>.</w:t>
+      </w:r>
+    </w:p>
+    <w:p>
+      <w:pPr>
+        <w:jc w:val="both"/>
+        <w:rPr>
+          <w:rFonts w:asciiTheme="majorBidi" w:hAnsiTheme="majorBidi" w:cstheme="majorBidi"/>
+          <w:color w:val="222222"/>
+          <w:sz w:val="28"/>
+          <w:szCs w:val="28"/>
+          <w:shd w:val="clear" w:color="auto" w:fill="FFFFFF"/>
+        </w:rPr>
+      </w:pPr>
+      <w:r>
+        <w:rPr>
+          <w:rFonts w:asciiTheme="majorBidi" w:hAnsiTheme="majorBidi" w:cstheme="majorBidi"/>
+          <w:color w:val="222222"/>
+          <w:sz w:val="28"/>
+          <w:szCs w:val="28"/>
+          <w:shd w:val="clear" w:color="auto" w:fill="FFFFFF"/>
+        </w:rPr>
+        <w:t>Liu, C., Fang, F., Lin, X., Cai, T., Tan, X., Liu, J., &amp; Lu, X. (2021). Improving sentiment analysis accuracy with emoji embedding. </w:t>
+      </w:r>
       <w:r>
         <w:rPr>
           <w:rFonts w:asciiTheme="majorBidi" w:hAnsiTheme="majorBidi" w:cstheme="majorBidi"/>
@@ -699,9 +586,18 @@
           <w:szCs w:val="28"/>
           <w:shd w:val="clear" w:color="auto" w:fill="FFFFFF"/>
         </w:rPr>
-        <w:t>arXiv</w:t>
-      </w:r>
-      <w:proofErr w:type="spellEnd"/>
+        <w:t>Journal of Safety Science and Resilience</w:t>
+      </w:r>
+      <w:r>
+        <w:rPr>
+          <w:rFonts w:asciiTheme="majorBidi" w:hAnsiTheme="majorBidi" w:cstheme="majorBidi"/>
+          <w:color w:val="222222"/>
+          <w:sz w:val="28"/>
+          <w:szCs w:val="28"/>
+          <w:shd w:val="clear" w:color="auto" w:fill="FFFFFF"/>
+        </w:rPr>
+        <w:t>, </w:t>
+      </w:r>
       <w:r>
         <w:rPr>
           <w:rFonts w:asciiTheme="majorBidi" w:hAnsiTheme="majorBidi" w:cstheme="majorBidi"/>
@@ -712,39 +608,39 @@
           <w:szCs w:val="28"/>
           <w:shd w:val="clear" w:color="auto" w:fill="FFFFFF"/>
         </w:rPr>
-        <w:t xml:space="preserve"> preprint arXiv:2206.12262</w:t>
-      </w:r>
-      <w:r>
-        <w:rPr>
-          <w:rFonts w:asciiTheme="majorBidi" w:hAnsiTheme="majorBidi" w:cstheme="majorBidi"/>
-          <w:color w:val="222222"/>
-          <w:sz w:val="28"/>
-          <w:szCs w:val="28"/>
-          <w:shd w:val="clear" w:color="auto" w:fill="FFFFFF"/>
-        </w:rPr>
-        <w:t>.</w:t>
-      </w:r>
-    </w:p>
-    <w:p>
-      <w:pPr>
-        <w:jc w:val="both"/>
-        <w:rPr>
-          <w:rFonts w:asciiTheme="majorBidi" w:hAnsiTheme="majorBidi" w:cstheme="majorBidi"/>
-          <w:color w:val="222222"/>
-          <w:sz w:val="28"/>
-          <w:szCs w:val="28"/>
-          <w:shd w:val="clear" w:color="auto" w:fill="FFFFFF"/>
-        </w:rPr>
-      </w:pPr>
-      <w:r>
-        <w:rPr>
-          <w:rFonts w:asciiTheme="majorBidi" w:hAnsiTheme="majorBidi" w:cstheme="majorBidi"/>
-          <w:color w:val="222222"/>
-          <w:sz w:val="28"/>
-          <w:szCs w:val="28"/>
-          <w:shd w:val="clear" w:color="auto" w:fill="FFFFFF"/>
-        </w:rPr>
-        <w:t>Liu, C., Fang, F., Lin, X., Cai, T., Tan, X., Liu, J., &amp; Lu, X. (2021). Improving sentiment analysis accuracy with emoji embedding. </w:t>
+        <w:t>2</w:t>
+      </w:r>
+      <w:r>
+        <w:rPr>
+          <w:rFonts w:asciiTheme="majorBidi" w:hAnsiTheme="majorBidi" w:cstheme="majorBidi"/>
+          <w:color w:val="222222"/>
+          <w:sz w:val="28"/>
+          <w:szCs w:val="28"/>
+          <w:shd w:val="clear" w:color="auto" w:fill="FFFFFF"/>
+        </w:rPr>
+        <w:t>(4), 246-252.</w:t>
+      </w:r>
+    </w:p>
+    <w:p>
+      <w:pPr>
+        <w:jc w:val="both"/>
+        <w:rPr>
+          <w:rFonts w:asciiTheme="majorBidi" w:hAnsiTheme="majorBidi" w:cstheme="majorBidi"/>
+          <w:color w:val="222222"/>
+          <w:sz w:val="28"/>
+          <w:szCs w:val="28"/>
+          <w:shd w:val="clear" w:color="auto" w:fill="FFFFFF"/>
+        </w:rPr>
+      </w:pPr>
+      <w:r>
+        <w:rPr>
+          <w:rFonts w:asciiTheme="majorBidi" w:hAnsiTheme="majorBidi" w:cstheme="majorBidi"/>
+          <w:color w:val="222222"/>
+          <w:sz w:val="28"/>
+          <w:szCs w:val="28"/>
+          <w:shd w:val="clear" w:color="auto" w:fill="FFFFFF"/>
+        </w:rPr>
+        <w:t>Liu, Y., Lu, J., Yang, J., &amp; Mao, F. (2020). Sentiment analysis for e-commerce product reviews by deep learning model of Bert-BiGRU-Softmax. </w:t>
       </w:r>
       <w:r>
         <w:rPr>
@@ -756,7 +652,7 @@
           <w:szCs w:val="28"/>
           <w:shd w:val="clear" w:color="auto" w:fill="FFFFFF"/>
         </w:rPr>
-        <w:t>Journal of Safety Science and Resilience</w:t>
+        <w:t>Mathematical Biosciences and Engineering</w:t>
       </w:r>
       <w:r>
         <w:rPr>
@@ -778,83 +674,39 @@
           <w:szCs w:val="28"/>
           <w:shd w:val="clear" w:color="auto" w:fill="FFFFFF"/>
         </w:rPr>
-        <w:t>2</w:t>
-      </w:r>
-      <w:r>
-        <w:rPr>
-          <w:rFonts w:asciiTheme="majorBidi" w:hAnsiTheme="majorBidi" w:cstheme="majorBidi"/>
-          <w:color w:val="222222"/>
-          <w:sz w:val="28"/>
-          <w:szCs w:val="28"/>
-          <w:shd w:val="clear" w:color="auto" w:fill="FFFFFF"/>
-        </w:rPr>
-        <w:t>(4), 246-252.</w:t>
-      </w:r>
-    </w:p>
-    <w:p>
-      <w:pPr>
-        <w:jc w:val="both"/>
-        <w:rPr>
-          <w:rFonts w:asciiTheme="majorBidi" w:hAnsiTheme="majorBidi" w:cstheme="majorBidi"/>
-          <w:color w:val="222222"/>
-          <w:sz w:val="28"/>
-          <w:szCs w:val="28"/>
-          <w:shd w:val="clear" w:color="auto" w:fill="FFFFFF"/>
-        </w:rPr>
-      </w:pPr>
-      <w:r>
-        <w:rPr>
-          <w:rFonts w:asciiTheme="majorBidi" w:hAnsiTheme="majorBidi" w:cstheme="majorBidi"/>
-          <w:color w:val="222222"/>
-          <w:sz w:val="28"/>
-          <w:szCs w:val="28"/>
-          <w:shd w:val="clear" w:color="auto" w:fill="FFFFFF"/>
-        </w:rPr>
-        <w:t>Liu, Y., Lu, J., Yang, J., &amp; Mao, F. (2020). Sentiment analysis for e-commerce product reviews by deep learning model of Bert-</w:t>
-      </w:r>
-      <w:proofErr w:type="spellStart"/>
-      <w:r>
-        <w:rPr>
-          <w:rFonts w:asciiTheme="majorBidi" w:hAnsiTheme="majorBidi" w:cstheme="majorBidi"/>
-          <w:color w:val="222222"/>
-          <w:sz w:val="28"/>
-          <w:szCs w:val="28"/>
-          <w:shd w:val="clear" w:color="auto" w:fill="FFFFFF"/>
-        </w:rPr>
-        <w:t>BiGRU</w:t>
-      </w:r>
-      <w:proofErr w:type="spellEnd"/>
-      <w:r>
-        <w:rPr>
-          <w:rFonts w:asciiTheme="majorBidi" w:hAnsiTheme="majorBidi" w:cstheme="majorBidi"/>
-          <w:color w:val="222222"/>
-          <w:sz w:val="28"/>
-          <w:szCs w:val="28"/>
-          <w:shd w:val="clear" w:color="auto" w:fill="FFFFFF"/>
-        </w:rPr>
-        <w:t>-</w:t>
-      </w:r>
-      <w:proofErr w:type="spellStart"/>
-      <w:r>
-        <w:rPr>
-          <w:rFonts w:asciiTheme="majorBidi" w:hAnsiTheme="majorBidi" w:cstheme="majorBidi"/>
-          <w:color w:val="222222"/>
-          <w:sz w:val="28"/>
-          <w:szCs w:val="28"/>
-          <w:shd w:val="clear" w:color="auto" w:fill="FFFFFF"/>
-        </w:rPr>
-        <w:t>Softmax</w:t>
-      </w:r>
-      <w:proofErr w:type="spellEnd"/>
-      <w:r>
-        <w:rPr>
-          <w:rFonts w:asciiTheme="majorBidi" w:hAnsiTheme="majorBidi" w:cstheme="majorBidi"/>
-          <w:color w:val="222222"/>
-          <w:sz w:val="28"/>
-          <w:szCs w:val="28"/>
-          <w:shd w:val="clear" w:color="auto" w:fill="FFFFFF"/>
-        </w:rPr>
-        <w:t>. </w:t>
+        <w:t>17</w:t>
+      </w:r>
+      <w:r>
+        <w:rPr>
+          <w:rFonts w:asciiTheme="majorBidi" w:hAnsiTheme="majorBidi" w:cstheme="majorBidi"/>
+          <w:color w:val="222222"/>
+          <w:sz w:val="28"/>
+          <w:szCs w:val="28"/>
+          <w:shd w:val="clear" w:color="auto" w:fill="FFFFFF"/>
+        </w:rPr>
+        <w:t>(6), 7819-7837.</w:t>
+      </w:r>
+    </w:p>
+    <w:p>
+      <w:pPr>
+        <w:jc w:val="both"/>
+        <w:rPr>
+          <w:rFonts w:asciiTheme="majorBidi" w:hAnsiTheme="majorBidi" w:cstheme="majorBidi"/>
+          <w:color w:val="222222"/>
+          <w:sz w:val="28"/>
+          <w:szCs w:val="28"/>
+          <w:shd w:val="clear" w:color="auto" w:fill="FFFFFF"/>
+        </w:rPr>
+      </w:pPr>
+      <w:r>
+        <w:rPr>
+          <w:rFonts w:asciiTheme="majorBidi" w:hAnsiTheme="majorBidi" w:cstheme="majorBidi"/>
+          <w:color w:val="222222"/>
+          <w:sz w:val="28"/>
+          <w:szCs w:val="28"/>
+          <w:shd w:val="clear" w:color="auto" w:fill="FFFFFF"/>
+        </w:rPr>
+        <w:t>Singh, A., Rawat, J., Bhandari, S., Negi, U., &amp; Pahwa, S. (2022, April). Sentiment Analysis on Twitter Data Using LSTM with Emoji Embedding. In </w:t>
       </w:r>
       <w:r>
         <w:rPr>
@@ -866,72 +718,6 @@
           <w:szCs w:val="28"/>
           <w:shd w:val="clear" w:color="auto" w:fill="FFFFFF"/>
         </w:rPr>
-        <w:t>Mathematical Biosciences and Engineering</w:t>
-      </w:r>
-      <w:r>
-        <w:rPr>
-          <w:rFonts w:asciiTheme="majorBidi" w:hAnsiTheme="majorBidi" w:cstheme="majorBidi"/>
-          <w:color w:val="222222"/>
-          <w:sz w:val="28"/>
-          <w:szCs w:val="28"/>
-          <w:shd w:val="clear" w:color="auto" w:fill="FFFFFF"/>
-        </w:rPr>
-        <w:t>, </w:t>
-      </w:r>
-      <w:r>
-        <w:rPr>
-          <w:rFonts w:asciiTheme="majorBidi" w:hAnsiTheme="majorBidi" w:cstheme="majorBidi"/>
-          <w:i/>
-          <w:iCs/>
-          <w:color w:val="222222"/>
-          <w:sz w:val="28"/>
-          <w:szCs w:val="28"/>
-          <w:shd w:val="clear" w:color="auto" w:fill="FFFFFF"/>
-        </w:rPr>
-        <w:t>17</w:t>
-      </w:r>
-      <w:r>
-        <w:rPr>
-          <w:rFonts w:asciiTheme="majorBidi" w:hAnsiTheme="majorBidi" w:cstheme="majorBidi"/>
-          <w:color w:val="222222"/>
-          <w:sz w:val="28"/>
-          <w:szCs w:val="28"/>
-          <w:shd w:val="clear" w:color="auto" w:fill="FFFFFF"/>
-        </w:rPr>
-        <w:t>(6), 7819-7837.</w:t>
-      </w:r>
-    </w:p>
-    <w:p>
-      <w:pPr>
-        <w:jc w:val="both"/>
-        <w:rPr>
-          <w:rFonts w:asciiTheme="majorBidi" w:hAnsiTheme="majorBidi" w:cstheme="majorBidi"/>
-          <w:color w:val="222222"/>
-          <w:sz w:val="28"/>
-          <w:szCs w:val="28"/>
-          <w:shd w:val="clear" w:color="auto" w:fill="FFFFFF"/>
-        </w:rPr>
-      </w:pPr>
-      <w:r>
-        <w:rPr>
-          <w:rFonts w:asciiTheme="majorBidi" w:hAnsiTheme="majorBidi" w:cstheme="majorBidi"/>
-          <w:color w:val="222222"/>
-          <w:sz w:val="28"/>
-          <w:szCs w:val="28"/>
-          <w:shd w:val="clear" w:color="auto" w:fill="FFFFFF"/>
-        </w:rPr>
-        <w:t>Singh, A., Rawat, J., Bhandari, S., Negi, U., &amp; Pahwa, S. (2022, April). Sentiment Analysis on Twitter Data Using LSTM with Emoji Embedding. In </w:t>
-      </w:r>
-      <w:r>
-        <w:rPr>
-          <w:rFonts w:asciiTheme="majorBidi" w:hAnsiTheme="majorBidi" w:cstheme="majorBidi"/>
-          <w:i/>
-          <w:iCs/>
-          <w:color w:val="222222"/>
-          <w:sz w:val="28"/>
-          <w:szCs w:val="28"/>
-          <w:shd w:val="clear" w:color="auto" w:fill="FFFFFF"/>
-        </w:rPr>
         <w:t>2022 3rd International Conference on Intelligent Engineering and Management (ICIEM)</w:t>
       </w:r>
       <w:r>
@@ -956,49 +742,15 @@
           <w:shd w:val="clear" w:color="auto" w:fill="FFFFFF"/>
         </w:rPr>
       </w:pPr>
-      <w:proofErr w:type="spellStart"/>
-      <w:r>
-        <w:rPr>
-          <w:rFonts w:asciiTheme="majorBidi" w:hAnsiTheme="majorBidi" w:cstheme="majorBidi"/>
-          <w:color w:val="222222"/>
-          <w:sz w:val="28"/>
-          <w:szCs w:val="28"/>
-          <w:shd w:val="clear" w:color="auto" w:fill="FFFFFF"/>
-        </w:rPr>
-        <w:t>Ahanin</w:t>
-      </w:r>
-      <w:proofErr w:type="spellEnd"/>
-      <w:r>
-        <w:rPr>
-          <w:rFonts w:asciiTheme="majorBidi" w:hAnsiTheme="majorBidi" w:cstheme="majorBidi"/>
-          <w:color w:val="222222"/>
-          <w:sz w:val="28"/>
-          <w:szCs w:val="28"/>
-          <w:shd w:val="clear" w:color="auto" w:fill="FFFFFF"/>
-        </w:rPr>
-        <w:t>, Z., Ismail, M. A., Singh, N. S. S., &amp; AL-</w:t>
-      </w:r>
-      <w:proofErr w:type="spellStart"/>
-      <w:r>
-        <w:rPr>
-          <w:rFonts w:asciiTheme="majorBidi" w:hAnsiTheme="majorBidi" w:cstheme="majorBidi"/>
-          <w:color w:val="222222"/>
-          <w:sz w:val="28"/>
-          <w:szCs w:val="28"/>
-          <w:shd w:val="clear" w:color="auto" w:fill="FFFFFF"/>
-        </w:rPr>
-        <w:t>Ashmori</w:t>
-      </w:r>
-      <w:proofErr w:type="spellEnd"/>
-      <w:r>
-        <w:rPr>
-          <w:rFonts w:asciiTheme="majorBidi" w:hAnsiTheme="majorBidi" w:cstheme="majorBidi"/>
-          <w:color w:val="222222"/>
-          <w:sz w:val="28"/>
-          <w:szCs w:val="28"/>
-          <w:shd w:val="clear" w:color="auto" w:fill="FFFFFF"/>
-        </w:rPr>
-        <w:t>, A. (2023). Hybrid feature extraction for multi-label emotion classification in English text messages. </w:t>
+      <w:r>
+        <w:rPr>
+          <w:rFonts w:asciiTheme="majorBidi" w:hAnsiTheme="majorBidi" w:cstheme="majorBidi"/>
+          <w:color w:val="222222"/>
+          <w:sz w:val="28"/>
+          <w:szCs w:val="28"/>
+          <w:shd w:val="clear" w:color="auto" w:fill="FFFFFF"/>
+        </w:rPr>
+        <w:t>Ahanin, Z., Ismail, M. A., Singh, N. S. S., &amp; AL-Ashmori, A. (2023). Hybrid feature extraction for multi-label emotion classification in English text messages. </w:t>
       </w:r>
       <w:r>
         <w:rPr>
@@ -1520,7 +1272,6 @@
   <w:style w:type="character" w:default="1" w:styleId="DefaultParagraphFont">
     <w:name w:val="Default Paragraph Font"/>
     <w:uiPriority w:val="1"/>
-    <w:semiHidden/>
     <w:unhideWhenUsed/>
   </w:style>
   <w:style w:type="table" w:default="1" w:styleId="TableNormal">

--- a/Literature Review/Related Work/Updated_LR.docx
+++ b/Literature Review/Related Work/Updated_LR.docx
@@ -47,90 +47,86 @@
           <w:szCs w:val="28"/>
           <w14:ligatures w14:val="none"/>
         </w:rPr>
-        <w:t>Sayeed's (2023) analysis of the BERT Model framework underscores the inherent challenges in sentiment analysis, such as misclassifications due to incorrect labeling and the difficulty in accurately categorizing emotions, especially when contradictory emotions are present within sentences. This highlights the nuanced nature of sentiment analysis and the need for advanced models capable of handling such complexities.</w:t>
-      </w:r>
-    </w:p>
-    <w:p>
-      <w:pPr>
-        <w:jc w:val="both"/>
-        <w:rPr>
-          <w:rFonts w:asciiTheme="majorBidi" w:hAnsiTheme="majorBidi" w:cstheme="majorBidi"/>
-          <w:color w:val="0F0F0F"/>
-          <w:kern w:val="0"/>
-          <w:sz w:val="28"/>
-          <w:szCs w:val="28"/>
-          <w14:ligatures w14:val="none"/>
-        </w:rPr>
-      </w:pPr>
-      <w:r>
-        <w:rPr>
-          <w:rFonts w:asciiTheme="majorBidi" w:hAnsiTheme="majorBidi" w:cstheme="majorBidi"/>
-          <w:color w:val="0F0F0F"/>
-          <w:kern w:val="0"/>
-          <w:sz w:val="28"/>
-          <w:szCs w:val="28"/>
-          <w14:ligatures w14:val="none"/>
-        </w:rPr>
-        <w:t>Zhang et al. (2023) delve into aspect-based sentiment analysis (ABSA), emphasizing the importance of dissecting sentiments at the aspect level and integrating sentiment knowledge for a deeper understanding of customer perspectives. This approach is crucial for e-commerce platforms, where understanding specific aspects of products can lead to more targeted improvements.</w:t>
-      </w:r>
-    </w:p>
-    <w:p>
-      <w:pPr>
-        <w:jc w:val="both"/>
-        <w:rPr>
-          <w:rFonts w:asciiTheme="majorBidi" w:hAnsiTheme="majorBidi" w:cstheme="majorBidi"/>
-          <w:color w:val="0F0F0F"/>
-          <w:kern w:val="0"/>
-          <w:sz w:val="28"/>
-          <w:szCs w:val="28"/>
-          <w14:ligatures w14:val="none"/>
-        </w:rPr>
-      </w:pPr>
-      <w:r>
-        <w:rPr>
-          <w:rFonts w:asciiTheme="majorBidi" w:hAnsiTheme="majorBidi" w:cstheme="majorBidi"/>
-          <w:color w:val="0F0F0F"/>
-          <w:kern w:val="0"/>
-          <w:sz w:val="28"/>
-          <w:szCs w:val="28"/>
-          <w14:ligatures w14:val="none"/>
-        </w:rPr>
-        <w:t>Barry et al. (2021) introduces an innovative use of 300-dimensional word2vec embeddings, combined with Random Forests and unique emoji embeddings, to track the evolving emotional content expressed through emojis. Their methodology reflects the wide emotional spectrum emojis can convey, challenging traditional sentiment analysis models to capture this diversity accurately.</w:t>
-      </w:r>
-    </w:p>
-    <w:p>
-      <w:pPr>
-        <w:jc w:val="both"/>
-        <w:rPr>
-          <w:rFonts w:asciiTheme="majorBidi" w:hAnsiTheme="majorBidi" w:cstheme="majorBidi"/>
-          <w:color w:val="0F0F0F"/>
-          <w:kern w:val="0"/>
-          <w:sz w:val="28"/>
-          <w:szCs w:val="28"/>
-          <w14:ligatures w14:val="none"/>
-        </w:rPr>
-      </w:pPr>
-      <w:r>
-        <w:rPr>
-          <w:rFonts w:asciiTheme="majorBidi" w:hAnsiTheme="majorBidi" w:cstheme="majorBidi"/>
-          <w:color w:val="0F0F0F"/>
-          <w:kern w:val="0"/>
-          <w:sz w:val="28"/>
-          <w:szCs w:val="28"/>
-          <w14:ligatures w14:val="none"/>
-        </w:rPr>
-        <w:t xml:space="preserve">Yang et al. (2022) </w:t>
-      </w:r>
-      <w:r>
-        <w:rPr>
-          <w:rFonts w:asciiTheme="majorBidi" w:hAnsiTheme="majorBidi" w:cstheme="majorBidi"/>
-          <w:color w:val="0F0F0F"/>
-          <w:kern w:val="0"/>
-          <w:sz w:val="28"/>
-          <w:szCs w:val="28"/>
-          <w14:ligatures w14:val="none"/>
-        </w:rPr>
-        <w:t>propose</w:t>
+        <w:t xml:space="preserve">Expanding upon Sayeed's (2023) research, the BERT model is an essential foundation for Natural Language Processing (NLP), especially when it comes to sentiment analysis in e-commerce. The relevance of e-commerce is highlighted by the plethora of tools, guidelines, and resources that buyers and sellers may access over the internet. Examples of these resources include safe online payment methods, mobile shopping alternatives, and cash on delivery possibilities. </w:t>
+      </w:r>
+    </w:p>
+    <w:p>
+      <w:pPr>
+        <w:jc w:val="both"/>
+        <w:rPr>
+          <w:rFonts w:asciiTheme="majorBidi" w:hAnsiTheme="majorBidi" w:cstheme="majorBidi"/>
+          <w:color w:val="0F0F0F"/>
+          <w:kern w:val="0"/>
+          <w:sz w:val="28"/>
+          <w:szCs w:val="28"/>
+          <w14:ligatures w14:val="none"/>
+        </w:rPr>
+      </w:pPr>
+      <w:r>
+        <w:rPr>
+          <w:rFonts w:asciiTheme="majorBidi" w:hAnsiTheme="majorBidi" w:cstheme="majorBidi"/>
+          <w:color w:val="0F0F0F"/>
+          <w:kern w:val="0"/>
+          <w:sz w:val="28"/>
+          <w:szCs w:val="28"/>
+          <w14:ligatures w14:val="none"/>
+        </w:rPr>
+        <w:t xml:space="preserve">Sayeed's work </w:t>
+      </w:r>
+      <w:r>
+        <w:rPr>
+          <w:rFonts w:asciiTheme="majorBidi" w:hAnsiTheme="majorBidi" w:cstheme="majorBidi"/>
+          <w:color w:val="0F0F0F"/>
+          <w:kern w:val="0"/>
+          <w:sz w:val="28"/>
+          <w:szCs w:val="28"/>
+          <w14:ligatures w14:val="none"/>
+        </w:rPr>
+        <w:t>explained</w:t>
+      </w:r>
+      <w:r>
+        <w:rPr>
+          <w:rFonts w:asciiTheme="majorBidi" w:hAnsiTheme="majorBidi" w:cstheme="majorBidi"/>
+          <w:color w:val="0F0F0F"/>
+          <w:kern w:val="0"/>
+          <w:sz w:val="28"/>
+          <w:szCs w:val="28"/>
+          <w14:ligatures w14:val="none"/>
+        </w:rPr>
+        <w:t xml:space="preserve"> an in-depth examination of the sentiment analysis application of the BERT (Bidirectional Encoder Representations from Transformers) model. </w:t>
+      </w:r>
+      <w:r>
+        <w:rPr>
+          <w:rFonts w:asciiTheme="majorBidi" w:hAnsiTheme="majorBidi" w:cstheme="majorBidi"/>
+          <w:color w:val="0F0F0F"/>
+          <w:kern w:val="0"/>
+          <w:sz w:val="28"/>
+          <w:szCs w:val="28"/>
+          <w14:ligatures w14:val="none"/>
+        </w:rPr>
+        <w:t>The work</w:t>
+      </w:r>
+      <w:r>
+        <w:rPr>
+          <w:rFonts w:asciiTheme="majorBidi" w:hAnsiTheme="majorBidi" w:cstheme="majorBidi"/>
+          <w:color w:val="0F0F0F"/>
+          <w:kern w:val="0"/>
+          <w:sz w:val="28"/>
+          <w:szCs w:val="28"/>
+          <w14:ligatures w14:val="none"/>
+        </w:rPr>
+        <w:t xml:space="preserve"> also </w:t>
+      </w:r>
+      <w:r>
+        <w:rPr>
+          <w:rFonts w:asciiTheme="majorBidi" w:hAnsiTheme="majorBidi" w:cstheme="majorBidi"/>
+          <w:color w:val="0F0F0F"/>
+          <w:kern w:val="0"/>
+          <w:sz w:val="28"/>
+          <w:szCs w:val="28"/>
+          <w14:ligatures w14:val="none"/>
+        </w:rPr>
+        <w:t>emphasize</w:t>
       </w:r>
       <w:r>
         <w:rPr>
@@ -152,56 +148,146 @@
           <w:szCs w:val="28"/>
           <w14:ligatures w14:val="none"/>
         </w:rPr>
-        <w:t xml:space="preserve"> a model that employs a fine-grained attention mechanism to capture the intricate interactions between emojis and text. By using ALBERT for word vector learning and integrating emoji2vec for emoji embeddings, their approach acknowledges the complexity of sentiment expression in microblog comments, a feature equally relevant in e-commerce reviews.</w:t>
-      </w:r>
-    </w:p>
-    <w:p>
-      <w:pPr>
-        <w:jc w:val="both"/>
-        <w:rPr>
-          <w:rFonts w:asciiTheme="majorBidi" w:hAnsiTheme="majorBidi" w:cstheme="majorBidi"/>
-          <w:color w:val="0F0F0F"/>
-          <w:kern w:val="0"/>
-          <w:sz w:val="28"/>
-          <w:szCs w:val="28"/>
-          <w14:ligatures w14:val="none"/>
-        </w:rPr>
-      </w:pPr>
-      <w:r>
-        <w:rPr>
-          <w:rFonts w:asciiTheme="majorBidi" w:hAnsiTheme="majorBidi" w:cstheme="majorBidi"/>
-          <w:color w:val="0F0F0F"/>
-          <w:kern w:val="0"/>
-          <w:sz w:val="28"/>
-          <w:szCs w:val="28"/>
-          <w14:ligatures w14:val="none"/>
-        </w:rPr>
-        <w:t>Liu et al. (2021) address the challenges posed by the diverse syntax and semantics in sentiment analysis, particularly in Chinese. Their findings on the effectiveness of emojis in enhancing sentiment analysis algorithm accuracy underscore the potential of emojis as a valuable feature in understanding customer emotions.</w:t>
-      </w:r>
-    </w:p>
-    <w:p>
-      <w:pPr>
-        <w:jc w:val="both"/>
-        <w:rPr>
-          <w:rFonts w:asciiTheme="majorBidi" w:hAnsiTheme="majorBidi" w:cstheme="majorBidi"/>
-          <w:color w:val="0F0F0F"/>
-          <w:kern w:val="0"/>
-          <w:sz w:val="28"/>
-          <w:szCs w:val="28"/>
-          <w14:ligatures w14:val="none"/>
-        </w:rPr>
-      </w:pPr>
-      <w:r>
-        <w:rPr>
-          <w:rFonts w:asciiTheme="majorBidi" w:hAnsiTheme="majorBidi" w:cstheme="majorBidi"/>
-          <w:color w:val="0F0F0F"/>
-          <w:kern w:val="0"/>
-          <w:sz w:val="28"/>
-          <w:szCs w:val="28"/>
-          <w14:ligatures w14:val="none"/>
-        </w:rPr>
-        <w:t xml:space="preserve">In a similar vein, Liu et al. (2020) introduce the Bert-BiGRU-Softmax model, designed to tackle sentiment word disambiguation and polarity issues. Their work, though tested on a large-scale dataset, calls for further research to extend the model's </w:t>
-      </w:r>
+        <w:t xml:space="preserve"> how well the model can comprehend and interpret natural language, accurately capturing the complex and subtle expressions of human emotion.</w:t>
+      </w:r>
+      <w:r>
+        <w:rPr>
+          <w:rFonts w:asciiTheme="majorBidi" w:hAnsiTheme="majorBidi" w:cstheme="majorBidi"/>
+          <w:color w:val="0F0F0F"/>
+          <w:kern w:val="0"/>
+          <w:sz w:val="28"/>
+          <w:szCs w:val="28"/>
+          <w14:ligatures w14:val="none"/>
+        </w:rPr>
+        <w:t xml:space="preserve"> The issues that have been discovered, such as inaccurate categorization and the challenge of accurately classifying emotions, particularly when words contain competing emotions, demonstrate the complexity of sentiment analysis. Th</w:t>
+      </w:r>
+      <w:r>
+        <w:rPr>
+          <w:rFonts w:asciiTheme="majorBidi" w:hAnsiTheme="majorBidi" w:cstheme="majorBidi"/>
+          <w:color w:val="0F0F0F"/>
+          <w:kern w:val="0"/>
+          <w:sz w:val="28"/>
+          <w:szCs w:val="28"/>
+          <w14:ligatures w14:val="none"/>
+        </w:rPr>
+        <w:t>e</w:t>
+      </w:r>
+      <w:r>
+        <w:rPr>
+          <w:rFonts w:asciiTheme="majorBidi" w:hAnsiTheme="majorBidi" w:cstheme="majorBidi"/>
+          <w:color w:val="0F0F0F"/>
+          <w:kern w:val="0"/>
+          <w:sz w:val="28"/>
+          <w:szCs w:val="28"/>
+          <w14:ligatures w14:val="none"/>
+        </w:rPr>
+        <w:t xml:space="preserve"> complexity is increased in the context of e-commerce, where the textual content of evaluations is often rife with feelings and subconscious cues that are difficult for traditional NLP models to interpret.</w:t>
+      </w:r>
+    </w:p>
+    <w:p>
+      <w:pPr>
+        <w:jc w:val="both"/>
+        <w:rPr>
+          <w:rFonts w:asciiTheme="majorBidi" w:hAnsiTheme="majorBidi" w:cstheme="majorBidi"/>
+          <w:color w:val="0F0F0F"/>
+          <w:kern w:val="0"/>
+          <w:sz w:val="28"/>
+          <w:szCs w:val="28"/>
+          <w14:ligatures w14:val="none"/>
+        </w:rPr>
+      </w:pPr>
+      <w:r>
+        <w:rPr>
+          <w:rFonts w:asciiTheme="majorBidi" w:hAnsiTheme="majorBidi" w:cstheme="majorBidi"/>
+          <w:color w:val="0F0F0F"/>
+          <w:kern w:val="0"/>
+          <w:sz w:val="28"/>
+          <w:szCs w:val="28"/>
+          <w14:ligatures w14:val="none"/>
+        </w:rPr>
+        <w:t xml:space="preserve">With its sophisticated machine learning methodologies and fine-tuning capabilities, the BERT model presents a possible solution to these problems. Researchers might potentially improve the accuracy and reliability of sentiment classification by better modelling the complexities of human language by </w:t>
+      </w:r>
+      <w:r>
+        <w:rPr>
+          <w:rFonts w:asciiTheme="majorBidi" w:hAnsiTheme="majorBidi" w:cstheme="majorBidi"/>
+          <w:color w:val="0F0F0F"/>
+          <w:kern w:val="0"/>
+          <w:sz w:val="28"/>
+          <w:szCs w:val="28"/>
+          <w14:ligatures w14:val="none"/>
+        </w:rPr>
+        <w:t>applying</w:t>
+      </w:r>
+      <w:r>
+        <w:rPr>
+          <w:rFonts w:asciiTheme="majorBidi" w:hAnsiTheme="majorBidi" w:cstheme="majorBidi"/>
+          <w:color w:val="0F0F0F"/>
+          <w:kern w:val="0"/>
+          <w:sz w:val="28"/>
+          <w:szCs w:val="28"/>
+          <w14:ligatures w14:val="none"/>
+        </w:rPr>
+        <w:t xml:space="preserve"> BERT's deep learning architecture. This is especially true for e-commerce, where properly interpreting customer reviews can provide insightful information about the tastes, </w:t>
+      </w:r>
+      <w:r>
+        <w:rPr>
+          <w:rFonts w:asciiTheme="majorBidi" w:hAnsiTheme="majorBidi" w:cstheme="majorBidi"/>
+          <w:color w:val="0F0F0F"/>
+          <w:kern w:val="0"/>
+          <w:sz w:val="28"/>
+          <w:szCs w:val="28"/>
+          <w14:ligatures w14:val="none"/>
+        </w:rPr>
+        <w:t>behavior</w:t>
+      </w:r>
+      <w:r>
+        <w:rPr>
+          <w:rFonts w:asciiTheme="majorBidi" w:hAnsiTheme="majorBidi" w:cstheme="majorBidi"/>
+          <w:color w:val="0F0F0F"/>
+          <w:kern w:val="0"/>
+          <w:sz w:val="28"/>
+          <w:szCs w:val="28"/>
+          <w14:ligatures w14:val="none"/>
+        </w:rPr>
+        <w:t>, and general market trends of consumers.</w:t>
+      </w:r>
+    </w:p>
+    <w:p>
+      <w:pPr>
+        <w:jc w:val="both"/>
+        <w:rPr>
+          <w:rFonts w:asciiTheme="majorBidi" w:hAnsiTheme="majorBidi" w:cstheme="majorBidi"/>
+          <w:color w:val="0F0F0F"/>
+          <w:kern w:val="0"/>
+          <w:sz w:val="28"/>
+          <w:szCs w:val="28"/>
+          <w14:ligatures w14:val="none"/>
+        </w:rPr>
+      </w:pPr>
+      <w:r>
+        <w:rPr>
+          <w:rFonts w:asciiTheme="majorBidi" w:hAnsiTheme="majorBidi" w:cstheme="majorBidi"/>
+          <w:color w:val="0F0F0F"/>
+          <w:kern w:val="0"/>
+          <w:sz w:val="28"/>
+          <w:szCs w:val="28"/>
+          <w14:ligatures w14:val="none"/>
+        </w:rPr>
+        <w:t>Sayeed's work also highlights the increasing significance of customer evaluations in the e-commerce industry, where they help potential customers navigate the multitude of options accessible online and provide firms with feedback. By examining the BERT model in this particular context, the paper establishes a foundation for subsequent investigations that will focus on improving sentiment analysis methods. This will improve our comprehension of consumer attitudes and enable better-informed decision-making within the digital marketplace.</w:t>
+      </w:r>
+    </w:p>
+    <w:p>
+      <w:pPr>
+        <w:jc w:val="both"/>
+        <w:rPr>
+          <w:rFonts w:asciiTheme="majorBidi" w:hAnsiTheme="majorBidi" w:cstheme="majorBidi"/>
+          <w:color w:val="0F0F0F"/>
+          <w:kern w:val="0"/>
+          <w:sz w:val="28"/>
+          <w:szCs w:val="28"/>
+          <w14:ligatures w14:val="none"/>
+        </w:rPr>
+      </w:pPr>
       <w:r>
         <w:rPr>
           <w:rFonts w:asciiTheme="majorBidi" w:hAnsiTheme="majorBidi" w:cstheme="majorBidi"/>
@@ -212,113 +298,832 @@
           <w14:ligatures w14:val="none"/>
         </w:rPr>
         <w:lastRenderedPageBreak/>
-        <w:t>applicability, underlining the ongoing need for adaptable and accurate sentiment analysis models.</w:t>
-      </w:r>
-    </w:p>
-    <w:p>
-      <w:pPr>
-        <w:jc w:val="both"/>
-        <w:rPr>
-          <w:rFonts w:asciiTheme="majorBidi" w:hAnsiTheme="majorBidi" w:cstheme="majorBidi"/>
-          <w:color w:val="0F0F0F"/>
-          <w:kern w:val="0"/>
-          <w:sz w:val="28"/>
-          <w:szCs w:val="28"/>
-          <w14:ligatures w14:val="none"/>
-        </w:rPr>
-      </w:pPr>
-      <w:r>
-        <w:rPr>
-          <w:rFonts w:asciiTheme="majorBidi" w:hAnsiTheme="majorBidi" w:cstheme="majorBidi"/>
-          <w:color w:val="0F0F0F"/>
-          <w:kern w:val="0"/>
-          <w:sz w:val="28"/>
-          <w:szCs w:val="28"/>
-          <w14:ligatures w14:val="none"/>
-        </w:rPr>
-        <w:t xml:space="preserve">Singh et al. (2022) </w:t>
-      </w:r>
-      <w:r>
-        <w:rPr>
-          <w:rFonts w:asciiTheme="majorBidi" w:hAnsiTheme="majorBidi" w:cstheme="majorBidi"/>
-          <w:color w:val="0F0F0F"/>
-          <w:kern w:val="0"/>
-          <w:sz w:val="28"/>
-          <w:szCs w:val="28"/>
-          <w14:ligatures w14:val="none"/>
-        </w:rPr>
-        <w:t>explore</w:t>
-      </w:r>
-      <w:r>
-        <w:rPr>
-          <w:rFonts w:asciiTheme="majorBidi" w:hAnsiTheme="majorBidi" w:cstheme="majorBidi"/>
-          <w:color w:val="0F0F0F"/>
-          <w:kern w:val="0"/>
-          <w:sz w:val="28"/>
-          <w:szCs w:val="28"/>
-          <w14:ligatures w14:val="none"/>
-        </w:rPr>
-        <w:t>d</w:t>
-      </w:r>
-      <w:r>
-        <w:rPr>
-          <w:rFonts w:asciiTheme="majorBidi" w:hAnsiTheme="majorBidi" w:cstheme="majorBidi"/>
-          <w:color w:val="0F0F0F"/>
-          <w:kern w:val="0"/>
-          <w:sz w:val="28"/>
-          <w:szCs w:val="28"/>
-          <w14:ligatures w14:val="none"/>
-        </w:rPr>
-        <w:t xml:space="preserve"> the use of LSTM for text and emoji analysis, demonstrating the model's capability in handling crucial information for classification tasks. Their dictionary approach for managing emojis within datasets points to the necessity of sophisticated pre-processing techniques to ensure the accuracy of sentiment analysis.</w:t>
-      </w:r>
-    </w:p>
-    <w:p>
-      <w:pPr>
-        <w:jc w:val="both"/>
-        <w:rPr>
-          <w:rFonts w:asciiTheme="majorBidi" w:hAnsiTheme="majorBidi" w:cstheme="majorBidi"/>
-          <w:color w:val="0F0F0F"/>
-          <w:kern w:val="0"/>
-          <w:sz w:val="28"/>
-          <w:szCs w:val="28"/>
-          <w14:ligatures w14:val="none"/>
-        </w:rPr>
-      </w:pPr>
-      <w:r>
-        <w:rPr>
-          <w:rFonts w:asciiTheme="majorBidi" w:hAnsiTheme="majorBidi" w:cstheme="majorBidi"/>
-          <w:color w:val="0F0F0F"/>
-          <w:kern w:val="0"/>
-          <w:sz w:val="28"/>
-          <w:szCs w:val="28"/>
-          <w14:ligatures w14:val="none"/>
-        </w:rPr>
-        <w:t>Lastly, Ahanin et al. (2023) compare deep learning-based methods for emotion classification, illustrating the enhanced prediction capabilities when hybrid features are integrated with models like Bi-LSTM and BERT. This comparison not only showcases the potential of deep learning in sentiment analysis but also the importance of methodological innovation to capture the full range of human emotions in digital communications.</w:t>
-      </w:r>
-    </w:p>
-    <w:p>
-      <w:pPr>
-        <w:jc w:val="both"/>
-        <w:rPr>
-          <w:rFonts w:asciiTheme="majorBidi" w:hAnsiTheme="majorBidi" w:cstheme="majorBidi"/>
-          <w:color w:val="0F0F0F"/>
-          <w:kern w:val="0"/>
-          <w:sz w:val="28"/>
-          <w:szCs w:val="28"/>
-          <w14:ligatures w14:val="none"/>
-        </w:rPr>
-      </w:pPr>
-      <w:r>
-        <w:rPr>
-          <w:rFonts w:asciiTheme="majorBidi" w:hAnsiTheme="majorBidi" w:cstheme="majorBidi"/>
-          <w:color w:val="0F0F0F"/>
-          <w:kern w:val="0"/>
-          <w:sz w:val="28"/>
-          <w:szCs w:val="28"/>
-          <w14:ligatures w14:val="none"/>
-        </w:rPr>
-        <w:t>When taken as a whole, above works lay the groundwork for improving sentiment analysis techniques, especially when it comes to e-commerce reviews. This body of work lays the groundwork for more precise, effective, and context-aware sentiment analysis models by tackling the difficulties in integrating multi-modal input, such as text and emojis, and the requirement for nuanced emotion identification. These studies' findings have the potential to greatly advance our comprehension of customer input, which will improve product insights and customer satisfaction on e-commerce platforms.</w:t>
-      </w:r>
+        <w:t>Zhang et al. (2023) provide a thorough investigation aimed at improving Aspect-Based Sentiment Analysis (ABSA) performance via Sentiment-enhanced Pre-Training (SPT) methods. Their work is essential to comprehending the complex dynamics of sentiment analysis, especially in the e-commerce space where a thorough evaluation of customer feedback regarding certain product features is critical.</w:t>
+      </w:r>
+    </w:p>
+    <w:p>
+      <w:pPr>
+        <w:jc w:val="both"/>
+        <w:rPr>
+          <w:rFonts w:asciiTheme="majorBidi" w:hAnsiTheme="majorBidi" w:cstheme="majorBidi"/>
+          <w:color w:val="0F0F0F"/>
+          <w:kern w:val="0"/>
+          <w:sz w:val="28"/>
+          <w:szCs w:val="28"/>
+          <w14:ligatures w14:val="none"/>
+        </w:rPr>
+      </w:pPr>
+      <w:r>
+        <w:rPr>
+          <w:rFonts w:asciiTheme="majorBidi" w:hAnsiTheme="majorBidi" w:cstheme="majorBidi"/>
+          <w:color w:val="0F0F0F"/>
+          <w:kern w:val="0"/>
+          <w:sz w:val="28"/>
+          <w:szCs w:val="28"/>
+          <w14:ligatures w14:val="none"/>
+        </w:rPr>
+        <w:t>The cornerstone of their approach involves the development of a knowledge-mining method, which is instrumental in constructing a large-scale knowledge-annotated SPT corpus. This innovative methodology is critical for the enrichment of pre-training models with a deep understanding of sentiment and linguistic nuances, directly aligning with the objective of integrating multi-modal data for improved sentiment analysis accuracy.</w:t>
+      </w:r>
+    </w:p>
+    <w:p>
+      <w:pPr>
+        <w:jc w:val="both"/>
+        <w:rPr>
+          <w:rFonts w:asciiTheme="majorBidi" w:hAnsiTheme="majorBidi" w:cstheme="majorBidi"/>
+          <w:color w:val="0F0F0F"/>
+          <w:kern w:val="0"/>
+          <w:sz w:val="28"/>
+          <w:szCs w:val="28"/>
+          <w14:ligatures w14:val="none"/>
+        </w:rPr>
+      </w:pPr>
+      <w:r>
+        <w:rPr>
+          <w:rFonts w:asciiTheme="majorBidi" w:hAnsiTheme="majorBidi" w:cstheme="majorBidi"/>
+          <w:color w:val="0F0F0F"/>
+          <w:kern w:val="0"/>
+          <w:sz w:val="28"/>
+          <w:szCs w:val="28"/>
+          <w14:ligatures w14:val="none"/>
+        </w:rPr>
+        <w:t>Furthermore, Zhang et al. delve into a systematic analysis of the effects of incorporating sentiment knowledge, alongside other linguistic insights, within the pre-training phase. This aspect of their study is particularly relevant to the research objectives, as it underscores the importance of understanding sentiment at a granular level, especially when it comes to dissecting customer feedback on specific aspects of products.</w:t>
+      </w:r>
+    </w:p>
+    <w:p>
+      <w:pPr>
+        <w:jc w:val="both"/>
+        <w:rPr>
+          <w:rFonts w:asciiTheme="majorBidi" w:hAnsiTheme="majorBidi" w:cstheme="majorBidi"/>
+          <w:color w:val="0F0F0F"/>
+          <w:kern w:val="0"/>
+          <w:sz w:val="28"/>
+          <w:szCs w:val="28"/>
+          <w14:ligatures w14:val="none"/>
+        </w:rPr>
+      </w:pPr>
+      <w:r>
+        <w:rPr>
+          <w:rFonts w:asciiTheme="majorBidi" w:hAnsiTheme="majorBidi" w:cstheme="majorBidi"/>
+          <w:color w:val="0F0F0F"/>
+          <w:kern w:val="0"/>
+          <w:sz w:val="28"/>
+          <w:szCs w:val="28"/>
+          <w14:ligatures w14:val="none"/>
+        </w:rPr>
+        <w:t>By examining various types of sentiment knowledge, Zhang et al.'s work sheds light on the differential impacts and efficacy of these knowledge types in enhancing the pre-training process. This nuanced exploration not only contributes to the broader understanding of ABSA but also offers valuable insights into the potential for targeted improvements in e-commerce platforms, ensuring that sentiment analysis models are more attuned to the complexities and subtleties of consumer sentiment.</w:t>
+      </w:r>
+    </w:p>
+    <w:p>
+      <w:pPr>
+        <w:jc w:val="both"/>
+        <w:rPr>
+          <w:rFonts w:asciiTheme="majorBidi" w:hAnsiTheme="majorBidi" w:cstheme="majorBidi"/>
+          <w:color w:val="0F0F0F"/>
+          <w:kern w:val="0"/>
+          <w:sz w:val="28"/>
+          <w:szCs w:val="28"/>
+          <w14:ligatures w14:val="none"/>
+        </w:rPr>
+      </w:pPr>
+      <w:r>
+        <w:rPr>
+          <w:rFonts w:asciiTheme="majorBidi" w:hAnsiTheme="majorBidi" w:cstheme="majorBidi"/>
+          <w:color w:val="0F0F0F"/>
+          <w:kern w:val="0"/>
+          <w:sz w:val="28"/>
+          <w:szCs w:val="28"/>
+          <w14:ligatures w14:val="none"/>
+        </w:rPr>
+        <w:t>Overall, Zhang et al</w:t>
+      </w:r>
+      <w:r>
+        <w:rPr>
+          <w:rFonts w:asciiTheme="majorBidi" w:hAnsiTheme="majorBidi" w:cstheme="majorBidi"/>
+          <w:color w:val="0F0F0F"/>
+          <w:kern w:val="0"/>
+          <w:sz w:val="28"/>
+          <w:szCs w:val="28"/>
+          <w14:ligatures w14:val="none"/>
+        </w:rPr>
+        <w:t xml:space="preserve">. </w:t>
+      </w:r>
+      <w:r>
+        <w:rPr>
+          <w:rFonts w:asciiTheme="majorBidi" w:hAnsiTheme="majorBidi" w:cstheme="majorBidi"/>
+          <w:color w:val="0F0F0F"/>
+          <w:kern w:val="0"/>
+          <w:sz w:val="28"/>
+          <w:szCs w:val="28"/>
+          <w14:ligatures w14:val="none"/>
+        </w:rPr>
+        <w:t xml:space="preserve">work's lays a strong foundation for improving sentiment analysis techniques by </w:t>
+      </w:r>
+      <w:r>
+        <w:rPr>
+          <w:rFonts w:asciiTheme="majorBidi" w:hAnsiTheme="majorBidi" w:cstheme="majorBidi"/>
+          <w:color w:val="0F0F0F"/>
+          <w:kern w:val="0"/>
+          <w:sz w:val="28"/>
+          <w:szCs w:val="28"/>
+          <w14:ligatures w14:val="none"/>
+        </w:rPr>
+        <w:t>employing</w:t>
+      </w:r>
+      <w:r>
+        <w:rPr>
+          <w:rFonts w:asciiTheme="majorBidi" w:hAnsiTheme="majorBidi" w:cstheme="majorBidi"/>
+          <w:color w:val="0F0F0F"/>
+          <w:kern w:val="0"/>
+          <w:sz w:val="28"/>
+          <w:szCs w:val="28"/>
+          <w14:ligatures w14:val="none"/>
+        </w:rPr>
+        <w:t xml:space="preserve"> linguistic insights and sentiment knowledge to gain a more thorough and precise understanding of customer viewpoints in e-commerce reviews. This is especially true when viewed through the prism of ABSA. This is highly consistent with the overall objectives of improving the breadth and accuracy of sentiment analysis in e-commerce settings, providing practical insights for more complex and efficient customer feedback interpretation.</w:t>
+      </w:r>
+    </w:p>
+    <w:p>
+      <w:pPr>
+        <w:jc w:val="both"/>
+        <w:rPr>
+          <w:rFonts w:asciiTheme="majorBidi" w:hAnsiTheme="majorBidi" w:cstheme="majorBidi"/>
+          <w:color w:val="0F0F0F"/>
+          <w:kern w:val="0"/>
+          <w:sz w:val="28"/>
+          <w:szCs w:val="28"/>
+          <w14:ligatures w14:val="none"/>
+        </w:rPr>
+      </w:pPr>
+    </w:p>
+    <w:p>
+      <w:pPr>
+        <w:jc w:val="both"/>
+        <w:rPr>
+          <w:rFonts w:asciiTheme="majorBidi" w:hAnsiTheme="majorBidi" w:cstheme="majorBidi"/>
+          <w:color w:val="0F0F0F"/>
+          <w:kern w:val="0"/>
+          <w:sz w:val="28"/>
+          <w:szCs w:val="28"/>
+          <w14:ligatures w14:val="none"/>
+        </w:rPr>
+      </w:pPr>
+      <w:r>
+        <w:rPr>
+          <w:rFonts w:asciiTheme="majorBidi" w:hAnsiTheme="majorBidi" w:cstheme="majorBidi"/>
+          <w:color w:val="0F0F0F"/>
+          <w:kern w:val="0"/>
+          <w:sz w:val="28"/>
+          <w:szCs w:val="28"/>
+          <w14:ligatures w14:val="none"/>
+        </w:rPr>
+        <w:t xml:space="preserve">Barry et al. (2021) </w:t>
+      </w:r>
+      <w:r>
+        <w:rPr>
+          <w:rFonts w:asciiTheme="majorBidi" w:hAnsiTheme="majorBidi" w:cstheme="majorBidi"/>
+          <w:color w:val="0F0F0F"/>
+          <w:kern w:val="0"/>
+          <w:sz w:val="28"/>
+          <w:szCs w:val="28"/>
+          <w14:ligatures w14:val="none"/>
+        </w:rPr>
+        <w:t>discover</w:t>
+      </w:r>
+      <w:r>
+        <w:rPr>
+          <w:rFonts w:asciiTheme="majorBidi" w:hAnsiTheme="majorBidi" w:cstheme="majorBidi"/>
+          <w:color w:val="0F0F0F"/>
+          <w:kern w:val="0"/>
+          <w:sz w:val="28"/>
+          <w:szCs w:val="28"/>
+          <w14:ligatures w14:val="none"/>
+        </w:rPr>
+        <w:t>ed</w:t>
+      </w:r>
+      <w:r>
+        <w:rPr>
+          <w:rFonts w:asciiTheme="majorBidi" w:hAnsiTheme="majorBidi" w:cstheme="majorBidi"/>
+          <w:color w:val="0F0F0F"/>
+          <w:kern w:val="0"/>
+          <w:sz w:val="28"/>
+          <w:szCs w:val="28"/>
+          <w14:ligatures w14:val="none"/>
+        </w:rPr>
+        <w:t xml:space="preserve"> the complex world of emojis in their inventive research, highlighting their important but frequently disregarded function in digital </w:t>
+      </w:r>
+      <w:r>
+        <w:rPr>
+          <w:rFonts w:asciiTheme="majorBidi" w:hAnsiTheme="majorBidi" w:cstheme="majorBidi"/>
+          <w:color w:val="0F0F0F"/>
+          <w:kern w:val="0"/>
+          <w:sz w:val="28"/>
+          <w:szCs w:val="28"/>
+          <w14:ligatures w14:val="none"/>
+        </w:rPr>
+        <w:lastRenderedPageBreak/>
+        <w:t>communication, particularly on social media platforms. Their research confirms what typical sentiment analysis techniques often ignore: emojis are essential for conveying feelings and emotions. Barry et al. want to capture the wide range of emotions expressed by emojis by presenting a novel method that combines 300-dimensional word2vec embeddings with Random Forest algorithms and distinct emoji embeddings.</w:t>
+      </w:r>
+    </w:p>
+    <w:p>
+      <w:pPr>
+        <w:jc w:val="both"/>
+        <w:rPr>
+          <w:rFonts w:asciiTheme="majorBidi" w:hAnsiTheme="majorBidi" w:cstheme="majorBidi"/>
+          <w:color w:val="0F0F0F"/>
+          <w:kern w:val="0"/>
+          <w:sz w:val="28"/>
+          <w:szCs w:val="28"/>
+          <w14:ligatures w14:val="none"/>
+        </w:rPr>
+      </w:pPr>
+      <w:r>
+        <w:rPr>
+          <w:rFonts w:asciiTheme="majorBidi" w:hAnsiTheme="majorBidi" w:cstheme="majorBidi"/>
+          <w:color w:val="0F0F0F"/>
+          <w:kern w:val="0"/>
+          <w:sz w:val="28"/>
+          <w:szCs w:val="28"/>
+          <w14:ligatures w14:val="none"/>
+        </w:rPr>
+        <w:t>This methodology is particularly relevant in the context of social media data processing, where emojis are abundant but not always effectively analyzed. The research highlights the critical function of emojis in modeling user behavior and sentiments on social media platforms, citing previous studies where emojis were identified as key features in identifying patterns such as depression among users. This underscores the importance of effectively modeling emojis to capture the diverse and nuanced emotional content they represent.</w:t>
+      </w:r>
+    </w:p>
+    <w:p>
+      <w:pPr>
+        <w:jc w:val="both"/>
+        <w:rPr>
+          <w:rFonts w:asciiTheme="majorBidi" w:hAnsiTheme="majorBidi" w:cstheme="majorBidi"/>
+          <w:color w:val="0F0F0F"/>
+          <w:kern w:val="0"/>
+          <w:sz w:val="28"/>
+          <w:szCs w:val="28"/>
+          <w14:ligatures w14:val="none"/>
+        </w:rPr>
+      </w:pPr>
+      <w:r>
+        <w:rPr>
+          <w:rFonts w:asciiTheme="majorBidi" w:hAnsiTheme="majorBidi" w:cstheme="majorBidi"/>
+          <w:color w:val="0F0F0F"/>
+          <w:kern w:val="0"/>
+          <w:sz w:val="28"/>
+          <w:szCs w:val="28"/>
+          <w14:ligatures w14:val="none"/>
+        </w:rPr>
+        <w:t>Barry et al.'s work challenges the status quo by proposing a comprehensive framework for emoji analysis that goes beyond mere textual interpretation, thereby offering a more accurate reflection of the emotions and sentiments being expressed. This approach is particularly pertinent to e-commerce platforms, where understanding the full scope of customer feedback, including the emotional undertones conveyed through emojis, can lead to more insightful and nuanced sentiment analysis.</w:t>
+      </w:r>
+    </w:p>
+    <w:p>
+      <w:pPr>
+        <w:jc w:val="both"/>
+        <w:rPr>
+          <w:rFonts w:asciiTheme="majorBidi" w:hAnsiTheme="majorBidi" w:cstheme="majorBidi"/>
+          <w:color w:val="0F0F0F"/>
+          <w:kern w:val="0"/>
+          <w:sz w:val="28"/>
+          <w:szCs w:val="28"/>
+          <w14:ligatures w14:val="none"/>
+        </w:rPr>
+      </w:pPr>
+      <w:r>
+        <w:rPr>
+          <w:rFonts w:asciiTheme="majorBidi" w:hAnsiTheme="majorBidi" w:cstheme="majorBidi"/>
+          <w:color w:val="0F0F0F"/>
+          <w:kern w:val="0"/>
+          <w:sz w:val="28"/>
+          <w:szCs w:val="28"/>
+          <w14:ligatures w14:val="none"/>
+        </w:rPr>
+        <w:t>Their research aligns with the broader objectives of enhancing sentiment analysis in e-commerce reviews by integrating multi-modal data sources. By effectively capturing the wide array of emotions expressed through emojis, Barry et al.'s methodology contributes to the development of more sophisticated sentiment analysis models capable of providing deeper insights into consumer sentiments, thereby enriching our understanding of digital communication in the e-commerce domain.</w:t>
+      </w:r>
+    </w:p>
+    <w:p>
+      <w:pPr>
+        <w:jc w:val="both"/>
+        <w:rPr>
+          <w:rFonts w:asciiTheme="majorBidi" w:hAnsiTheme="majorBidi" w:cstheme="majorBidi"/>
+          <w:color w:val="0F0F0F"/>
+          <w:kern w:val="0"/>
+          <w:sz w:val="28"/>
+          <w:szCs w:val="28"/>
+          <w14:ligatures w14:val="none"/>
+        </w:rPr>
+      </w:pPr>
+      <w:r>
+        <w:rPr>
+          <w:rFonts w:asciiTheme="majorBidi" w:hAnsiTheme="majorBidi" w:cstheme="majorBidi"/>
+          <w:color w:val="0F0F0F"/>
+          <w:kern w:val="0"/>
+          <w:sz w:val="28"/>
+          <w:szCs w:val="28"/>
+          <w14:ligatures w14:val="none"/>
+        </w:rPr>
+        <w:t xml:space="preserve">Yang et al. (2022) delve into the intricacies of sentiment analysis within microblog comments, recognizing the unique challenges posed by the informal nature and emotional richness of such texts. Their research emphasizes the importance of understanding the nuanced expressions of sentiment, especially when traditional texts are interspersed with emojis, which can significantly alter the perceived sentiment of the message. For instance, a statement like "My stomach hurts I don't want to talk" conveys a clear negative sentiment, whereas a seemingly positive </w:t>
+      </w:r>
+      <w:r>
+        <w:rPr>
+          <w:rFonts w:asciiTheme="majorBidi" w:hAnsiTheme="majorBidi" w:cstheme="majorBidi"/>
+          <w:color w:val="0F0F0F"/>
+          <w:kern w:val="0"/>
+          <w:sz w:val="28"/>
+          <w:szCs w:val="28"/>
+          <w14:ligatures w14:val="none"/>
+        </w:rPr>
+        <w:lastRenderedPageBreak/>
+        <w:t>sentence such as "The clothes I ordered arrived and they look beautiful" might express a different sentiment in context, especially when accompanied by emojis.</w:t>
+      </w:r>
+    </w:p>
+    <w:p>
+      <w:pPr>
+        <w:jc w:val="both"/>
+        <w:rPr>
+          <w:rFonts w:asciiTheme="majorBidi" w:hAnsiTheme="majorBidi" w:cstheme="majorBidi"/>
+          <w:color w:val="0F0F0F"/>
+          <w:kern w:val="0"/>
+          <w:sz w:val="28"/>
+          <w:szCs w:val="28"/>
+          <w14:ligatures w14:val="none"/>
+        </w:rPr>
+      </w:pPr>
+      <w:r>
+        <w:rPr>
+          <w:rFonts w:asciiTheme="majorBidi" w:hAnsiTheme="majorBidi" w:cstheme="majorBidi"/>
+          <w:color w:val="0F0F0F"/>
+          <w:kern w:val="0"/>
+          <w:sz w:val="28"/>
+          <w:szCs w:val="28"/>
+          <w14:ligatures w14:val="none"/>
+        </w:rPr>
+        <w:t>To tackle these complexities, Yang et al. introduce a novel approach that transcends traditional sentiment analysis methods, which often rely on sentiment dictionaries and manually established seed adjective vocabularies. They propose leveraging deep learning, specifically employing ALBERT for word vector learning, to enhance the sentiment classification task. Their methodology acknowledges the pivotal role of emojis in shaping the sentiment expressed in microblog texts, noting that the presence and number of emojis can significantly impact the sentiment polarity of sentences.</w:t>
+      </w:r>
+    </w:p>
+    <w:p>
+      <w:pPr>
+        <w:jc w:val="both"/>
+        <w:rPr>
+          <w:rFonts w:asciiTheme="majorBidi" w:hAnsiTheme="majorBidi" w:cstheme="majorBidi"/>
+          <w:color w:val="0F0F0F"/>
+          <w:kern w:val="0"/>
+          <w:sz w:val="28"/>
+          <w:szCs w:val="28"/>
+          <w14:ligatures w14:val="none"/>
+        </w:rPr>
+      </w:pPr>
+      <w:r>
+        <w:rPr>
+          <w:rFonts w:asciiTheme="majorBidi" w:hAnsiTheme="majorBidi" w:cstheme="majorBidi"/>
+          <w:color w:val="0F0F0F"/>
+          <w:kern w:val="0"/>
+          <w:sz w:val="28"/>
+          <w:szCs w:val="28"/>
+          <w14:ligatures w14:val="none"/>
+        </w:rPr>
+        <w:t>The study illustrates how multiple emojis can amplify the emotional expression of a statement, necessitating a more nuanced analysis to decipher the underlying sentiment accurately. Yang et al.'s model aims to establish connections between emojis and plain text by extracting relevant textual and contextual features, thereby enabling a more sophisticated interpretation of sentiment in microblog comments. This approach not only highlights the evolving landscape of sentiment analysis but also aligns with the broader research objectives of integrating multi-modal data to enhance sentiment analysis accuracy and depth in e-commerce reviews and beyond.</w:t>
+      </w:r>
+    </w:p>
+    <w:p>
+      <w:pPr>
+        <w:jc w:val="both"/>
+        <w:rPr>
+          <w:rFonts w:asciiTheme="majorBidi" w:hAnsiTheme="majorBidi" w:cstheme="majorBidi"/>
+          <w:color w:val="0F0F0F"/>
+          <w:kern w:val="0"/>
+          <w:sz w:val="28"/>
+          <w:szCs w:val="28"/>
+          <w14:ligatures w14:val="none"/>
+        </w:rPr>
+      </w:pPr>
+      <w:r>
+        <w:rPr>
+          <w:rFonts w:asciiTheme="majorBidi" w:hAnsiTheme="majorBidi" w:cstheme="majorBidi"/>
+          <w:color w:val="0F0F0F"/>
+          <w:kern w:val="0"/>
+          <w:sz w:val="28"/>
+          <w:szCs w:val="28"/>
+          <w14:ligatures w14:val="none"/>
+        </w:rPr>
+        <w:t>Liu et al. (2021) tackle the complexities inherent in sentiment analysis, particularly when addressing the diverse syntax and semantics of the Chinese language. Their study highlights the significant role emojis play in digital communication, serving as effective tools for expressing emotions within online texts. To explore this, Liu et al. introduced the CEmo-LSTM model, an innovative approach that integrates emoji embeddings to enhance the accuracy of sentiment analysis algorithms.</w:t>
+      </w:r>
+    </w:p>
+    <w:p>
+      <w:pPr>
+        <w:jc w:val="both"/>
+        <w:rPr>
+          <w:rFonts w:asciiTheme="majorBidi" w:hAnsiTheme="majorBidi" w:cstheme="majorBidi"/>
+          <w:color w:val="0F0F0F"/>
+          <w:kern w:val="0"/>
+          <w:sz w:val="28"/>
+          <w:szCs w:val="28"/>
+          <w14:ligatures w14:val="none"/>
+        </w:rPr>
+      </w:pPr>
+      <w:r>
+        <w:rPr>
+          <w:rFonts w:asciiTheme="majorBidi" w:hAnsiTheme="majorBidi" w:cstheme="majorBidi"/>
+          <w:color w:val="0F0F0F"/>
+          <w:kern w:val="0"/>
+          <w:sz w:val="28"/>
+          <w:szCs w:val="28"/>
+          <w14:ligatures w14:val="none"/>
+        </w:rPr>
+        <w:t>Their research methodology involved a series of experiments designed to assess the impact of emojis on sentiment recognition. The study revealed that emojis, when embedded within text, could substantially improve the performance of sentiment analysis algorithms. This finding underscores the value of emojis in clarifying and intensifying the sentiments expressed in online texts, aligning well with the broader objectives of integrating multi-modal data to refine sentiment analysis techniques in e-commerce reviews.</w:t>
+      </w:r>
+    </w:p>
+    <w:p>
+      <w:pPr>
+        <w:jc w:val="both"/>
+        <w:rPr>
+          <w:rFonts w:asciiTheme="majorBidi" w:hAnsiTheme="majorBidi" w:cstheme="majorBidi"/>
+          <w:color w:val="0F0F0F"/>
+          <w:kern w:val="0"/>
+          <w:sz w:val="28"/>
+          <w:szCs w:val="28"/>
+          <w14:ligatures w14:val="none"/>
+        </w:rPr>
+      </w:pPr>
+      <w:r>
+        <w:rPr>
+          <w:rFonts w:asciiTheme="majorBidi" w:hAnsiTheme="majorBidi" w:cstheme="majorBidi"/>
+          <w:color w:val="0F0F0F"/>
+          <w:kern w:val="0"/>
+          <w:sz w:val="28"/>
+          <w:szCs w:val="28"/>
+          <w14:ligatures w14:val="none"/>
+        </w:rPr>
+        <w:t xml:space="preserve">Further, Liu et al. investigated the effectiveness of replacing emoji tags with corresponding sentiment words, a process aimed at reducing the ambiguity associated with emoji interpretation. However, the empirical results did not support the initial hypothesis that this replacement would enhance algorithm performance. </w:t>
+      </w:r>
+      <w:r>
+        <w:rPr>
+          <w:rFonts w:asciiTheme="majorBidi" w:hAnsiTheme="majorBidi" w:cstheme="majorBidi"/>
+          <w:color w:val="0F0F0F"/>
+          <w:kern w:val="0"/>
+          <w:sz w:val="28"/>
+          <w:szCs w:val="28"/>
+          <w14:ligatures w14:val="none"/>
+        </w:rPr>
+        <w:lastRenderedPageBreak/>
+        <w:t>Instead, the study found that the inherent ambiguity of emoji tags does not adversely affect sentiment classification, suggesting that emojis can be directly utilized as effective features in sentiment analysis tasks.</w:t>
+      </w:r>
+    </w:p>
+    <w:p>
+      <w:pPr>
+        <w:jc w:val="both"/>
+        <w:rPr>
+          <w:rFonts w:asciiTheme="majorBidi" w:hAnsiTheme="majorBidi" w:cstheme="majorBidi"/>
+          <w:color w:val="0F0F0F"/>
+          <w:kern w:val="0"/>
+          <w:sz w:val="28"/>
+          <w:szCs w:val="28"/>
+          <w14:ligatures w14:val="none"/>
+        </w:rPr>
+      </w:pPr>
+      <w:r>
+        <w:rPr>
+          <w:rFonts w:asciiTheme="majorBidi" w:hAnsiTheme="majorBidi" w:cstheme="majorBidi"/>
+          <w:color w:val="0F0F0F"/>
+          <w:kern w:val="0"/>
+          <w:sz w:val="28"/>
+          <w:szCs w:val="28"/>
+          <w14:ligatures w14:val="none"/>
+        </w:rPr>
+        <w:t>The introduction of emoji usage classification into the training dataset marked a significant improvement in the accuracy of sentiment analysis algorithms. Liu et al.'s findings indicate that posts where emoji sentiments align with the text's sentiments tend to enhance the performance of sentiment analysis algorithms. This insight is crucial for training more accurate sentiment analysis models and further validates the design of the CEmo-LSTM model.</w:t>
+      </w:r>
+    </w:p>
+    <w:p>
+      <w:pPr>
+        <w:jc w:val="both"/>
+        <w:rPr>
+          <w:rFonts w:asciiTheme="majorBidi" w:hAnsiTheme="majorBidi" w:cstheme="majorBidi"/>
+          <w:color w:val="0F0F0F"/>
+          <w:kern w:val="0"/>
+          <w:sz w:val="28"/>
+          <w:szCs w:val="28"/>
+          <w14:ligatures w14:val="none"/>
+        </w:rPr>
+      </w:pPr>
+      <w:r>
+        <w:rPr>
+          <w:rFonts w:asciiTheme="majorBidi" w:hAnsiTheme="majorBidi" w:cstheme="majorBidi"/>
+          <w:color w:val="0F0F0F"/>
+          <w:kern w:val="0"/>
+          <w:sz w:val="28"/>
+          <w:szCs w:val="28"/>
+          <w14:ligatures w14:val="none"/>
+        </w:rPr>
+        <w:t>In conclusion, Liu et al.'s study contributes to the field of sentiment analysis by demonstrating the potential of emoji embeddings to improve algorithm accuracy, particularly in the context of Chinese micro-texts. Their work provides a foundation for future research aimed at better understanding and utilizing emojis and other multi-modal data in sentiment analysis, particularly in e-commerce settings where accurate interpretation of customer feedback is essential.</w:t>
+      </w:r>
+    </w:p>
+    <w:p>
+      <w:pPr>
+        <w:jc w:val="both"/>
+        <w:rPr>
+          <w:rFonts w:asciiTheme="majorBidi" w:hAnsiTheme="majorBidi" w:cstheme="majorBidi"/>
+          <w:color w:val="0F0F0F"/>
+          <w:kern w:val="0"/>
+          <w:sz w:val="28"/>
+          <w:szCs w:val="28"/>
+          <w14:ligatures w14:val="none"/>
+        </w:rPr>
+      </w:pPr>
+      <w:r>
+        <w:rPr>
+          <w:rFonts w:asciiTheme="majorBidi" w:hAnsiTheme="majorBidi" w:cstheme="majorBidi"/>
+          <w:color w:val="0F0F0F"/>
+          <w:kern w:val="0"/>
+          <w:sz w:val="28"/>
+          <w:szCs w:val="28"/>
+          <w14:ligatures w14:val="none"/>
+        </w:rPr>
+        <w:t>Liu et al. (2020) delve into enhancing sentiment analysis for e-commerce product reviews through the innovative Bert-BiGRU-Softmax model. This model intricately combines BERT for robust feature extraction at the pre-processing phase, BiGRU to manage long-term dependencies and nuances within the text, and Softmax for final sentiment classification. This fusion aims to address domain-specific challenges, ensuring accurate dimension mapping and sentiment polarity identification across diverse product categories​​.</w:t>
+      </w:r>
+    </w:p>
+    <w:p>
+      <w:pPr>
+        <w:jc w:val="both"/>
+        <w:rPr>
+          <w:rFonts w:asciiTheme="majorBidi" w:hAnsiTheme="majorBidi" w:cstheme="majorBidi"/>
+          <w:color w:val="0F0F0F"/>
+          <w:kern w:val="0"/>
+          <w:sz w:val="28"/>
+          <w:szCs w:val="28"/>
+          <w14:ligatures w14:val="none"/>
+        </w:rPr>
+      </w:pPr>
+      <w:r>
+        <w:rPr>
+          <w:rFonts w:asciiTheme="majorBidi" w:hAnsiTheme="majorBidi" w:cstheme="majorBidi"/>
+          <w:color w:val="0F0F0F"/>
+          <w:kern w:val="0"/>
+          <w:sz w:val="28"/>
+          <w:szCs w:val="28"/>
+          <w14:ligatures w14:val="none"/>
+        </w:rPr>
+        <w:t>The model's novelty lies in its bidirectional GRU component, which, unlike traditional sentiment lexicons, discerns sentiment polarity with precision across various product dimensions. By leveraging both forward and reverse information, BiGRU facilitates a more nuanced understanding of sentiment, capturing the interplay between past and future textual contexts, thus enabling a richer analysis of e-commerce product quality reviews​​.</w:t>
+      </w:r>
+    </w:p>
+    <w:p>
+      <w:pPr>
+        <w:jc w:val="both"/>
+        <w:rPr>
+          <w:rFonts w:asciiTheme="majorBidi" w:hAnsiTheme="majorBidi" w:cstheme="majorBidi"/>
+          <w:color w:val="0F0F0F"/>
+          <w:kern w:val="0"/>
+          <w:sz w:val="28"/>
+          <w:szCs w:val="28"/>
+          <w14:ligatures w14:val="none"/>
+        </w:rPr>
+      </w:pPr>
+      <w:r>
+        <w:rPr>
+          <w:rFonts w:asciiTheme="majorBidi" w:hAnsiTheme="majorBidi" w:cstheme="majorBidi"/>
+          <w:color w:val="0F0F0F"/>
+          <w:kern w:val="0"/>
+          <w:sz w:val="28"/>
+          <w:szCs w:val="28"/>
+          <w14:ligatures w14:val="none"/>
+        </w:rPr>
+        <w:t xml:space="preserve">Furthermore, the integration of an attention mechanism within the Softmax layer underscores the model's sophistication. By aggregating semantic features and calculating sentiment polarity through a linear weighted sum approach, this mechanism ensures that the model's sentiment classification is not just based on isolated textual fragments but considers the holistic sentiment conveyed across sentence sequences. This sophisticated analysis approach allows for a more nuanced </w:t>
+      </w:r>
+      <w:r>
+        <w:rPr>
+          <w:rFonts w:asciiTheme="majorBidi" w:hAnsiTheme="majorBidi" w:cstheme="majorBidi"/>
+          <w:color w:val="0F0F0F"/>
+          <w:kern w:val="0"/>
+          <w:sz w:val="28"/>
+          <w:szCs w:val="28"/>
+          <w14:ligatures w14:val="none"/>
+        </w:rPr>
+        <w:lastRenderedPageBreak/>
+        <w:t>understanding of consumer sentiment, aligning closely with the objectives of providing deeper insights into customer feedback for e-commerce stakeholders​​.</w:t>
+      </w:r>
+    </w:p>
+    <w:p>
+      <w:pPr>
+        <w:jc w:val="both"/>
+        <w:rPr>
+          <w:rFonts w:asciiTheme="majorBidi" w:hAnsiTheme="majorBidi" w:cstheme="majorBidi"/>
+          <w:color w:val="0F0F0F"/>
+          <w:kern w:val="0"/>
+          <w:sz w:val="28"/>
+          <w:szCs w:val="28"/>
+          <w14:ligatures w14:val="none"/>
+        </w:rPr>
+      </w:pPr>
+      <w:r>
+        <w:rPr>
+          <w:rFonts w:asciiTheme="majorBidi" w:hAnsiTheme="majorBidi" w:cstheme="majorBidi"/>
+          <w:color w:val="0F0F0F"/>
+          <w:kern w:val="0"/>
+          <w:sz w:val="28"/>
+          <w:szCs w:val="28"/>
+          <w14:ligatures w14:val="none"/>
+        </w:rPr>
+        <w:t>In sum, the Bert-BiGRU-Softmax model represents a significant advancement in sentiment analysis, particularly in the e-commerce domain. Its ability to navigate the complexities of sentiment expression, enhanced by the strategic integration of BERT, BiGRU, and Softmax with an attention mechanism, sets a new standard for accuracy and depth in understanding consumer sentiment, paving the way for more targeted and effective e-commerce strategies.</w:t>
+      </w:r>
+    </w:p>
+    <w:p>
+      <w:pPr>
+        <w:jc w:val="both"/>
+        <w:rPr>
+          <w:rFonts w:asciiTheme="majorBidi" w:hAnsiTheme="majorBidi" w:cstheme="majorBidi"/>
+          <w:color w:val="0F0F0F"/>
+          <w:kern w:val="0"/>
+          <w:sz w:val="28"/>
+          <w:szCs w:val="28"/>
+          <w14:ligatures w14:val="none"/>
+        </w:rPr>
+      </w:pPr>
+      <w:r>
+        <w:rPr>
+          <w:rFonts w:asciiTheme="majorBidi" w:hAnsiTheme="majorBidi" w:cstheme="majorBidi"/>
+          <w:color w:val="0F0F0F"/>
+          <w:kern w:val="0"/>
+          <w:sz w:val="28"/>
+          <w:szCs w:val="28"/>
+          <w14:ligatures w14:val="none"/>
+        </w:rPr>
+        <w:t>Singh et al. (2022) delve into sentiment analysis on Twitter data by employing LSTM models integrated with emoji embeddings. Their approach includes a dictionary-based method for processing emojis within datasets, emphasizing the significance of advanced pre-processing techniques to ensure the accuracy of sentiment analysis results. This study highlights the critical role of emojis in conveying emotions and sentiments in digital communications, aligning with the broader aim of enhancing sentiment analysis methodologies through the inclusion of multi-modal data sources.</w:t>
+      </w:r>
+    </w:p>
+    <w:p>
+      <w:pPr>
+        <w:jc w:val="both"/>
+        <w:rPr>
+          <w:rFonts w:asciiTheme="majorBidi" w:hAnsiTheme="majorBidi" w:cstheme="majorBidi"/>
+          <w:color w:val="0F0F0F"/>
+          <w:kern w:val="0"/>
+          <w:sz w:val="28"/>
+          <w:szCs w:val="28"/>
+          <w14:ligatures w14:val="none"/>
+        </w:rPr>
+      </w:pPr>
+      <w:r>
+        <w:rPr>
+          <w:rFonts w:asciiTheme="majorBidi" w:hAnsiTheme="majorBidi" w:cstheme="majorBidi"/>
+          <w:color w:val="0F0F0F"/>
+          <w:kern w:val="0"/>
+          <w:sz w:val="28"/>
+          <w:szCs w:val="28"/>
+          <w14:ligatures w14:val="none"/>
+        </w:rPr>
+        <w:t>Ahanin et al. (2023) introduce two innovative models for emotion classification tailored to the nuances of Twitter data. The first model employs Word2Vec-based word embeddings, complemented by human-engineered features, emoji and hashtag embeddings, and mood features, leveraging a deep learning algorithm, Bi-LSTM, for training and testing. The second model integrates a transformer-based BERT model with Bi-LSTM to capture the emotional context within text messages, applying similar pre-processing techniques to both models​​.</w:t>
+      </w:r>
+    </w:p>
+    <w:p>
+      <w:pPr>
+        <w:jc w:val="both"/>
+        <w:rPr>
+          <w:rFonts w:asciiTheme="majorBidi" w:hAnsiTheme="majorBidi" w:cstheme="majorBidi"/>
+          <w:color w:val="0F0F0F"/>
+          <w:kern w:val="0"/>
+          <w:sz w:val="28"/>
+          <w:szCs w:val="28"/>
+          <w14:ligatures w14:val="none"/>
+        </w:rPr>
+      </w:pPr>
+      <w:r>
+        <w:rPr>
+          <w:rFonts w:asciiTheme="majorBidi" w:hAnsiTheme="majorBidi" w:cstheme="majorBidi"/>
+          <w:color w:val="0F0F0F"/>
+          <w:kern w:val="0"/>
+          <w:sz w:val="28"/>
+          <w:szCs w:val="28"/>
+          <w14:ligatures w14:val="none"/>
+        </w:rPr>
+        <w:t>The study emphasizes the importance of data augmentation in NLP, particularly when annotated data is scarce and costly. By employing techniques such as modifying the input sequence through deletion, swapping, or inserting words, the researchers were able to enhance the dataset synthetically. This approach mirrors augmentation strategies in computer vision, albeit adapted to the linguistic complexities of NLP, showcasing sentences before and after augmentation to illustrate the method's effectiveness​​.</w:t>
+      </w:r>
+    </w:p>
+    <w:p>
+      <w:pPr>
+        <w:jc w:val="both"/>
+        <w:rPr>
+          <w:rFonts w:asciiTheme="majorBidi" w:hAnsiTheme="majorBidi" w:cstheme="majorBidi"/>
+          <w:color w:val="0F0F0F"/>
+          <w:kern w:val="0"/>
+          <w:sz w:val="28"/>
+          <w:szCs w:val="28"/>
+          <w14:ligatures w14:val="none"/>
+        </w:rPr>
+      </w:pPr>
+      <w:r>
+        <w:rPr>
+          <w:rFonts w:asciiTheme="majorBidi" w:hAnsiTheme="majorBidi" w:cstheme="majorBidi"/>
+          <w:color w:val="0F0F0F"/>
+          <w:kern w:val="0"/>
+          <w:sz w:val="28"/>
+          <w:szCs w:val="28"/>
+          <w14:ligatures w14:val="none"/>
+        </w:rPr>
+        <w:t xml:space="preserve">Furthermore, Ahanin et al. address a common limitation in deep learning approaches such as LSTM and BERT: their partial reliance on prior knowledge about negation cues for detecting polarity inference. Their methodology aims to identify negation shifts without the need for such prior knowledge, thereby enhancing the model's </w:t>
+      </w:r>
+      <w:r>
+        <w:rPr>
+          <w:rFonts w:asciiTheme="majorBidi" w:hAnsiTheme="majorBidi" w:cstheme="majorBidi"/>
+          <w:color w:val="0F0F0F"/>
+          <w:kern w:val="0"/>
+          <w:sz w:val="28"/>
+          <w:szCs w:val="28"/>
+          <w14:ligatures w14:val="none"/>
+        </w:rPr>
+        <w:lastRenderedPageBreak/>
+        <w:t>ability to understand nuanced emotional expressions within text, a significant step forward in emotion classification research​​.</w:t>
+      </w:r>
+    </w:p>
+    <w:p>
+      <w:pPr>
+        <w:jc w:val="both"/>
+        <w:rPr>
+          <w:rFonts w:asciiTheme="majorBidi" w:hAnsiTheme="majorBidi" w:cstheme="majorBidi"/>
+          <w:color w:val="0F0F0F"/>
+          <w:kern w:val="0"/>
+          <w:sz w:val="28"/>
+          <w:szCs w:val="28"/>
+          <w14:ligatures w14:val="none"/>
+        </w:rPr>
+      </w:pPr>
+      <w:r>
+        <w:rPr>
+          <w:rFonts w:asciiTheme="majorBidi" w:hAnsiTheme="majorBidi" w:cstheme="majorBidi"/>
+          <w:color w:val="0F0F0F"/>
+          <w:kern w:val="0"/>
+          <w:sz w:val="28"/>
+          <w:szCs w:val="28"/>
+          <w14:ligatures w14:val="none"/>
+        </w:rPr>
+        <w:t>The literature review chapter delves into a range of pioneering studies that collectively underscore the evolving landscape of sentiment and emotion analysis within digital communications, particularly in the context of e-commerce reviews. From the nuanced exploration of BERT's capabilities in handling complex emotional expressions in Sayeed's (2023) work to the innovative integration of emoji embeddings by Barry et al. (2021), each study contributes to a deeper understanding of the multifaceted nature of sentiment analysis. The advancements in aspect-based sentiment analysis by Zhang et al. (2023), the exploration of LSTM models by Singh et al. (2022), and the methodological innovations presented by Liu et al. (2020 &amp; 2021), alongside the comparative analysis of deep learning models by Ahanin et al. (2023), collectively highlight the importance of integrating multi-modal data and advanced computational techniques to enhance the accuracy and depth of sentiment analysis.</w:t>
+      </w:r>
+    </w:p>
+    <w:p>
+      <w:pPr>
+        <w:jc w:val="both"/>
+        <w:rPr>
+          <w:rFonts w:asciiTheme="majorBidi" w:hAnsiTheme="majorBidi" w:cstheme="majorBidi"/>
+          <w:color w:val="0F0F0F"/>
+          <w:kern w:val="0"/>
+          <w:sz w:val="28"/>
+          <w:szCs w:val="28"/>
+          <w14:ligatures w14:val="none"/>
+        </w:rPr>
+      </w:pPr>
+      <w:r>
+        <w:rPr>
+          <w:rFonts w:asciiTheme="majorBidi" w:hAnsiTheme="majorBidi" w:cstheme="majorBidi"/>
+          <w:color w:val="0F0F0F"/>
+          <w:kern w:val="0"/>
+          <w:sz w:val="28"/>
+          <w:szCs w:val="28"/>
+          <w14:ligatures w14:val="none"/>
+        </w:rPr>
+        <w:t>These studies not only address the inherent challenges in accurately classifying sentiments and emotions in textual data but also pave the way for methodological advancements that align with the primary objectives of this research. By integrating diverse data modalities, such as text, emojis, star ratings, and total votes, and employing sophisticated models like BERT, Bi-LSTM, and deep learning algorithms, the reviewed literature lays a solid foundation for advancing sentiment analysis methodologies. This, in turn, promises to offer actionable insights for e-commerce stakeholders, enabling a more nuanced understanding of consumer feedback, which is crucial for enhancing product insights and customer satisfaction in the digital marketplace.</w:t>
+      </w:r>
+    </w:p>
+    <w:p>
+      <w:pPr>
+        <w:jc w:val="both"/>
+        <w:rPr>
+          <w:rFonts w:asciiTheme="majorBidi" w:hAnsiTheme="majorBidi" w:cstheme="majorBidi"/>
+          <w:vanish/>
+          <w:color w:val="0F0F0F"/>
+          <w:kern w:val="0"/>
+          <w:sz w:val="28"/>
+          <w:szCs w:val="28"/>
+          <w14:ligatures w14:val="none"/>
+        </w:rPr>
+      </w:pPr>
+      <w:r>
+        <w:rPr>
+          <w:rFonts w:asciiTheme="majorBidi" w:hAnsiTheme="majorBidi" w:cstheme="majorBidi"/>
+          <w:color w:val="0F0F0F"/>
+          <w:kern w:val="0"/>
+          <w:sz w:val="28"/>
+          <w:szCs w:val="28"/>
+          <w14:ligatures w14:val="none"/>
+        </w:rPr>
+        <w:t>In conclusion, the collective insights from these seminal works underscore the ongoing need for adaptable, accurate, and innovative sentiment analysis models. This literature review not only reflects the current state of research in the field but also sets the stage for this study's contribution towards achieving its research objectives, aiming to push the boundaries of sentiment analysis in e-commerce and beyond.</w:t>
+      </w:r>
+      <w:r>
+        <w:rPr>
+          <w:rFonts w:asciiTheme="majorBidi" w:hAnsiTheme="majorBidi" w:cstheme="majorBidi"/>
+          <w:vanish/>
+          <w:color w:val="0F0F0F"/>
+          <w:kern w:val="0"/>
+          <w:sz w:val="28"/>
+          <w:szCs w:val="28"/>
+          <w14:ligatures w14:val="none"/>
+        </w:rPr>
+        <w:t xml:space="preserve"> </w:t>
+      </w:r>
+    </w:p>
+    <w:p>
+      <w:pPr>
+        <w:jc w:val="both"/>
+        <w:rPr>
+          <w:rFonts w:asciiTheme="majorBidi" w:hAnsiTheme="majorBidi" w:cstheme="majorBidi"/>
+          <w:color w:val="0F0F0F"/>
+          <w:kern w:val="0"/>
+          <w:sz w:val="28"/>
+          <w:szCs w:val="28"/>
+          <w14:ligatures w14:val="none"/>
+        </w:rPr>
+      </w:pPr>
     </w:p>
     <w:p>
       <w:pPr>
@@ -441,6 +1246,7 @@
           <w:szCs w:val="28"/>
           <w:shd w:val="clear" w:color="auto" w:fill="FFFFFF"/>
         </w:rPr>
+        <w:lastRenderedPageBreak/>
         <w:t>Zhang, Y., Yang, Y., Liang, B., Chen, S., Qin, B., &amp; Xu, R. (2023, July). An empirical study of sentiment-enhanced pre-training for aspect-based sentiment analysis. In </w:t>
       </w:r>
       <w:r>
@@ -529,7 +1335,6 @@
           <w:szCs w:val="28"/>
           <w:shd w:val="clear" w:color="auto" w:fill="FFFFFF"/>
         </w:rPr>
-        <w:lastRenderedPageBreak/>
         <w:t>Yang, D., Kejian, L., Cheng, Y., Yuanyuan, F., &amp; Weihao, L. (2022). Emoji-based Fine-grained Attention Network for Sentiment Analysis in the Microblog Comments. </w:t>
       </w:r>
       <w:r>
@@ -1557,4 +2362,24 @@
     </a:ext>
   </a:extLst>
 </a:theme>
+</file>
+
+<file path=word/webextensions/taskpanes.xml><?xml version="1.0" encoding="utf-8"?>
+<wetp:taskpanes xmlns:wetp="http://schemas.microsoft.com/office/webextensions/taskpanes/2010/11">
+  <wetp:taskpane dockstate="right" visibility="0" width="350" row="2">
+    <wetp:webextensionref xmlns:r="http://schemas.openxmlformats.org/officeDocument/2006/relationships" r:id="rId1"/>
+  </wetp:taskpane>
+</wetp:taskpanes>
+</file>
+
+<file path=word/webextensions/webextension1.xml><?xml version="1.0" encoding="utf-8"?>
+<we:webextension xmlns:we="http://schemas.microsoft.com/office/webextensions/webextension/2010/11" id="{DDEC63A6-7532-4440-9C7A-BAD61465CC9E}">
+  <we:reference id="wa200000368" version="1.0.0.0" store="en-US" storeType="OMEX"/>
+  <we:alternateReferences>
+    <we:reference id="wa200000368" version="1.0.0.0" store="en-US" storeType="OMEX"/>
+  </we:alternateReferences>
+  <we:properties/>
+  <we:bindings/>
+  <we:snapshot xmlns:r="http://schemas.openxmlformats.org/officeDocument/2006/relationships"/>
+</we:webextension>
 </file>